--- a/docs/First draft - as sent/Chapter 10 - Managing Shared Data.docx
+++ b/docs/First draft - as sent/Chapter 10 - Managing Shared Data.docx
@@ -132,6 +132,20 @@
         <w:pStyle w:val="BulletPACKT"/>
       </w:pPr>
       <w:r>
+        <w:t>Implementing FSRM File Scr</w:t>
+      </w:r>
+      <w:r>
+        <w:t>e</w:t>
+      </w:r>
+      <w:r>
+        <w:t>ening</w:t>
+      </w:r>
+    </w:p>
+    <w:p>
+      <w:pPr>
+        <w:pStyle w:val="BulletPACKT"/>
+      </w:pPr>
+      <w:r>
         <w:t>Implementing DFS Name Space</w:t>
       </w:r>
     </w:p>
@@ -179,13 +193,7 @@
         <w:pStyle w:val="NormalPACKT"/>
       </w:pPr>
       <w:r>
-        <w:t xml:space="preserve">Microsoft's LAN Manager was the company's first network offering. It enabled client computers to create, manage, and </w:t>
-      </w:r>
-      <w:r>
-        <w:t xml:space="preserve">to </w:t>
-      </w:r>
-      <w:r>
-        <w:t xml:space="preserve">share files </w:t>
+        <w:t xml:space="preserve">Microsoft's LAN Manager was the company's first network offering. It enabled client computers to create, manage, and share files </w:t>
       </w:r>
       <w:r>
         <w:t>securely</w:t>
@@ -447,7 +455,11 @@
         <w:t>arget</w:t>
       </w:r>
       <w:r>
-        <w:t xml:space="preserve"> recipe, you create an iSCSI target on the </w:t>
+        <w:t xml:space="preserve"> recipe, you create an iSCSI </w:t>
+      </w:r>
+      <w:r>
+        <w:lastRenderedPageBreak/>
+        <w:t xml:space="preserve">target on the </w:t>
       </w:r>
       <w:r>
         <w:t>SS1</w:t>
@@ -491,7 +503,6 @@
         <w:pStyle w:val="NormalPACKT"/>
       </w:pPr>
       <w:r>
-        <w:lastRenderedPageBreak/>
         <w:t xml:space="preserve">File System Resource Manager (FSRM) is a </w:t>
       </w:r>
       <w:r>
@@ -499,134 +510,6 @@
       </w:r>
       <w:r>
         <w:t xml:space="preserve"> designed to help you manage file servers.</w:t>
-      </w:r>
-    </w:p>
-    <w:p>
-      <w:pPr>
-        <w:pStyle w:val="NormalPACKT"/>
-      </w:pPr>
-      <w:r>
-        <w:t xml:space="preserve">The chapter completes with an examination of </w:t>
-      </w:r>
-      <w:r>
-        <w:t>t</w:t>
-      </w:r>
-      <w:r>
-        <w:t xml:space="preserve">he Distributed File System (DFS). </w:t>
-      </w:r>
-      <w:r>
-        <w:t xml:space="preserve">There are two </w:t>
-      </w:r>
-      <w:r>
-        <w:t>distinct</w:t>
-      </w:r>
-      <w:r>
-        <w:t xml:space="preserve"> features under the banner of the DFS. </w:t>
-      </w:r>
-      <w:r>
-        <w:rPr>
-          <w:rStyle w:val="ItalicsPACKT"/>
-        </w:rPr>
-        <w:t>DFS Namespaces</w:t>
-      </w:r>
-      <w:r>
-        <w:t xml:space="preserve"> allows</w:t>
-      </w:r>
-      <w:r>
-        <w:t xml:space="preserve"> </w:t>
-      </w:r>
-      <w:r>
-        <w:t xml:space="preserve">you to create a logical folder structure that you distribute across multiple computers. </w:t>
-      </w:r>
-      <w:r>
-        <w:rPr>
-          <w:rStyle w:val="ItalicsPACKT"/>
-        </w:rPr>
-        <w:t>DFS</w:t>
-      </w:r>
-      <w:r>
-        <w:rPr>
-          <w:rStyle w:val="ItalicsPACKT"/>
-        </w:rPr>
-        <w:t xml:space="preserve"> </w:t>
-      </w:r>
-      <w:r>
-        <w:rPr>
-          <w:rStyle w:val="ItalicsPACKT"/>
-        </w:rPr>
-        <w:t>Replication</w:t>
-      </w:r>
-      <w:r>
-        <w:t xml:space="preserve"> replicates </w:t>
-      </w:r>
-      <w:r>
-        <w:t>DFS target folders' data</w:t>
-      </w:r>
-      <w:r>
-        <w:t xml:space="preserve"> to provide a transparent, fault-tolerant,</w:t>
-      </w:r>
-      <w:r>
-        <w:t xml:space="preserve"> </w:t>
-      </w:r>
-      <w:r>
-        <w:t>and load-balancing DFS implementation. Note that DFS Replication is separate from the</w:t>
-      </w:r>
-      <w:r>
-        <w:t xml:space="preserve"> </w:t>
-      </w:r>
-      <w:r>
-        <w:t xml:space="preserve">Storage Replica feature discussed in Chapter </w:t>
-      </w:r>
-      <w:r>
-        <w:t>9</w:t>
-      </w:r>
-      <w:r>
-        <w:t>, Managing Windows Storage.</w:t>
-      </w:r>
-      <w:r>
-        <w:t xml:space="preserve"> </w:t>
-      </w:r>
-    </w:p>
-    <w:p>
-      <w:pPr>
-        <w:pStyle w:val="NormalPACKT"/>
-      </w:pPr>
-      <w:r>
-        <w:t xml:space="preserve">In the </w:t>
-      </w:r>
-      <w:r>
-        <w:rPr>
-          <w:rStyle w:val="ItalicsPACKT"/>
-        </w:rPr>
-        <w:t>Configuring a DFS Namespace</w:t>
-      </w:r>
-      <w:r>
-        <w:t xml:space="preserve"> recipe, you'll set up a domain-based DFS Namespace.</w:t>
-      </w:r>
-      <w:r>
-        <w:br/>
-        <w:t>And then</w:t>
-      </w:r>
-      <w:r>
-        <w:t>,</w:t>
-      </w:r>
-      <w:r>
-        <w:t xml:space="preserve"> you configure and set up DFS Replication in the </w:t>
-      </w:r>
-      <w:r>
-        <w:rPr>
-          <w:rStyle w:val="ItalicsPACKT"/>
-        </w:rPr>
-        <w:t>Configuring DFS Replication</w:t>
-      </w:r>
-      <w:r>
-        <w:rPr>
-          <w:rStyle w:val="ItalicsPACKT"/>
-        </w:rPr>
-        <w:t xml:space="preserve"> </w:t>
-      </w:r>
-      <w:r>
-        <w:t>recipe.</w:t>
       </w:r>
     </w:p>
     <w:p>
@@ -1085,638 +968,637 @@
         <w:pStyle w:val="CodePACKT"/>
       </w:pPr>
       <w:r>
+        <w:t>New-Item -Path F:\Secure1 -ItemType Directory |</w:t>
+      </w:r>
+    </w:p>
+    <w:p>
+      <w:pPr>
+        <w:pStyle w:val="CodePACKT"/>
+      </w:pPr>
+      <w:r>
+        <w:t>  Out-Null</w:t>
+      </w:r>
+    </w:p>
+    <w:p>
+      <w:pPr>
+        <w:pStyle w:val="CodePACKT"/>
+      </w:pPr>
+      <w:r>
+        <w:t>"Secure" | Out-File -FilePath F:\Secure1\Secure.Txt</w:t>
+      </w:r>
+    </w:p>
+    <w:p>
+      <w:pPr>
+        <w:pStyle w:val="CodePACKT"/>
+      </w:pPr>
+      <w:r>
+        <w:t>Get-ChildItem -Path F:\Secure1</w:t>
+      </w:r>
+    </w:p>
+    <w:p>
+      <w:pPr>
+        <w:pStyle w:val="CodePACKT"/>
+      </w:pPr>
+    </w:p>
+    <w:p>
+      <w:pPr>
+        <w:pStyle w:val="NumberedBulletPACKT"/>
+        <w:rPr>
+          <w:color w:val="000000"/>
+        </w:rPr>
+      </w:pPr>
+      <w:r>
+        <w:t>Viewing ACL of the folder</w:t>
+      </w:r>
+    </w:p>
+    <w:p>
+      <w:pPr>
+        <w:pStyle w:val="CodePACKT"/>
+      </w:pPr>
+    </w:p>
+    <w:p>
+      <w:pPr>
+        <w:pStyle w:val="CodePACKT"/>
+      </w:pPr>
+      <w:r>
+        <w:t>Get-</w:t>
+      </w:r>
+      <w:proofErr w:type="spellStart"/>
+      <w:r>
+        <w:t>NTFSAccess</w:t>
+      </w:r>
+      <w:proofErr w:type="spellEnd"/>
+      <w:r>
+        <w:t> -Path F:\Secure1 |</w:t>
+      </w:r>
+    </w:p>
+    <w:p>
+      <w:pPr>
+        <w:pStyle w:val="CodePACKT"/>
+      </w:pPr>
+      <w:r>
+        <w:t>  Format-Table -AutoSize</w:t>
+      </w:r>
+    </w:p>
+    <w:p>
+      <w:pPr>
+        <w:pStyle w:val="CodePACKT"/>
+      </w:pPr>
+    </w:p>
+    <w:p>
+      <w:pPr>
+        <w:pStyle w:val="NumberedBulletPACKT"/>
+        <w:rPr>
+          <w:color w:val="000000"/>
+        </w:rPr>
+      </w:pPr>
+      <w:r>
+        <w:t>Viewing ACL of </w:t>
+      </w:r>
+      <w:r>
+        <w:t xml:space="preserve">the </w:t>
+      </w:r>
+      <w:r>
+        <w:t>file</w:t>
+      </w:r>
+    </w:p>
+    <w:p>
+      <w:pPr>
+        <w:pStyle w:val="CodePACKT"/>
+      </w:pPr>
+    </w:p>
+    <w:p>
+      <w:pPr>
+        <w:pStyle w:val="CodePACKT"/>
+      </w:pPr>
+      <w:r>
+        <w:t>Get-</w:t>
+      </w:r>
+      <w:proofErr w:type="spellStart"/>
+      <w:r>
+        <w:t>NTFSAccess</w:t>
+      </w:r>
+      <w:proofErr w:type="spellEnd"/>
+      <w:r>
+        <w:t> F:\Secure1\Secure.Txt |</w:t>
+      </w:r>
+    </w:p>
+    <w:p>
+      <w:pPr>
+        <w:pStyle w:val="CodePACKT"/>
+      </w:pPr>
+      <w:r>
+        <w:t>  Format-Table -AutoSize</w:t>
+      </w:r>
+    </w:p>
+    <w:p>
+      <w:pPr>
+        <w:pStyle w:val="CodePACKT"/>
+      </w:pPr>
+    </w:p>
+    <w:p>
+      <w:pPr>
+        <w:pStyle w:val="NumberedBulletPACKT"/>
+        <w:rPr>
+          <w:color w:val="000000"/>
+        </w:rPr>
+      </w:pPr>
+      <w:r>
+        <w:t>Creating </w:t>
+      </w:r>
+      <w:r>
+        <w:t xml:space="preserve">the </w:t>
+      </w:r>
+      <w:r>
+        <w:t>Sales group in AD if it does not exist</w:t>
+      </w:r>
+    </w:p>
+    <w:p>
+      <w:pPr>
+        <w:pStyle w:val="CodePACKT"/>
+      </w:pPr>
+    </w:p>
+    <w:p>
+      <w:pPr>
+        <w:pStyle w:val="CodePACKT"/>
+      </w:pPr>
+      <w:r>
+        <w:t>$SB = {</w:t>
+      </w:r>
+    </w:p>
+    <w:p>
+      <w:pPr>
+        <w:pStyle w:val="CodePACKT"/>
+      </w:pPr>
+      <w:r>
+        <w:t>  try {</w:t>
+      </w:r>
+    </w:p>
+    <w:p>
+      <w:pPr>
+        <w:pStyle w:val="CodePACKT"/>
+      </w:pPr>
+      <w:r>
+        <w:t>    Get-</w:t>
+      </w:r>
+      <w:proofErr w:type="spellStart"/>
+      <w:r>
+        <w:t>ADGroup</w:t>
+      </w:r>
+      <w:proofErr w:type="spellEnd"/>
+      <w:r>
+        <w:t> -Identity 'Sales' -ErrorAction Stop</w:t>
+      </w:r>
+    </w:p>
+    <w:p>
+      <w:pPr>
+        <w:pStyle w:val="CodePACKT"/>
+      </w:pPr>
+      <w:r>
+        <w:t>  }</w:t>
+      </w:r>
+    </w:p>
+    <w:p>
+      <w:pPr>
+        <w:pStyle w:val="CodePACKT"/>
+      </w:pPr>
+      <w:r>
+        <w:t>  catch {</w:t>
+      </w:r>
+    </w:p>
+    <w:p>
+      <w:pPr>
+        <w:pStyle w:val="CodePACKT"/>
+      </w:pPr>
+      <w:r>
+        <w:t>    New-</w:t>
+      </w:r>
+      <w:proofErr w:type="spellStart"/>
+      <w:r>
+        <w:t>ADGroup</w:t>
+      </w:r>
+      <w:proofErr w:type="spellEnd"/>
+      <w:r>
+        <w:t> -Name Sales -</w:t>
+      </w:r>
+      <w:proofErr w:type="spellStart"/>
+      <w:r>
+        <w:t>GroupScope</w:t>
+      </w:r>
+      <w:proofErr w:type="spellEnd"/>
+      <w:r>
+        <w:t> Global |</w:t>
+      </w:r>
+    </w:p>
+    <w:p>
+      <w:pPr>
+        <w:pStyle w:val="CodePACKT"/>
+      </w:pPr>
+      <w:r>
+        <w:t>      Out-Null</w:t>
+      </w:r>
+    </w:p>
+    <w:p>
+      <w:pPr>
+        <w:pStyle w:val="CodePACKT"/>
+      </w:pPr>
+      <w:r>
+        <w:t>  }</w:t>
+      </w:r>
+    </w:p>
+    <w:p>
+      <w:pPr>
+        <w:pStyle w:val="CodePACKT"/>
+      </w:pPr>
+      <w:r>
+        <w:t>}</w:t>
+      </w:r>
+    </w:p>
+    <w:p>
+      <w:pPr>
+        <w:pStyle w:val="CodePACKT"/>
+      </w:pPr>
+      <w:r>
+        <w:t>Invoke-Command -ComputerName DC1 -</w:t>
+      </w:r>
+      <w:proofErr w:type="spellStart"/>
+      <w:r>
+        <w:t>ScriptBlock</w:t>
+      </w:r>
+      <w:proofErr w:type="spellEnd"/>
+      <w:r>
+        <w:t> $SB</w:t>
+      </w:r>
+    </w:p>
+    <w:p>
+      <w:pPr>
+        <w:pStyle w:val="CodePACKT"/>
+      </w:pPr>
+    </w:p>
+    <w:p>
+      <w:pPr>
+        <w:pStyle w:val="NumberedBulletPACKT"/>
+        <w:rPr>
+          <w:color w:val="000000"/>
+        </w:rPr>
+      </w:pPr>
+      <w:r>
+        <w:t>Displaying Sales AD Group</w:t>
+      </w:r>
+    </w:p>
+    <w:p>
+      <w:pPr>
+        <w:pStyle w:val="CodePACKT"/>
+      </w:pPr>
+    </w:p>
+    <w:p>
+      <w:pPr>
+        <w:pStyle w:val="CodePACKT"/>
+      </w:pPr>
+      <w:r>
+        <w:t>Invoke-Command -ComputerName DC1 -</w:t>
+      </w:r>
+      <w:proofErr w:type="spellStart"/>
+      <w:r>
+        <w:t>ScriptBlock</w:t>
+      </w:r>
+      <w:proofErr w:type="spellEnd"/>
+      <w:r>
+        <w:t> {</w:t>
+      </w:r>
+    </w:p>
+    <w:p>
+      <w:pPr>
+        <w:pStyle w:val="CodePACKT"/>
+      </w:pPr>
+      <w:r>
+        <w:t>                                   Get-</w:t>
+      </w:r>
+      <w:proofErr w:type="spellStart"/>
+      <w:r>
+        <w:t>ADGroup</w:t>
+      </w:r>
+      <w:proofErr w:type="spellEnd"/>
+      <w:r>
+        <w:t> -Identity Sales}</w:t>
+      </w:r>
+    </w:p>
+    <w:p>
+      <w:pPr>
+        <w:pStyle w:val="CodePACKT"/>
+      </w:pPr>
+    </w:p>
+    <w:p>
+      <w:pPr>
+        <w:pStyle w:val="NumberedBulletPACKT"/>
+        <w:rPr>
+          <w:color w:val="000000"/>
+        </w:rPr>
+      </w:pPr>
+      <w:proofErr w:type="spellStart"/>
+      <w:r>
+        <w:t>Addding</w:t>
+      </w:r>
+      <w:proofErr w:type="spellEnd"/>
+      <w:r>
+        <w:t> explicit full control for </w:t>
+      </w:r>
+      <w:proofErr w:type="spellStart"/>
+      <w:r>
+        <w:t>DomainAdmins</w:t>
+      </w:r>
+      <w:proofErr w:type="spellEnd"/>
+    </w:p>
+    <w:p>
+      <w:pPr>
+        <w:pStyle w:val="CodePACKT"/>
+      </w:pPr>
+    </w:p>
+    <w:p>
+      <w:pPr>
+        <w:pStyle w:val="CodePACKT"/>
+      </w:pPr>
+      <w:r>
+        <w:t>$AHT1 = @{</w:t>
+      </w:r>
+    </w:p>
+    <w:p>
+      <w:pPr>
+        <w:pStyle w:val="CodePACKT"/>
+      </w:pPr>
+      <w:r>
+        <w:t>  Path         = 'F:\Secure1'</w:t>
+      </w:r>
+    </w:p>
+    <w:p>
+      <w:pPr>
+        <w:pStyle w:val="CodePACKT"/>
+      </w:pPr>
+      <w:r>
+        <w:t>  Account      = 'Reskit\Domain Admins' </w:t>
+      </w:r>
+    </w:p>
+    <w:p>
+      <w:pPr>
+        <w:pStyle w:val="CodePACKT"/>
+      </w:pPr>
+      <w:r>
+        <w:t>  </w:t>
+      </w:r>
+      <w:proofErr w:type="spellStart"/>
+      <w:r>
+        <w:t>AccessRights</w:t>
+      </w:r>
+      <w:proofErr w:type="spellEnd"/>
+      <w:r>
+        <w:t> = '</w:t>
+      </w:r>
+      <w:proofErr w:type="spellStart"/>
+      <w:r>
+        <w:t>FullControl</w:t>
+      </w:r>
+      <w:proofErr w:type="spellEnd"/>
+      <w:r>
+        <w:t>'</w:t>
+      </w:r>
+    </w:p>
+    <w:p>
+      <w:pPr>
+        <w:pStyle w:val="CodePACKT"/>
+      </w:pPr>
+      <w:r>
+        <w:t>}</w:t>
+      </w:r>
+    </w:p>
+    <w:p>
+      <w:pPr>
+        <w:pStyle w:val="CodePACKT"/>
+      </w:pPr>
+      <w:r>
+        <w:t>Add-</w:t>
+      </w:r>
+      <w:proofErr w:type="spellStart"/>
+      <w:r>
+        <w:t>NTFSAccess</w:t>
+      </w:r>
+      <w:proofErr w:type="spellEnd"/>
+      <w:r>
+        <w:t> @AHT1</w:t>
+      </w:r>
+    </w:p>
+    <w:p>
+      <w:pPr>
+        <w:pStyle w:val="CodePACKT"/>
+      </w:pPr>
+    </w:p>
+    <w:p>
+      <w:pPr>
+        <w:pStyle w:val="NumberedBulletPACKT"/>
+        <w:rPr>
+          <w:color w:val="000000"/>
+        </w:rPr>
+      </w:pPr>
+      <w:r>
+        <w:t>Removing </w:t>
+      </w:r>
+      <w:proofErr w:type="spellStart"/>
+      <w:r>
+        <w:t>builtin</w:t>
+      </w:r>
+      <w:proofErr w:type="spellEnd"/>
+      <w:r>
+        <w:t>\users access from secure.txt file</w:t>
+      </w:r>
+    </w:p>
+    <w:p>
+      <w:pPr>
+        <w:pStyle w:val="CodePACKT"/>
+      </w:pPr>
+    </w:p>
+    <w:p>
+      <w:pPr>
+        <w:pStyle w:val="CodePACKT"/>
+      </w:pPr>
+      <w:r>
+        <w:t>$AHT2 = @{</w:t>
+      </w:r>
+    </w:p>
+    <w:p>
+      <w:pPr>
+        <w:pStyle w:val="CodePACKT"/>
+      </w:pPr>
+      <w:r>
+        <w:t>  Path         = 'F:\Secure1\Secure.Txt'</w:t>
+      </w:r>
+    </w:p>
+    <w:p>
+      <w:pPr>
+        <w:pStyle w:val="CodePACKT"/>
+      </w:pPr>
+      <w:r>
+        <w:t>  Account      = 'Builtin\Users' </w:t>
+      </w:r>
+    </w:p>
+    <w:p>
+      <w:pPr>
+        <w:pStyle w:val="CodePACKT"/>
+      </w:pPr>
+      <w:r>
+        <w:t>  </w:t>
+      </w:r>
+      <w:proofErr w:type="spellStart"/>
+      <w:r>
+        <w:t>AccessRights</w:t>
+      </w:r>
+      <w:proofErr w:type="spellEnd"/>
+      <w:r>
+        <w:t> = '</w:t>
+      </w:r>
+      <w:proofErr w:type="spellStart"/>
+      <w:r>
+        <w:t>FullControl</w:t>
+      </w:r>
+      <w:proofErr w:type="spellEnd"/>
+      <w:r>
+        <w:t>'</w:t>
+      </w:r>
+    </w:p>
+    <w:p>
+      <w:pPr>
+        <w:pStyle w:val="CodePACKT"/>
+      </w:pPr>
+      <w:r>
+        <w:t>}</w:t>
+      </w:r>
+    </w:p>
+    <w:p>
+      <w:pPr>
+        <w:pStyle w:val="CodePACKT"/>
+      </w:pPr>
+      <w:r>
+        <w:t>Remove-</w:t>
+      </w:r>
+      <w:proofErr w:type="spellStart"/>
+      <w:r>
+        <w:t>NTFSAccess</w:t>
+      </w:r>
+      <w:proofErr w:type="spellEnd"/>
+      <w:r>
+        <w:t> @AHT2</w:t>
+      </w:r>
+    </w:p>
+    <w:p>
+      <w:pPr>
+        <w:pStyle w:val="CodePACKT"/>
+      </w:pPr>
+    </w:p>
+    <w:p>
+      <w:pPr>
+        <w:pStyle w:val="NumberedBulletPACKT"/>
+        <w:rPr>
+          <w:color w:val="000000"/>
+        </w:rPr>
+      </w:pPr>
+      <w:r>
+        <w:t>Removing inherited rights for the folder</w:t>
+      </w:r>
+    </w:p>
+    <w:p>
+      <w:pPr>
+        <w:pStyle w:val="CodePACKT"/>
+      </w:pPr>
+    </w:p>
+    <w:p>
+      <w:pPr>
+        <w:pStyle w:val="CodePACKT"/>
+      </w:pPr>
+      <w:r>
+        <w:t>$IRHT1 = @{</w:t>
+      </w:r>
+    </w:p>
+    <w:p>
+      <w:pPr>
+        <w:pStyle w:val="CodePACKT"/>
+      </w:pPr>
+      <w:r>
+        <w:t>  Path                       = 'F:\Secure1'</w:t>
+      </w:r>
+    </w:p>
+    <w:p>
+      <w:pPr>
+        <w:pStyle w:val="CodePACKT"/>
+      </w:pPr>
+      <w:r>
+        <w:t>  </w:t>
+      </w:r>
+      <w:proofErr w:type="spellStart"/>
+      <w:r>
+        <w:t>RemoveInheritedAccessRules</w:t>
+      </w:r>
+      <w:proofErr w:type="spellEnd"/>
+      <w:r>
+        <w:t> = $True</w:t>
+      </w:r>
+    </w:p>
+    <w:p>
+      <w:pPr>
+        <w:pStyle w:val="CodePACKT"/>
+      </w:pPr>
+      <w:r>
+        <w:t>}</w:t>
+      </w:r>
+    </w:p>
+    <w:p>
+      <w:pPr>
+        <w:pStyle w:val="CodePACKT"/>
+      </w:pPr>
+      <w:r>
+        <w:t>Disable-</w:t>
+      </w:r>
+      <w:proofErr w:type="spellStart"/>
+      <w:r>
+        <w:t>NTFSAccessInheritance</w:t>
+      </w:r>
+      <w:proofErr w:type="spellEnd"/>
+      <w:r>
+        <w:t> @IRHT1</w:t>
+      </w:r>
+    </w:p>
+    <w:p>
+      <w:pPr>
+        <w:pStyle w:val="CodePACKT"/>
+      </w:pPr>
+    </w:p>
+    <w:p>
+      <w:pPr>
+        <w:pStyle w:val="NumberedBulletPACKT"/>
+        <w:rPr>
+          <w:color w:val="000000"/>
+        </w:rPr>
+      </w:pPr>
+      <w:r>
+        <w:t>Adding Sales group access to the folder</w:t>
+      </w:r>
+    </w:p>
+    <w:p>
+      <w:pPr>
+        <w:pStyle w:val="CodePACKT"/>
+      </w:pPr>
+    </w:p>
+    <w:p>
+      <w:pPr>
+        <w:pStyle w:val="CodePACKT"/>
+      </w:pPr>
+      <w:r>
+        <w:t>$AHT3 = @{</w:t>
+      </w:r>
+    </w:p>
+    <w:p>
+      <w:pPr>
+        <w:pStyle w:val="CodePACKT"/>
+      </w:pPr>
+      <w:r>
         <w:lastRenderedPageBreak/>
-        <w:t>New-Item -Path F:\Secure1 -ItemType Directory |</w:t>
-      </w:r>
-    </w:p>
-    <w:p>
-      <w:pPr>
-        <w:pStyle w:val="CodePACKT"/>
-      </w:pPr>
-      <w:r>
-        <w:t>  Out-Null</w:t>
-      </w:r>
-    </w:p>
-    <w:p>
-      <w:pPr>
-        <w:pStyle w:val="CodePACKT"/>
-      </w:pPr>
-      <w:r>
-        <w:t>"Secure" | Out-File -FilePath F:\Secure1\Secure.Txt</w:t>
-      </w:r>
-    </w:p>
-    <w:p>
-      <w:pPr>
-        <w:pStyle w:val="CodePACKT"/>
-      </w:pPr>
-      <w:r>
-        <w:t>Get-ChildItem -Path F:\Secure1</w:t>
-      </w:r>
-    </w:p>
-    <w:p>
-      <w:pPr>
-        <w:pStyle w:val="CodePACKT"/>
-      </w:pPr>
-    </w:p>
-    <w:p>
-      <w:pPr>
-        <w:pStyle w:val="NumberedBulletPACKT"/>
-        <w:rPr>
-          <w:color w:val="000000"/>
-        </w:rPr>
-      </w:pPr>
-      <w:r>
-        <w:t>Viewing ACL of the folder</w:t>
-      </w:r>
-    </w:p>
-    <w:p>
-      <w:pPr>
-        <w:pStyle w:val="CodePACKT"/>
-      </w:pPr>
-    </w:p>
-    <w:p>
-      <w:pPr>
-        <w:pStyle w:val="CodePACKT"/>
-      </w:pPr>
-      <w:r>
-        <w:t>Get-</w:t>
-      </w:r>
-      <w:proofErr w:type="spellStart"/>
-      <w:r>
-        <w:t>NTFSAccess</w:t>
-      </w:r>
-      <w:proofErr w:type="spellEnd"/>
-      <w:r>
-        <w:t> -Path F:\Secure1 |</w:t>
-      </w:r>
-    </w:p>
-    <w:p>
-      <w:pPr>
-        <w:pStyle w:val="CodePACKT"/>
-      </w:pPr>
-      <w:r>
-        <w:t>  Format-Table -AutoSize</w:t>
-      </w:r>
-    </w:p>
-    <w:p>
-      <w:pPr>
-        <w:pStyle w:val="CodePACKT"/>
-      </w:pPr>
-    </w:p>
-    <w:p>
-      <w:pPr>
-        <w:pStyle w:val="NumberedBulletPACKT"/>
-        <w:rPr>
-          <w:color w:val="000000"/>
-        </w:rPr>
-      </w:pPr>
-      <w:r>
-        <w:t>Viewing ACL of </w:t>
-      </w:r>
-      <w:r>
-        <w:t xml:space="preserve">the </w:t>
-      </w:r>
-      <w:r>
-        <w:t>file</w:t>
-      </w:r>
-    </w:p>
-    <w:p>
-      <w:pPr>
-        <w:pStyle w:val="CodePACKT"/>
-      </w:pPr>
-    </w:p>
-    <w:p>
-      <w:pPr>
-        <w:pStyle w:val="CodePACKT"/>
-      </w:pPr>
-      <w:r>
-        <w:t>Get-</w:t>
-      </w:r>
-      <w:proofErr w:type="spellStart"/>
-      <w:r>
-        <w:t>NTFSAccess</w:t>
-      </w:r>
-      <w:proofErr w:type="spellEnd"/>
-      <w:r>
-        <w:t> F:\Secure1\Secure.Txt |</w:t>
-      </w:r>
-    </w:p>
-    <w:p>
-      <w:pPr>
-        <w:pStyle w:val="CodePACKT"/>
-      </w:pPr>
-      <w:r>
-        <w:t>  Format-Table -AutoSize</w:t>
-      </w:r>
-    </w:p>
-    <w:p>
-      <w:pPr>
-        <w:pStyle w:val="CodePACKT"/>
-      </w:pPr>
-    </w:p>
-    <w:p>
-      <w:pPr>
-        <w:pStyle w:val="NumberedBulletPACKT"/>
-        <w:rPr>
-          <w:color w:val="000000"/>
-        </w:rPr>
-      </w:pPr>
-      <w:r>
-        <w:t>Creating </w:t>
-      </w:r>
-      <w:r>
-        <w:t xml:space="preserve">the </w:t>
-      </w:r>
-      <w:r>
-        <w:t>Sales group in AD if it does not exist</w:t>
-      </w:r>
-    </w:p>
-    <w:p>
-      <w:pPr>
-        <w:pStyle w:val="CodePACKT"/>
-      </w:pPr>
-    </w:p>
-    <w:p>
-      <w:pPr>
-        <w:pStyle w:val="CodePACKT"/>
-      </w:pPr>
-      <w:r>
-        <w:t>$SB = {</w:t>
-      </w:r>
-    </w:p>
-    <w:p>
-      <w:pPr>
-        <w:pStyle w:val="CodePACKT"/>
-      </w:pPr>
-      <w:r>
-        <w:t>  try {</w:t>
-      </w:r>
-    </w:p>
-    <w:p>
-      <w:pPr>
-        <w:pStyle w:val="CodePACKT"/>
-      </w:pPr>
-      <w:r>
-        <w:t>    Get-</w:t>
-      </w:r>
-      <w:proofErr w:type="spellStart"/>
-      <w:r>
-        <w:t>ADGroup</w:t>
-      </w:r>
-      <w:proofErr w:type="spellEnd"/>
-      <w:r>
-        <w:t> -Identity 'Sales' -ErrorAction Stop</w:t>
-      </w:r>
-    </w:p>
-    <w:p>
-      <w:pPr>
-        <w:pStyle w:val="CodePACKT"/>
-      </w:pPr>
-      <w:r>
-        <w:t>  }</w:t>
-      </w:r>
-    </w:p>
-    <w:p>
-      <w:pPr>
-        <w:pStyle w:val="CodePACKT"/>
-      </w:pPr>
-      <w:r>
-        <w:t>  catch {</w:t>
-      </w:r>
-    </w:p>
-    <w:p>
-      <w:pPr>
-        <w:pStyle w:val="CodePACKT"/>
-      </w:pPr>
-      <w:r>
-        <w:t>    New-</w:t>
-      </w:r>
-      <w:proofErr w:type="spellStart"/>
-      <w:r>
-        <w:t>ADGroup</w:t>
-      </w:r>
-      <w:proofErr w:type="spellEnd"/>
-      <w:r>
-        <w:t> -Name Sales -</w:t>
-      </w:r>
-      <w:proofErr w:type="spellStart"/>
-      <w:r>
-        <w:t>GroupScope</w:t>
-      </w:r>
-      <w:proofErr w:type="spellEnd"/>
-      <w:r>
-        <w:t> Global |</w:t>
-      </w:r>
-    </w:p>
-    <w:p>
-      <w:pPr>
-        <w:pStyle w:val="CodePACKT"/>
-      </w:pPr>
-      <w:r>
-        <w:t>      Out-Null</w:t>
-      </w:r>
-    </w:p>
-    <w:p>
-      <w:pPr>
-        <w:pStyle w:val="CodePACKT"/>
-      </w:pPr>
-      <w:r>
-        <w:t>  }</w:t>
-      </w:r>
-    </w:p>
-    <w:p>
-      <w:pPr>
-        <w:pStyle w:val="CodePACKT"/>
-      </w:pPr>
-      <w:r>
-        <w:t>}</w:t>
-      </w:r>
-    </w:p>
-    <w:p>
-      <w:pPr>
-        <w:pStyle w:val="CodePACKT"/>
-      </w:pPr>
-      <w:r>
-        <w:t>Invoke-Command -ComputerName DC1 -</w:t>
-      </w:r>
-      <w:proofErr w:type="spellStart"/>
-      <w:r>
-        <w:t>ScriptBlock</w:t>
-      </w:r>
-      <w:proofErr w:type="spellEnd"/>
-      <w:r>
-        <w:t> $SB</w:t>
-      </w:r>
-    </w:p>
-    <w:p>
-      <w:pPr>
-        <w:pStyle w:val="CodePACKT"/>
-      </w:pPr>
-    </w:p>
-    <w:p>
-      <w:pPr>
-        <w:pStyle w:val="NumberedBulletPACKT"/>
-        <w:rPr>
-          <w:color w:val="000000"/>
-        </w:rPr>
-      </w:pPr>
-      <w:r>
-        <w:t>Displaying Sales AD Group</w:t>
-      </w:r>
-    </w:p>
-    <w:p>
-      <w:pPr>
-        <w:pStyle w:val="CodePACKT"/>
-      </w:pPr>
-    </w:p>
-    <w:p>
-      <w:pPr>
-        <w:pStyle w:val="CodePACKT"/>
-      </w:pPr>
-      <w:r>
-        <w:t>Invoke-Command -ComputerName DC1 -</w:t>
-      </w:r>
-      <w:proofErr w:type="spellStart"/>
-      <w:r>
-        <w:t>ScriptBlock</w:t>
-      </w:r>
-      <w:proofErr w:type="spellEnd"/>
-      <w:r>
-        <w:t> {</w:t>
-      </w:r>
-    </w:p>
-    <w:p>
-      <w:pPr>
-        <w:pStyle w:val="CodePACKT"/>
-      </w:pPr>
-      <w:r>
-        <w:t>                                   Get-</w:t>
-      </w:r>
-      <w:proofErr w:type="spellStart"/>
-      <w:r>
-        <w:t>ADGroup</w:t>
-      </w:r>
-      <w:proofErr w:type="spellEnd"/>
-      <w:r>
-        <w:t> -Identity Sales}</w:t>
-      </w:r>
-    </w:p>
-    <w:p>
-      <w:pPr>
-        <w:pStyle w:val="CodePACKT"/>
-      </w:pPr>
-    </w:p>
-    <w:p>
-      <w:pPr>
-        <w:pStyle w:val="NumberedBulletPACKT"/>
-        <w:rPr>
-          <w:color w:val="000000"/>
-        </w:rPr>
-      </w:pPr>
-      <w:proofErr w:type="spellStart"/>
-      <w:r>
-        <w:t>Addding</w:t>
-      </w:r>
-      <w:proofErr w:type="spellEnd"/>
-      <w:r>
-        <w:t> explicit full control for </w:t>
-      </w:r>
-      <w:proofErr w:type="spellStart"/>
-      <w:r>
-        <w:t>DomainAdmins</w:t>
-      </w:r>
-      <w:proofErr w:type="spellEnd"/>
-    </w:p>
-    <w:p>
-      <w:pPr>
-        <w:pStyle w:val="CodePACKT"/>
-      </w:pPr>
-    </w:p>
-    <w:p>
-      <w:pPr>
-        <w:pStyle w:val="CodePACKT"/>
-      </w:pPr>
-      <w:r>
-        <w:t>$AHT1 = @{</w:t>
-      </w:r>
-    </w:p>
-    <w:p>
-      <w:pPr>
-        <w:pStyle w:val="CodePACKT"/>
-      </w:pPr>
-      <w:r>
-        <w:t>  Path         = 'F:\Secure1'</w:t>
-      </w:r>
-    </w:p>
-    <w:p>
-      <w:pPr>
-        <w:pStyle w:val="CodePACKT"/>
-      </w:pPr>
-      <w:r>
-        <w:t>  Account      = 'Reskit\Domain Admins' </w:t>
-      </w:r>
-    </w:p>
-    <w:p>
-      <w:pPr>
-        <w:pStyle w:val="CodePACKT"/>
-      </w:pPr>
-      <w:r>
-        <w:t>  </w:t>
-      </w:r>
-      <w:proofErr w:type="spellStart"/>
-      <w:r>
-        <w:t>AccessRights</w:t>
-      </w:r>
-      <w:proofErr w:type="spellEnd"/>
-      <w:r>
-        <w:t> = '</w:t>
-      </w:r>
-      <w:proofErr w:type="spellStart"/>
-      <w:r>
-        <w:t>FullControl</w:t>
-      </w:r>
-      <w:proofErr w:type="spellEnd"/>
-      <w:r>
-        <w:t>'</w:t>
-      </w:r>
-    </w:p>
-    <w:p>
-      <w:pPr>
-        <w:pStyle w:val="CodePACKT"/>
-      </w:pPr>
-      <w:r>
-        <w:t>}</w:t>
-      </w:r>
-    </w:p>
-    <w:p>
-      <w:pPr>
-        <w:pStyle w:val="CodePACKT"/>
-      </w:pPr>
-      <w:r>
-        <w:t>Add-</w:t>
-      </w:r>
-      <w:proofErr w:type="spellStart"/>
-      <w:r>
-        <w:t>NTFSAccess</w:t>
-      </w:r>
-      <w:proofErr w:type="spellEnd"/>
-      <w:r>
-        <w:t> @AHT1</w:t>
-      </w:r>
-    </w:p>
-    <w:p>
-      <w:pPr>
-        <w:pStyle w:val="CodePACKT"/>
-      </w:pPr>
-    </w:p>
-    <w:p>
-      <w:pPr>
-        <w:pStyle w:val="NumberedBulletPACKT"/>
-        <w:rPr>
-          <w:color w:val="000000"/>
-        </w:rPr>
-      </w:pPr>
-      <w:r>
-        <w:t>Removing </w:t>
-      </w:r>
-      <w:proofErr w:type="spellStart"/>
-      <w:r>
-        <w:t>builtin</w:t>
-      </w:r>
-      <w:proofErr w:type="spellEnd"/>
-      <w:r>
-        <w:t>\users access from secure.txt file</w:t>
-      </w:r>
-    </w:p>
-    <w:p>
-      <w:pPr>
-        <w:pStyle w:val="CodePACKT"/>
-      </w:pPr>
-    </w:p>
-    <w:p>
-      <w:pPr>
-        <w:pStyle w:val="CodePACKT"/>
-      </w:pPr>
-      <w:r>
-        <w:t>$AHT2 = @{</w:t>
-      </w:r>
-    </w:p>
-    <w:p>
-      <w:pPr>
-        <w:pStyle w:val="CodePACKT"/>
-      </w:pPr>
-      <w:r>
-        <w:t>  Path         = 'F:\Secure1\Secure.Txt'</w:t>
-      </w:r>
-    </w:p>
-    <w:p>
-      <w:pPr>
-        <w:pStyle w:val="CodePACKT"/>
-      </w:pPr>
-      <w:r>
-        <w:t>  Account      = 'Builtin\Users' </w:t>
-      </w:r>
-    </w:p>
-    <w:p>
-      <w:pPr>
-        <w:pStyle w:val="CodePACKT"/>
-      </w:pPr>
-      <w:r>
-        <w:t>  </w:t>
-      </w:r>
-      <w:proofErr w:type="spellStart"/>
-      <w:r>
-        <w:t>AccessRights</w:t>
-      </w:r>
-      <w:proofErr w:type="spellEnd"/>
-      <w:r>
-        <w:t> = '</w:t>
-      </w:r>
-      <w:proofErr w:type="spellStart"/>
-      <w:r>
-        <w:t>FullControl</w:t>
-      </w:r>
-      <w:proofErr w:type="spellEnd"/>
-      <w:r>
-        <w:t>'</w:t>
-      </w:r>
-    </w:p>
-    <w:p>
-      <w:pPr>
-        <w:pStyle w:val="CodePACKT"/>
-      </w:pPr>
-      <w:r>
-        <w:t>}</w:t>
-      </w:r>
-    </w:p>
-    <w:p>
-      <w:pPr>
-        <w:pStyle w:val="CodePACKT"/>
-      </w:pPr>
-      <w:r>
-        <w:t>Remove-</w:t>
-      </w:r>
-      <w:proofErr w:type="spellStart"/>
-      <w:r>
-        <w:t>NTFSAccess</w:t>
-      </w:r>
-      <w:proofErr w:type="spellEnd"/>
-      <w:r>
-        <w:t> @AHT2</w:t>
-      </w:r>
-    </w:p>
-    <w:p>
-      <w:pPr>
-        <w:pStyle w:val="CodePACKT"/>
-      </w:pPr>
-    </w:p>
-    <w:p>
-      <w:pPr>
-        <w:pStyle w:val="NumberedBulletPACKT"/>
-        <w:rPr>
-          <w:color w:val="000000"/>
-        </w:rPr>
-      </w:pPr>
-      <w:r>
-        <w:t>Removing inherited rights for the folder</w:t>
-      </w:r>
-    </w:p>
-    <w:p>
-      <w:pPr>
-        <w:pStyle w:val="CodePACKT"/>
-      </w:pPr>
-    </w:p>
-    <w:p>
-      <w:pPr>
-        <w:pStyle w:val="CodePACKT"/>
-      </w:pPr>
-      <w:r>
-        <w:t>$IRHT1 = @{</w:t>
-      </w:r>
-    </w:p>
-    <w:p>
-      <w:pPr>
-        <w:pStyle w:val="CodePACKT"/>
-      </w:pPr>
-      <w:r>
-        <w:t>  Path                       = 'F:\Secure1'</w:t>
-      </w:r>
-    </w:p>
-    <w:p>
-      <w:pPr>
-        <w:pStyle w:val="CodePACKT"/>
-      </w:pPr>
-      <w:r>
-        <w:t>  </w:t>
-      </w:r>
-      <w:proofErr w:type="spellStart"/>
-      <w:r>
-        <w:t>RemoveInheritedAccessRules</w:t>
-      </w:r>
-      <w:proofErr w:type="spellEnd"/>
-      <w:r>
-        <w:t> = $True</w:t>
-      </w:r>
-    </w:p>
-    <w:p>
-      <w:pPr>
-        <w:pStyle w:val="CodePACKT"/>
-      </w:pPr>
-      <w:r>
-        <w:lastRenderedPageBreak/>
-        <w:t>}</w:t>
-      </w:r>
-    </w:p>
-    <w:p>
-      <w:pPr>
-        <w:pStyle w:val="CodePACKT"/>
-      </w:pPr>
-      <w:r>
-        <w:t>Disable-</w:t>
-      </w:r>
-      <w:proofErr w:type="spellStart"/>
-      <w:r>
-        <w:t>NTFSAccessInheritance</w:t>
-      </w:r>
-      <w:proofErr w:type="spellEnd"/>
-      <w:r>
-        <w:t> @IRHT1</w:t>
-      </w:r>
-    </w:p>
-    <w:p>
-      <w:pPr>
-        <w:pStyle w:val="CodePACKT"/>
-      </w:pPr>
-    </w:p>
-    <w:p>
-      <w:pPr>
-        <w:pStyle w:val="NumberedBulletPACKT"/>
-        <w:rPr>
-          <w:color w:val="000000"/>
-        </w:rPr>
-      </w:pPr>
-      <w:r>
-        <w:t>Adding Sales group access to the folder</w:t>
-      </w:r>
-    </w:p>
-    <w:p>
-      <w:pPr>
-        <w:pStyle w:val="CodePACKT"/>
-      </w:pPr>
-    </w:p>
-    <w:p>
-      <w:pPr>
-        <w:pStyle w:val="CodePACKT"/>
-      </w:pPr>
-      <w:r>
-        <w:t>$AHT3 = @{</w:t>
-      </w:r>
-    </w:p>
-    <w:p>
-      <w:pPr>
-        <w:pStyle w:val="CodePACKT"/>
-      </w:pPr>
-      <w:r>
         <w:t>  Path         = 'F:\Secure1\'</w:t>
       </w:r>
     </w:p>
@@ -1932,7 +1814,6 @@
         <w:pStyle w:val="FigurePACKT"/>
       </w:pPr>
       <w:r>
-        <w:lastRenderedPageBreak/>
         <w:drawing>
           <wp:inline distT="0" distB="0" distL="0" distR="0" wp14:anchorId="14E8D137" wp14:editId="5AA9B48B">
             <wp:extent cx="3542296" cy="4947285"/>
@@ -1975,6 +1856,7 @@
         <w:pStyle w:val="FigurePACKT"/>
       </w:pPr>
       <w:r>
+        <w:lastRenderedPageBreak/>
         <w:t xml:space="preserve">Figure </w:t>
       </w:r>
       <w:r>
@@ -2063,10 +1945,10 @@
         <w:t>step 3</w:t>
       </w:r>
       <w:r>
-        <w:t>,</w:t>
-      </w:r>
-      <w:r>
-        <w:t xml:space="preserve"> in preparation for managing ACLs, you create a folder and a file within that folder, with output like this:</w:t>
+        <w:t xml:space="preserve">, </w:t>
+      </w:r>
+      <w:r>
+        <w:t>you create a folder and a file within that folder, with output like this:</w:t>
       </w:r>
     </w:p>
     <w:p>
@@ -2214,7 +2096,6 @@
           <w:sz w:val="28"/>
           <w:szCs w:val="28"/>
         </w:rPr>
-        <w:lastRenderedPageBreak/>
         <w:t>Insert image B42024_</w:t>
       </w:r>
       <w:r>
@@ -2408,7 +2289,7 @@
         <w:t>step 6</w:t>
       </w:r>
       <w:r>
-        <w:t xml:space="preserve">, you create a global group, Sales, in the Reskit.Org domain, if it does not already exist. This step creates no output. In </w:t>
+        <w:t xml:space="preserve">, you create a global group, Sales, in the Reskit.Org domain if it does not already exist. This step creates no output. In </w:t>
       </w:r>
       <w:r>
         <w:rPr>
@@ -2467,6 +2348,7 @@
         <w:pStyle w:val="FigurePACKT"/>
       </w:pPr>
       <w:r>
+        <w:lastRenderedPageBreak/>
         <w:t>Figure 10.5: Viewing the Sales global group</w:t>
       </w:r>
     </w:p>
@@ -2800,7 +2682,6 @@
         <w:pStyle w:val="NormalPACKT"/>
       </w:pPr>
       <w:r>
-        <w:lastRenderedPageBreak/>
         <w:t xml:space="preserve">In </w:t>
       </w:r>
       <w:r>
@@ -3039,7 +2920,19 @@
         <w:rPr>
           <w:lang w:val="en-GB"/>
         </w:rPr>
-        <w:t xml:space="preserve"> that you may find useful.</w:t>
+        <w:t xml:space="preserve"> that you may find </w:t>
+      </w:r>
+      <w:r>
+        <w:rPr>
+          <w:lang w:val="en-GB"/>
+        </w:rPr>
+        <w:t>help</w:t>
+      </w:r>
+      <w:r>
+        <w:rPr>
+          <w:lang w:val="en-GB"/>
+        </w:rPr>
+        <w:t>ful.</w:t>
       </w:r>
     </w:p>
     <w:p>
@@ -3103,6 +2996,7 @@
         <w:pStyle w:val="NormalPACKT"/>
       </w:pPr>
       <w:r>
+        <w:lastRenderedPageBreak/>
         <w:t xml:space="preserve">SMB 1.0 has </w:t>
       </w:r>
       <w:r>
@@ -3448,331 +3342,331 @@
         </w:rPr>
       </w:pPr>
       <w:r>
+        <w:t>Turning off SMB1 </w:t>
+      </w:r>
+    </w:p>
+    <w:p>
+      <w:pPr>
+        <w:pStyle w:val="CodePACKT"/>
+      </w:pPr>
+    </w:p>
+    <w:p>
+      <w:pPr>
+        <w:pStyle w:val="CodePACKT"/>
+      </w:pPr>
+      <w:r>
+        <w:t>$CHT = @{</w:t>
+      </w:r>
+    </w:p>
+    <w:p>
+      <w:pPr>
+        <w:pStyle w:val="CodePACKT"/>
+      </w:pPr>
+      <w:r>
+        <w:t>  EnableSMB1Protocol = $false </w:t>
+      </w:r>
+    </w:p>
+    <w:p>
+      <w:pPr>
+        <w:pStyle w:val="CodePACKT"/>
+      </w:pPr>
+      <w:r>
+        <w:t>  Confirm            = $false</w:t>
+      </w:r>
+    </w:p>
+    <w:p>
+      <w:pPr>
+        <w:pStyle w:val="CodePACKT"/>
+      </w:pPr>
+      <w:r>
+        <w:t>}</w:t>
+      </w:r>
+    </w:p>
+    <w:p>
+      <w:pPr>
+        <w:pStyle w:val="CodePACKT"/>
+      </w:pPr>
+      <w:r>
+        <w:t>Set-</w:t>
+      </w:r>
+      <w:proofErr w:type="spellStart"/>
+      <w:r>
+        <w:t>SmbServerConfiguration</w:t>
+      </w:r>
+      <w:proofErr w:type="spellEnd"/>
+      <w:r>
+        <w:t> @CHT</w:t>
+      </w:r>
+    </w:p>
+    <w:p>
+      <w:pPr>
+        <w:pStyle w:val="CodePACKT"/>
+      </w:pPr>
+    </w:p>
+    <w:p>
+      <w:pPr>
+        <w:pStyle w:val="NumberedBulletPACKT"/>
+        <w:rPr>
+          <w:color w:val="000000"/>
+        </w:rPr>
+      </w:pPr>
+      <w:r>
+        <w:t>Turning on SMB signing and encryption</w:t>
+      </w:r>
+    </w:p>
+    <w:p>
+      <w:pPr>
+        <w:pStyle w:val="CodePACKT"/>
+      </w:pPr>
+    </w:p>
+    <w:p>
+      <w:pPr>
+        <w:pStyle w:val="CodePACKT"/>
+      </w:pPr>
+      <w:r>
+        <w:t>$SHT1 = @{</w:t>
+      </w:r>
+    </w:p>
+    <w:p>
+      <w:pPr>
+        <w:pStyle w:val="CodePACKT"/>
+      </w:pPr>
+      <w:r>
+        <w:t>    </w:t>
+      </w:r>
+      <w:proofErr w:type="spellStart"/>
+      <w:r>
+        <w:t>RequireSecuritySignature</w:t>
+      </w:r>
+      <w:proofErr w:type="spellEnd"/>
+      <w:r>
+        <w:t> = $true</w:t>
+      </w:r>
+    </w:p>
+    <w:p>
+      <w:pPr>
+        <w:pStyle w:val="CodePACKT"/>
+      </w:pPr>
+      <w:r>
+        <w:t>    </w:t>
+      </w:r>
+      <w:proofErr w:type="spellStart"/>
+      <w:r>
+        <w:t>EnableSecuritySignature</w:t>
+      </w:r>
+      <w:proofErr w:type="spellEnd"/>
+      <w:r>
+        <w:t>  = $true</w:t>
+      </w:r>
+    </w:p>
+    <w:p>
+      <w:pPr>
+        <w:pStyle w:val="CodePACKT"/>
+      </w:pPr>
+      <w:r>
+        <w:t>    </w:t>
+      </w:r>
+      <w:proofErr w:type="spellStart"/>
+      <w:r>
+        <w:t>EncryptData</w:t>
+      </w:r>
+      <w:proofErr w:type="spellEnd"/>
+      <w:r>
+        <w:t>              = $true</w:t>
+      </w:r>
+    </w:p>
+    <w:p>
+      <w:pPr>
+        <w:pStyle w:val="CodePACKT"/>
+      </w:pPr>
+      <w:r>
+        <w:t>    Confirm                  = $false</w:t>
+      </w:r>
+    </w:p>
+    <w:p>
+      <w:pPr>
+        <w:pStyle w:val="CodePACKT"/>
+      </w:pPr>
+      <w:r>
+        <w:t>}</w:t>
+      </w:r>
+    </w:p>
+    <w:p>
+      <w:pPr>
+        <w:pStyle w:val="CodePACKT"/>
+      </w:pPr>
+      <w:r>
+        <w:t>Set-</w:t>
+      </w:r>
+      <w:proofErr w:type="spellStart"/>
+      <w:r>
+        <w:t>SmbServerConfiguration</w:t>
+      </w:r>
+      <w:proofErr w:type="spellEnd"/>
+      <w:r>
+        <w:t> @SHT1</w:t>
+      </w:r>
+    </w:p>
+    <w:p>
+      <w:pPr>
+        <w:pStyle w:val="CodePACKT"/>
+      </w:pPr>
+    </w:p>
+    <w:p>
+      <w:pPr>
+        <w:pStyle w:val="NumberedBulletPACKT"/>
+        <w:rPr>
+          <w:color w:val="000000"/>
+        </w:rPr>
+      </w:pPr>
+      <w:r>
+        <w:t>Turning off default server and workstations shares </w:t>
+      </w:r>
+    </w:p>
+    <w:p>
+      <w:pPr>
+        <w:pStyle w:val="CodePACKT"/>
+      </w:pPr>
+    </w:p>
+    <w:p>
+      <w:pPr>
+        <w:pStyle w:val="CodePACKT"/>
+      </w:pPr>
+      <w:r>
+        <w:t>$SHT2 = @{</w:t>
+      </w:r>
+    </w:p>
+    <w:p>
+      <w:pPr>
+        <w:pStyle w:val="CodePACKT"/>
+      </w:pPr>
+      <w:r>
+        <w:t>    </w:t>
+      </w:r>
+      <w:proofErr w:type="spellStart"/>
+      <w:r>
+        <w:t>AutoShareServer</w:t>
+      </w:r>
+      <w:proofErr w:type="spellEnd"/>
+      <w:r>
+        <w:t>       = $false</w:t>
+      </w:r>
+    </w:p>
+    <w:p>
+      <w:pPr>
+        <w:pStyle w:val="CodePACKT"/>
+      </w:pPr>
+      <w:r>
+        <w:t>    </w:t>
+      </w:r>
+      <w:proofErr w:type="spellStart"/>
+      <w:r>
+        <w:t>AutoShareWorkstation</w:t>
+      </w:r>
+      <w:proofErr w:type="spellEnd"/>
+      <w:r>
+        <w:t>  = $false</w:t>
+      </w:r>
+    </w:p>
+    <w:p>
+      <w:pPr>
+        <w:pStyle w:val="CodePACKT"/>
+      </w:pPr>
+      <w:r>
+        <w:t>    Confirm               = $false</w:t>
+      </w:r>
+    </w:p>
+    <w:p>
+      <w:pPr>
+        <w:pStyle w:val="CodePACKT"/>
+      </w:pPr>
+      <w:r>
+        <w:t>}</w:t>
+      </w:r>
+    </w:p>
+    <w:p>
+      <w:pPr>
+        <w:pStyle w:val="CodePACKT"/>
+      </w:pPr>
+      <w:r>
+        <w:t>Set-</w:t>
+      </w:r>
+      <w:proofErr w:type="spellStart"/>
+      <w:r>
+        <w:t>SmbServerConfiguration</w:t>
+      </w:r>
+      <w:proofErr w:type="spellEnd"/>
+      <w:r>
+        <w:t> @SHT2</w:t>
+      </w:r>
+    </w:p>
+    <w:p>
+      <w:pPr>
+        <w:pStyle w:val="CodePACKT"/>
+      </w:pPr>
+    </w:p>
+    <w:p>
+      <w:pPr>
+        <w:pStyle w:val="NumberedBulletPACKT"/>
+        <w:rPr>
+          <w:color w:val="000000"/>
+        </w:rPr>
+      </w:pPr>
+      <w:r>
+        <w:t>Turning off server announcements</w:t>
+      </w:r>
+    </w:p>
+    <w:p>
+      <w:pPr>
+        <w:pStyle w:val="CodePACKT"/>
+      </w:pPr>
+    </w:p>
+    <w:p>
+      <w:pPr>
+        <w:pStyle w:val="CodePACKT"/>
+      </w:pPr>
+      <w:r>
+        <w:t>$SHT3 = @{</w:t>
+      </w:r>
+    </w:p>
+    <w:p>
+      <w:pPr>
+        <w:pStyle w:val="CodePACKT"/>
+      </w:pPr>
+      <w:r>
+        <w:t>    </w:t>
+      </w:r>
+      <w:proofErr w:type="spellStart"/>
+      <w:r>
+        <w:t>ServerHidden</w:t>
+      </w:r>
+      <w:proofErr w:type="spellEnd"/>
+      <w:r>
+        <w:t>   = $true</w:t>
+      </w:r>
+    </w:p>
+    <w:p>
+      <w:pPr>
+        <w:pStyle w:val="CodePACKT"/>
+      </w:pPr>
+      <w:r>
+        <w:t>    </w:t>
+      </w:r>
+      <w:proofErr w:type="spellStart"/>
+      <w:r>
+        <w:t>AnnounceServer</w:t>
+      </w:r>
+      <w:proofErr w:type="spellEnd"/>
+      <w:r>
+        <w:t> = $false</w:t>
+      </w:r>
+    </w:p>
+    <w:p>
+      <w:pPr>
+        <w:pStyle w:val="CodePACKT"/>
+      </w:pPr>
+      <w:r>
         <w:lastRenderedPageBreak/>
-        <w:t>Turning off SMB1 </w:t>
-      </w:r>
-    </w:p>
-    <w:p>
-      <w:pPr>
-        <w:pStyle w:val="CodePACKT"/>
-      </w:pPr>
-    </w:p>
-    <w:p>
-      <w:pPr>
-        <w:pStyle w:val="CodePACKT"/>
-      </w:pPr>
-      <w:r>
-        <w:t>$CHT = @{</w:t>
-      </w:r>
-    </w:p>
-    <w:p>
-      <w:pPr>
-        <w:pStyle w:val="CodePACKT"/>
-      </w:pPr>
-      <w:r>
-        <w:t>  EnableSMB1Protocol = $false </w:t>
-      </w:r>
-    </w:p>
-    <w:p>
-      <w:pPr>
-        <w:pStyle w:val="CodePACKT"/>
-      </w:pPr>
-      <w:r>
-        <w:t>  Confirm            = $false</w:t>
-      </w:r>
-    </w:p>
-    <w:p>
-      <w:pPr>
-        <w:pStyle w:val="CodePACKT"/>
-      </w:pPr>
-      <w:r>
-        <w:t>}</w:t>
-      </w:r>
-    </w:p>
-    <w:p>
-      <w:pPr>
-        <w:pStyle w:val="CodePACKT"/>
-      </w:pPr>
-      <w:r>
-        <w:t>Set-</w:t>
-      </w:r>
-      <w:proofErr w:type="spellStart"/>
-      <w:r>
-        <w:t>SmbServerConfiguration</w:t>
-      </w:r>
-      <w:proofErr w:type="spellEnd"/>
-      <w:r>
-        <w:t> @CHT</w:t>
-      </w:r>
-    </w:p>
-    <w:p>
-      <w:pPr>
-        <w:pStyle w:val="CodePACKT"/>
-      </w:pPr>
-    </w:p>
-    <w:p>
-      <w:pPr>
-        <w:pStyle w:val="NumberedBulletPACKT"/>
-        <w:rPr>
-          <w:color w:val="000000"/>
-        </w:rPr>
-      </w:pPr>
-      <w:r>
-        <w:t>Turning on SMB signing and encryption</w:t>
-      </w:r>
-    </w:p>
-    <w:p>
-      <w:pPr>
-        <w:pStyle w:val="CodePACKT"/>
-      </w:pPr>
-    </w:p>
-    <w:p>
-      <w:pPr>
-        <w:pStyle w:val="CodePACKT"/>
-      </w:pPr>
-      <w:r>
-        <w:t>$SHT1 = @{</w:t>
-      </w:r>
-    </w:p>
-    <w:p>
-      <w:pPr>
-        <w:pStyle w:val="CodePACKT"/>
-      </w:pPr>
-      <w:r>
-        <w:t>    </w:t>
-      </w:r>
-      <w:proofErr w:type="spellStart"/>
-      <w:r>
-        <w:t>RequireSecuritySignature</w:t>
-      </w:r>
-      <w:proofErr w:type="spellEnd"/>
-      <w:r>
-        <w:t> = $true</w:t>
-      </w:r>
-    </w:p>
-    <w:p>
-      <w:pPr>
-        <w:pStyle w:val="CodePACKT"/>
-      </w:pPr>
-      <w:r>
-        <w:t>    </w:t>
-      </w:r>
-      <w:proofErr w:type="spellStart"/>
-      <w:r>
-        <w:t>EnableSecuritySignature</w:t>
-      </w:r>
-      <w:proofErr w:type="spellEnd"/>
-      <w:r>
-        <w:t>  = $true</w:t>
-      </w:r>
-    </w:p>
-    <w:p>
-      <w:pPr>
-        <w:pStyle w:val="CodePACKT"/>
-      </w:pPr>
-      <w:r>
-        <w:t>    </w:t>
-      </w:r>
-      <w:proofErr w:type="spellStart"/>
-      <w:r>
-        <w:t>EncryptData</w:t>
-      </w:r>
-      <w:proofErr w:type="spellEnd"/>
-      <w:r>
-        <w:t>              = $true</w:t>
-      </w:r>
-    </w:p>
-    <w:p>
-      <w:pPr>
-        <w:pStyle w:val="CodePACKT"/>
-      </w:pPr>
-      <w:r>
-        <w:t>    Confirm                  = $false</w:t>
-      </w:r>
-    </w:p>
-    <w:p>
-      <w:pPr>
-        <w:pStyle w:val="CodePACKT"/>
-      </w:pPr>
-      <w:r>
-        <w:t>}</w:t>
-      </w:r>
-    </w:p>
-    <w:p>
-      <w:pPr>
-        <w:pStyle w:val="CodePACKT"/>
-      </w:pPr>
-      <w:r>
-        <w:t>Set-</w:t>
-      </w:r>
-      <w:proofErr w:type="spellStart"/>
-      <w:r>
-        <w:t>SmbServerConfiguration</w:t>
-      </w:r>
-      <w:proofErr w:type="spellEnd"/>
-      <w:r>
-        <w:t> @SHT1</w:t>
-      </w:r>
-    </w:p>
-    <w:p>
-      <w:pPr>
-        <w:pStyle w:val="CodePACKT"/>
-      </w:pPr>
-    </w:p>
-    <w:p>
-      <w:pPr>
-        <w:pStyle w:val="NumberedBulletPACKT"/>
-        <w:rPr>
-          <w:color w:val="000000"/>
-        </w:rPr>
-      </w:pPr>
-      <w:r>
-        <w:t>Turning off default server and workstations shares </w:t>
-      </w:r>
-    </w:p>
-    <w:p>
-      <w:pPr>
-        <w:pStyle w:val="CodePACKT"/>
-      </w:pPr>
-    </w:p>
-    <w:p>
-      <w:pPr>
-        <w:pStyle w:val="CodePACKT"/>
-      </w:pPr>
-      <w:r>
-        <w:t>$SHT2 = @{</w:t>
-      </w:r>
-    </w:p>
-    <w:p>
-      <w:pPr>
-        <w:pStyle w:val="CodePACKT"/>
-      </w:pPr>
-      <w:r>
-        <w:t>    </w:t>
-      </w:r>
-      <w:proofErr w:type="spellStart"/>
-      <w:r>
-        <w:t>AutoShareServer</w:t>
-      </w:r>
-      <w:proofErr w:type="spellEnd"/>
-      <w:r>
-        <w:t>       = $false</w:t>
-      </w:r>
-    </w:p>
-    <w:p>
-      <w:pPr>
-        <w:pStyle w:val="CodePACKT"/>
-      </w:pPr>
-      <w:r>
-        <w:t>    </w:t>
-      </w:r>
-      <w:proofErr w:type="spellStart"/>
-      <w:r>
-        <w:t>AutoShareWorkstation</w:t>
-      </w:r>
-      <w:proofErr w:type="spellEnd"/>
-      <w:r>
-        <w:t>  = $false</w:t>
-      </w:r>
-    </w:p>
-    <w:p>
-      <w:pPr>
-        <w:pStyle w:val="CodePACKT"/>
-      </w:pPr>
-      <w:r>
-        <w:t>    Confirm               = $false</w:t>
-      </w:r>
-    </w:p>
-    <w:p>
-      <w:pPr>
-        <w:pStyle w:val="CodePACKT"/>
-      </w:pPr>
-      <w:r>
-        <w:t>}</w:t>
-      </w:r>
-    </w:p>
-    <w:p>
-      <w:pPr>
-        <w:pStyle w:val="CodePACKT"/>
-      </w:pPr>
-      <w:r>
-        <w:t>Set-</w:t>
-      </w:r>
-      <w:proofErr w:type="spellStart"/>
-      <w:r>
-        <w:t>SmbServerConfiguration</w:t>
-      </w:r>
-      <w:proofErr w:type="spellEnd"/>
-      <w:r>
-        <w:t> @SHT2</w:t>
-      </w:r>
-    </w:p>
-    <w:p>
-      <w:pPr>
-        <w:pStyle w:val="CodePACKT"/>
-      </w:pPr>
-    </w:p>
-    <w:p>
-      <w:pPr>
-        <w:pStyle w:val="NumberedBulletPACKT"/>
-        <w:rPr>
-          <w:color w:val="000000"/>
-        </w:rPr>
-      </w:pPr>
-      <w:r>
-        <w:t>Turning off server announcements</w:t>
-      </w:r>
-    </w:p>
-    <w:p>
-      <w:pPr>
-        <w:pStyle w:val="CodePACKT"/>
-      </w:pPr>
-    </w:p>
-    <w:p>
-      <w:pPr>
-        <w:pStyle w:val="CodePACKT"/>
-      </w:pPr>
-      <w:r>
-        <w:t>$SHT3 = @{</w:t>
-      </w:r>
-    </w:p>
-    <w:p>
-      <w:pPr>
-        <w:pStyle w:val="CodePACKT"/>
-      </w:pPr>
-      <w:r>
-        <w:t>    </w:t>
-      </w:r>
-      <w:proofErr w:type="spellStart"/>
-      <w:r>
-        <w:t>ServerHidden</w:t>
-      </w:r>
-      <w:proofErr w:type="spellEnd"/>
-      <w:r>
-        <w:t>   = $true</w:t>
-      </w:r>
-    </w:p>
-    <w:p>
-      <w:pPr>
-        <w:pStyle w:val="CodePACKT"/>
-      </w:pPr>
-      <w:r>
-        <w:t>    </w:t>
-      </w:r>
-      <w:proofErr w:type="spellStart"/>
-      <w:r>
-        <w:t>AnnounceServer</w:t>
-      </w:r>
-      <w:proofErr w:type="spellEnd"/>
-      <w:r>
-        <w:t> = $false</w:t>
-      </w:r>
-    </w:p>
-    <w:p>
-      <w:pPr>
-        <w:pStyle w:val="CodePACKT"/>
-      </w:pPr>
-      <w:r>
         <w:t>    Confirm        = $false</w:t>
       </w:r>
     </w:p>
@@ -4012,50 +3906,50 @@
         <w:pStyle w:val="NormalPACKT"/>
       </w:pPr>
       <w:r>
+        <w:t xml:space="preserve">In </w:t>
+      </w:r>
+      <w:r>
+        <w:rPr>
+          <w:rStyle w:val="ItalicsPACKT"/>
+        </w:rPr>
+        <w:t>step 2</w:t>
+      </w:r>
+      <w:r>
+        <w:t xml:space="preserve">, you use the </w:t>
+      </w:r>
+      <w:r>
+        <w:rPr>
+          <w:rStyle w:val="CodeInTextPACKT"/>
+        </w:rPr>
+        <w:t>Get-</w:t>
+      </w:r>
+      <w:proofErr w:type="spellStart"/>
+      <w:r>
+        <w:rPr>
+          <w:rStyle w:val="CodeInTextPACKT"/>
+        </w:rPr>
+        <w:t>SmbServerConfiguration</w:t>
+      </w:r>
+      <w:proofErr w:type="spellEnd"/>
+      <w:r>
+        <w:t xml:space="preserve"> cmdlet to return the SMB server settings for </w:t>
+      </w:r>
+      <w:r>
+        <w:rPr>
+          <w:rStyle w:val="CodeInTextPACKT"/>
+        </w:rPr>
+        <w:t>SRV2</w:t>
+      </w:r>
+      <w:r>
+        <w:t>, which looks like this:</w:t>
+      </w:r>
+    </w:p>
+    <w:p>
+      <w:pPr>
+        <w:pStyle w:val="FigurePACKT"/>
+      </w:pPr>
+      <w:r>
         <w:lastRenderedPageBreak/>
-        <w:t xml:space="preserve">In </w:t>
-      </w:r>
-      <w:r>
-        <w:rPr>
-          <w:rStyle w:val="ItalicsPACKT"/>
-        </w:rPr>
-        <w:t>step 2</w:t>
-      </w:r>
-      <w:r>
-        <w:t xml:space="preserve">, you use the </w:t>
-      </w:r>
-      <w:r>
-        <w:rPr>
-          <w:rStyle w:val="CodeInTextPACKT"/>
-        </w:rPr>
-        <w:t>Get-</w:t>
-      </w:r>
-      <w:proofErr w:type="spellStart"/>
-      <w:r>
-        <w:rPr>
-          <w:rStyle w:val="CodeInTextPACKT"/>
-        </w:rPr>
-        <w:t>SmbServerConfiguration</w:t>
-      </w:r>
-      <w:proofErr w:type="spellEnd"/>
-      <w:r>
-        <w:t xml:space="preserve"> cmdlet to return the SMB server settings for </w:t>
-      </w:r>
-      <w:r>
-        <w:rPr>
-          <w:rStyle w:val="CodeInTextPACKT"/>
-        </w:rPr>
-        <w:t>SRV2</w:t>
-      </w:r>
-      <w:r>
-        <w:t>, which looks like this:</w:t>
-      </w:r>
-    </w:p>
-    <w:p>
-      <w:pPr>
-        <w:pStyle w:val="FigurePACKT"/>
-      </w:pPr>
-      <w:r>
         <w:drawing>
           <wp:inline distT="0" distB="0" distL="0" distR="0" wp14:anchorId="58D36724" wp14:editId="687344D4">
             <wp:extent cx="2868783" cy="6354938"/>
@@ -4265,7 +4159,13 @@
         <w:t>,</w:t>
       </w:r>
       <w:r>
-        <w:t xml:space="preserve"> which is the Windows service that provides the SMB service.</w:t>
+        <w:t xml:space="preserve"> which is the Windows service that provides the SMB </w:t>
+      </w:r>
+      <w:r>
+        <w:t>file sharing</w:t>
+      </w:r>
+      <w:r>
+        <w:t>.</w:t>
       </w:r>
     </w:p>
     <w:p>
@@ -7076,7 +6976,10 @@
         <w:rPr>
           <w:lang w:val="en-GB"/>
         </w:rPr>
-        <w:t xml:space="preserve"> and should have </w:t>
+        <w:t xml:space="preserve"> and should </w:t>
+      </w:r>
+      <w:r>
+        <w:t xml:space="preserve">have </w:t>
       </w:r>
       <w:r>
         <w:rPr>
@@ -7085,10 +6988,13 @@
         <w:t>DC1</w:t>
       </w:r>
       <w:r>
+        <w:t xml:space="preserve"> online</w:t>
+      </w:r>
+      <w:r>
         <w:rPr>
           <w:lang w:val="en-GB"/>
         </w:rPr>
-        <w:t xml:space="preserve"> online.</w:t>
+        <w:t>.</w:t>
       </w:r>
       <w:r>
         <w:rPr>
@@ -8453,7 +8359,13 @@
         <w:t>SRV1</w:t>
       </w:r>
       <w:r>
-        <w:t>. This produces the following output:</w:t>
+        <w:t xml:space="preserve">. This </w:t>
+      </w:r>
+      <w:r>
+        <w:t xml:space="preserve">step </w:t>
+      </w:r>
+      <w:r>
+        <w:t>produces the following output:</w:t>
       </w:r>
     </w:p>
     <w:p>
@@ -8663,21 +8575,19 @@
         <w:rPr>
           <w:lang w:val="en-GB"/>
         </w:rPr>
-        <w:t xml:space="preserve">, you note that </w:t>
-      </w:r>
-      <w:proofErr w:type="spellStart"/>
+        <w:t>, you note that th</w:t>
+      </w:r>
       <w:r>
         <w:rPr>
           <w:lang w:val="en-GB"/>
         </w:rPr>
-        <w:t>thre</w:t>
-      </w:r>
-      <w:proofErr w:type="spellEnd"/>
+        <w:t>e</w:t>
+      </w:r>
       <w:r>
         <w:rPr>
           <w:lang w:val="en-GB"/>
         </w:rPr>
-        <w:t xml:space="preserve"> are no open files on </w:t>
+        <w:t xml:space="preserve">re are no open files on </w:t>
       </w:r>
       <w:r>
         <w:rPr>
@@ -8689,7 +8599,13 @@
         <w:rPr>
           <w:lang w:val="en-GB"/>
         </w:rPr>
-        <w:t xml:space="preserve">, which is to be expected. </w:t>
+        <w:t xml:space="preserve">, which is </w:t>
+      </w:r>
+      <w:r>
+        <w:rPr>
+          <w:lang w:val="en-GB"/>
+        </w:rPr>
+        <w:t>what you might expect.</w:t>
       </w:r>
     </w:p>
     <w:p>
@@ -8755,7 +8671,7 @@
         <w:t>With iSCSI, a target is a single disk that the client accesses using the iSCSI Client. An iSCSI target</w:t>
       </w:r>
       <w:r>
-        <w:t xml:space="preserve">  </w:t>
+        <w:t xml:space="preserve"> </w:t>
       </w:r>
       <w:r>
         <w:t xml:space="preserve">server hosts one or more targets, where each iSCSI target is equivalent to a LUN on a Fiber Channel SAN. </w:t>
@@ -8769,15 +8685,21 @@
         <w:t>You could use iSCSI in a cluster of Hyper-V servers. The servers in the cluster can use the</w:t>
       </w:r>
       <w:r>
-        <w:br/>
+        <w:t xml:space="preserve"> </w:t>
+      </w:r>
+      <w:r>
         <w:t>iSCSI initiator to access an iSCSI target. Used via the Cluster Shared Volume, the shared</w:t>
       </w:r>
       <w:r>
-        <w:br/>
+        <w:t xml:space="preserve"> </w:t>
+      </w:r>
+      <w:r>
         <w:t>iSCSI target is shared between nodes in a failover cluster that enables the VMs in that cluster</w:t>
       </w:r>
       <w:r>
-        <w:br/>
+        <w:t xml:space="preserve"> </w:t>
+      </w:r>
+      <w:r>
         <w:t>to be highly</w:t>
       </w:r>
       <w:r>
@@ -9094,31 +9016,31 @@
         <w:pStyle w:val="CodePACKT"/>
       </w:pPr>
       <w:r>
+        <w:t>   </w:t>
+      </w:r>
+      <w:proofErr w:type="spellStart"/>
+      <w:r>
+        <w:t>SizeBytes</w:t>
+      </w:r>
+      <w:proofErr w:type="spellEnd"/>
+      <w:r>
+        <w:t>   = 500MB</w:t>
+      </w:r>
+    </w:p>
+    <w:p>
+      <w:pPr>
+        <w:pStyle w:val="CodePACKT"/>
+      </w:pPr>
+      <w:r>
+        <w:t> }</w:t>
+      </w:r>
+    </w:p>
+    <w:p>
+      <w:pPr>
+        <w:pStyle w:val="CodePACKT"/>
+      </w:pPr>
+      <w:r>
         <w:lastRenderedPageBreak/>
-        <w:t>   </w:t>
-      </w:r>
-      <w:proofErr w:type="spellStart"/>
-      <w:r>
-        <w:t>SizeBytes</w:t>
-      </w:r>
-      <w:proofErr w:type="spellEnd"/>
-      <w:r>
-        <w:t>   = 500MB</w:t>
-      </w:r>
-    </w:p>
-    <w:p>
-      <w:pPr>
-        <w:pStyle w:val="CodePACKT"/>
-      </w:pPr>
-      <w:r>
-        <w:t> }</w:t>
-      </w:r>
-    </w:p>
-    <w:p>
-      <w:pPr>
-        <w:pStyle w:val="CodePACKT"/>
-      </w:pPr>
-      <w:r>
         <w:t>New-</w:t>
       </w:r>
       <w:proofErr w:type="spellStart"/>
@@ -9374,7 +9296,13 @@
         <w:pStyle w:val="FigurePACKT"/>
       </w:pPr>
       <w:r>
-        <w:t>Figure 10.21: Installing iSCSI target feature to SS1</w:t>
+        <w:t xml:space="preserve">Figure 10.21: Installing </w:t>
+      </w:r>
+      <w:r>
+        <w:t xml:space="preserve">the </w:t>
+      </w:r>
+      <w:r>
+        <w:t>iSCSI target feature to SS1</w:t>
       </w:r>
     </w:p>
     <w:p>
@@ -9652,7 +9580,7 @@
         <w:pStyle w:val="FigurePACKT"/>
       </w:pPr>
       <w:r>
-        <w:t>Figure 10.23 Creating an iSCSI virtrual disk on SS1</w:t>
+        <w:t>Figure 10.23 Creating an iSCSI virtual disk on SS1</w:t>
       </w:r>
     </w:p>
     <w:p>
@@ -9787,7 +9715,13 @@
         <w:pStyle w:val="FigurePACKT"/>
       </w:pPr>
       <w:r>
-        <w:t>Figure 10.24 Specifying which hosts can acess the iSCSI virtrual disk</w:t>
+        <w:t>Figure 10.24 Specifying which hosts can a</w:t>
+      </w:r>
+      <w:r>
+        <w:t>c</w:t>
+      </w:r>
+      <w:r>
+        <w:t>cess the iSCSI virtual disk</w:t>
       </w:r>
     </w:p>
     <w:p>
@@ -9866,39 +9800,36 @@
         <w:t>step 6</w:t>
       </w:r>
       <w:r>
-        <w:t xml:space="preserve">,  you </w:t>
+        <w:t>,  you sp</w:t>
+      </w:r>
+      <w:r>
+        <w:t>e</w:t>
+      </w:r>
+      <w:r>
+        <w:t xml:space="preserve">cify the disk target mapping. This </w:t>
+      </w:r>
+      <w:r>
+        <w:t xml:space="preserve">step </w:t>
+      </w:r>
+      <w:r>
+        <w:t>creates a mapping between an iSCSI target name (</w:t>
       </w:r>
       <w:proofErr w:type="spellStart"/>
       <w:r>
-        <w:t>spcify</w:t>
+        <w:rPr>
+          <w:rStyle w:val="CodeInTextPACKT"/>
+        </w:rPr>
+        <w:t>ITTarget</w:t>
       </w:r>
       <w:proofErr w:type="spellEnd"/>
       <w:r>
-        <w:t xml:space="preserve"> the disk target </w:t>
-      </w:r>
-      <w:proofErr w:type="spellStart"/>
-      <w:r>
-        <w:t>mappging</w:t>
-      </w:r>
-      <w:proofErr w:type="spellEnd"/>
-      <w:r>
-        <w:t>. This creates a mapping between an iSCSI target name (</w:t>
-      </w:r>
-      <w:proofErr w:type="spellStart"/>
-      <w:r>
-        <w:t>ITTarget</w:t>
-      </w:r>
-      <w:proofErr w:type="spellEnd"/>
-      <w:r>
-        <w:t xml:space="preserve">) and the local path where you </w:t>
-      </w:r>
-      <w:proofErr w:type="spellStart"/>
-      <w:r>
-        <w:t>stroed</w:t>
-      </w:r>
-      <w:proofErr w:type="spellEnd"/>
-      <w:r>
-        <w:t xml:space="preserve"> the virtual iSCSI hard disk.</w:t>
+        <w:t>) and the local path where you st</w:t>
+      </w:r>
+      <w:r>
+        <w:t>or</w:t>
+      </w:r>
+      <w:r>
+        <w:t>ed the virtual iSCSI hard disk.</w:t>
       </w:r>
     </w:p>
     <w:p>
@@ -9946,56 +9877,86 @@
         <w:rPr>
           <w:lang w:val="en-GB"/>
         </w:rPr>
-        <w:t xml:space="preserve">When you create an iSCSI target, you create the target name and the target virtual hard drive </w:t>
-      </w:r>
-      <w:proofErr w:type="spellStart"/>
+        <w:t>When you create an iSCSI target, you create the target name and the target virtual hard drive sep</w:t>
+      </w:r>
       <w:r>
         <w:rPr>
           <w:lang w:val="en-GB"/>
         </w:rPr>
-        <w:t>seperatelyi</w:t>
-      </w:r>
-      <w:proofErr w:type="spellEnd"/>
+        <w:t>arately</w:t>
+      </w:r>
       <w:r>
         <w:rPr>
           <w:lang w:val="en-GB"/>
         </w:rPr>
-        <w:t xml:space="preserve">, then, in step 6, </w:t>
-      </w:r>
-      <w:proofErr w:type="spellStart"/>
+        <w:t>,</w:t>
+      </w:r>
       <w:r>
         <w:rPr>
           <w:lang w:val="en-GB"/>
         </w:rPr>
-        <w:t>yhou</w:t>
-      </w:r>
-      <w:proofErr w:type="spellEnd"/>
+        <w:t xml:space="preserve"> and</w:t>
+      </w:r>
       <w:r>
         <w:rPr>
           <w:lang w:val="en-GB"/>
         </w:rPr>
-        <w:t xml:space="preserve"> map the iSCSI target name to the file location. In production you </w:t>
+        <w:t xml:space="preserve"> then, in </w:t>
+      </w:r>
+      <w:r>
+        <w:rPr>
+          <w:rStyle w:val="ItalicsPACKT"/>
+        </w:rPr>
+        <w:t>step 6</w:t>
       </w:r>
       <w:r>
         <w:rPr>
           <w:lang w:val="en-GB"/>
         </w:rPr>
+        <w:t>, you map the iSCSI target name to the file location. In production</w:t>
+      </w:r>
+      <w:r>
+        <w:rPr>
+          <w:lang w:val="en-GB"/>
+        </w:rPr>
+        <w:t>,</w:t>
+      </w:r>
+      <w:r>
+        <w:rPr>
+          <w:lang w:val="en-GB"/>
+        </w:rPr>
+        <w:t xml:space="preserve"> you </w:t>
+      </w:r>
+      <w:r>
+        <w:rPr>
+          <w:lang w:val="en-GB"/>
+        </w:rPr>
         <w:lastRenderedPageBreak/>
-        <w:t xml:space="preserve">would use a separate set of (fault tolerant) disks to hold the iSCSI information, possibly using Storage Spaces to create a fault </w:t>
-      </w:r>
-      <w:proofErr w:type="gramStart"/>
+        <w:t>would use a separate set of (fault</w:t>
+      </w:r>
       <w:r>
         <w:rPr>
           <w:lang w:val="en-GB"/>
         </w:rPr>
-        <w:t>tolerant virtual disks</w:t>
-      </w:r>
-      <w:proofErr w:type="gramEnd"/>
+        <w:t>-</w:t>
+      </w:r>
       <w:r>
         <w:rPr>
           <w:lang w:val="en-GB"/>
         </w:rPr>
-        <w:t xml:space="preserve">. </w:t>
+        <w:t>tolerant) disks to hold the iSCSI information, possibly using Storage Spaces to create fault</w:t>
+      </w:r>
+      <w:r>
+        <w:rPr>
+          <w:lang w:val="en-GB"/>
+        </w:rPr>
+        <w:t>-</w:t>
+      </w:r>
+      <w:r>
+        <w:rPr>
+          <w:lang w:val="en-GB"/>
+        </w:rPr>
+        <w:t xml:space="preserve">tolerant virtual disks. </w:t>
       </w:r>
     </w:p>
     <w:p>
@@ -10049,6 +10010,12 @@
           <w:rStyle w:val="CodeInTextPACKT"/>
         </w:rPr>
         <w:t>1</w:t>
+      </w:r>
+      <w:r>
+        <w:rPr>
+          <w:rStyle w:val="CodeInTextPACKT"/>
+        </w:rPr>
+        <w:t>,</w:t>
       </w:r>
       <w:r>
         <w:t xml:space="preserve"> </w:t>
@@ -10842,15 +10809,7 @@
         <w:pStyle w:val="CodePACKT"/>
       </w:pPr>
       <w:r>
-        <w:t>New-Item -Path I:\  -Name </w:t>
-      </w:r>
-      <w:proofErr w:type="spellStart"/>
-      <w:r>
-        <w:t>ITData</w:t>
-      </w:r>
-      <w:proofErr w:type="spellEnd"/>
-      <w:r>
-        <w:t> -ItemType Directory |</w:t>
+        <w:t>New-Item -Path I:\  -Name ITData -ItemType Directory |</w:t>
       </w:r>
     </w:p>
     <w:p>
@@ -10929,7 +10888,13 @@
         <w:rPr>
           <w:lang w:val="en-GB"/>
         </w:rPr>
-        <w:t xml:space="preserve"> you set the iSCSI service to automatically start when </w:t>
+        <w:t xml:space="preserve"> you set the iSCSI service to </w:t>
+      </w:r>
+      <w:r>
+        <w:rPr>
+          <w:lang w:val="en-GB"/>
+        </w:rPr>
+        <w:t xml:space="preserve">start when </w:t>
       </w:r>
       <w:r>
         <w:rPr>
@@ -10941,81 +10906,87 @@
         <w:rPr>
           <w:lang w:val="en-GB"/>
         </w:rPr>
+        <w:t xml:space="preserve"> starts automatically</w:t>
+      </w:r>
+      <w:r>
+        <w:rPr>
+          <w:lang w:val="en-GB"/>
+        </w:rPr>
+        <w:t>,</w:t>
+      </w:r>
+      <w:r>
+        <w:rPr>
+          <w:lang w:val="en-GB"/>
+        </w:rPr>
+        <w:t xml:space="preserve"> and</w:t>
+      </w:r>
+      <w:r>
+        <w:rPr>
+          <w:lang w:val="en-GB"/>
+        </w:rPr>
+        <w:t xml:space="preserve"> then you explicit</w:t>
+      </w:r>
+      <w:r>
+        <w:rPr>
+          <w:lang w:val="en-GB"/>
+        </w:rPr>
+        <w:t>l</w:t>
+      </w:r>
+      <w:r>
+        <w:rPr>
+          <w:lang w:val="en-GB"/>
+        </w:rPr>
+        <w:t xml:space="preserve">y start the </w:t>
+      </w:r>
+      <w:r>
+        <w:rPr>
+          <w:lang w:val="en-GB"/>
+        </w:rPr>
+        <w:t xml:space="preserve">iSCSI </w:t>
+      </w:r>
+      <w:r>
+        <w:rPr>
+          <w:lang w:val="en-GB"/>
+        </w:rPr>
+        <w:t>service. This step creates no console output.</w:t>
+      </w:r>
+    </w:p>
+    <w:p>
+      <w:pPr>
+        <w:pStyle w:val="NormalPACKT"/>
+        <w:rPr>
+          <w:lang w:val="en-GB"/>
+        </w:rPr>
+      </w:pPr>
+      <w:r>
+        <w:rPr>
+          <w:lang w:val="en-GB"/>
+        </w:rPr>
+        <w:t xml:space="preserve">In </w:t>
+      </w:r>
+      <w:r>
+        <w:rPr>
+          <w:rStyle w:val="ItalicsPACKT"/>
+        </w:rPr>
+        <w:t>step 2</w:t>
+      </w:r>
+      <w:r>
+        <w:rPr>
+          <w:lang w:val="en-GB"/>
+        </w:rPr>
+        <w:t>, you set</w:t>
+      </w:r>
+      <w:r>
+        <w:rPr>
+          <w:lang w:val="en-GB"/>
+        </w:rPr>
         <w:t xml:space="preserve"> </w:t>
       </w:r>
       <w:r>
         <w:rPr>
           <w:lang w:val="en-GB"/>
         </w:rPr>
-        <w:t>s</w:t>
-      </w:r>
-      <w:r>
-        <w:rPr>
-          <w:lang w:val="en-GB"/>
-        </w:rPr>
-        <w:t>tarts</w:t>
-      </w:r>
-      <w:r>
-        <w:rPr>
-          <w:lang w:val="en-GB"/>
-        </w:rPr>
-        <w:t>,</w:t>
-      </w:r>
-      <w:r>
-        <w:rPr>
-          <w:lang w:val="en-GB"/>
-        </w:rPr>
-        <w:t xml:space="preserve"> then you explicit</w:t>
-      </w:r>
-      <w:r>
-        <w:rPr>
-          <w:lang w:val="en-GB"/>
-        </w:rPr>
-        <w:t>l</w:t>
-      </w:r>
-      <w:r>
-        <w:rPr>
-          <w:lang w:val="en-GB"/>
-        </w:rPr>
-        <w:t xml:space="preserve">y start the </w:t>
-      </w:r>
-      <w:r>
-        <w:rPr>
-          <w:lang w:val="en-GB"/>
-        </w:rPr>
-        <w:t xml:space="preserve">iSCSI </w:t>
-      </w:r>
-      <w:r>
-        <w:rPr>
-          <w:lang w:val="en-GB"/>
-        </w:rPr>
-        <w:t>service. This step creates no console output.</w:t>
-      </w:r>
-    </w:p>
-    <w:p>
-      <w:pPr>
-        <w:pStyle w:val="NormalPACKT"/>
-        <w:rPr>
-          <w:lang w:val="en-GB"/>
-        </w:rPr>
-      </w:pPr>
-      <w:r>
-        <w:rPr>
-          <w:lang w:val="en-GB"/>
-        </w:rPr>
-        <w:t xml:space="preserve">In </w:t>
-      </w:r>
-      <w:r>
-        <w:rPr>
-          <w:rStyle w:val="ItalicsPACKT"/>
-        </w:rPr>
-        <w:t>step 2</w:t>
-      </w:r>
-      <w:r>
-        <w:rPr>
-          <w:lang w:val="en-GB"/>
-        </w:rPr>
-        <w:t xml:space="preserve">, you setup the iSCSI portal to </w:t>
+        <w:t xml:space="preserve">up the iSCSI portal to </w:t>
       </w:r>
       <w:r>
         <w:rPr>
@@ -11606,15 +11577,13 @@
         <w:t>step 6</w:t>
       </w:r>
       <w:r>
-        <w:t xml:space="preserve">, you ensure the iSCSI disk is online and Read/Write – a step </w:t>
-      </w:r>
-      <w:proofErr w:type="spellStart"/>
-      <w:r>
-        <w:t>thet</w:t>
-      </w:r>
-      <w:proofErr w:type="spellEnd"/>
-      <w:r>
-        <w:t xml:space="preserve"> generates no output. In </w:t>
+        <w:t>, you ensure the iSCSI disk is online and Read/Write – a step th</w:t>
+      </w:r>
+      <w:r>
+        <w:t>a</w:t>
+      </w:r>
+      <w:r>
+        <w:t xml:space="preserve">t generates no output. In </w:t>
       </w:r>
       <w:r>
         <w:rPr>
@@ -11623,7 +11592,13 @@
         <w:t>step 7</w:t>
       </w:r>
       <w:r>
-        <w:t>, you create a new volume on the iSCSI disks which looks like this:</w:t>
+        <w:t>, you create a new volume on the iSCSI disks</w:t>
+      </w:r>
+      <w:r>
+        <w:t>,</w:t>
+      </w:r>
+      <w:r>
+        <w:t xml:space="preserve"> which looks like this:</w:t>
       </w:r>
     </w:p>
     <w:p>
@@ -11736,7 +11711,16 @@
         <w:pStyle w:val="NormalPACKT"/>
       </w:pPr>
       <w:r>
-        <w:t>In the final step in this recipe, step 8, you create a folder in the iSCSI disk. Then you create a file and view the file, which looks like this:</w:t>
+        <w:t xml:space="preserve">In the final step in this recipe, </w:t>
+      </w:r>
+      <w:r>
+        <w:rPr>
+          <w:rStyle w:val="ItalicsPACKT"/>
+        </w:rPr>
+        <w:t>step 8</w:t>
+      </w:r>
+      <w:r>
+        <w:t>, you create a folder in the iSCSI disk. Then you create a file and view the file, which looks like this:</w:t>
       </w:r>
     </w:p>
     <w:p>
@@ -11890,12 +11874,34 @@
         <w:t>Quota management: With FSRM, you can set soft or hard quotas on volumes and</w:t>
       </w:r>
       <w:r>
-        <w:br/>
+        <w:t xml:space="preserve"> </w:t>
+      </w:r>
+      <w:r>
         <w:t>folders. A soft quota allows a user to exceed an allowance, while hard quotas stop</w:t>
       </w:r>
       <w:r>
-        <w:br/>
-        <w:t>a user from exceeding an allowance. You can configure a quota with thresholds and threshold actions. If a user exceeds 65% of the quota allowance, FSRM can send an email, while at 90%, you log an event in the event log or run a program. You have different actions for different quota levels. This recipe shows how to use quotas.</w:t>
+        <w:t xml:space="preserve"> </w:t>
+      </w:r>
+      <w:r>
+        <w:t>a user from exceeding an allowance. You can configure a quota with thresholds</w:t>
+      </w:r>
+      <w:r>
+        <w:t xml:space="preserve"> </w:t>
+      </w:r>
+      <w:r>
+        <w:t>and threshold actions. If a user exceeds 65% of the quota allowance, FSRM can</w:t>
+      </w:r>
+      <w:r>
+        <w:t xml:space="preserve"> </w:t>
+      </w:r>
+      <w:r>
+        <w:t>send an email, while at 90%, you log an event in the event log or run a program.</w:t>
+      </w:r>
+      <w:r>
+        <w:t xml:space="preserve"> </w:t>
+      </w:r>
+      <w:r>
+        <w:t>You have different actions for different quota levels. This recipe shows how to use quotas.</w:t>
       </w:r>
     </w:p>
     <w:p>
@@ -11904,7 +11910,7 @@
         <w:ind w:left="426"/>
       </w:pPr>
       <w:r>
-        <w:t>File screening: You can set up a file screen and stop a user from saving screened files. For example, you could screen for .MP3, or FLAC files—should a user then attempt to save a file (say, jg75-02-28D1T1.flac), the file screen rejects the request and doesn't allow the user to save the file.</w:t>
+        <w:t>File screening: You can set up a file screen and stop a user from saving screened files. For example, you could screen for .MP3 or FLAC files—should a user then attempt to save a file (say, jg75-02-28D1T1.flac), the file screen rejects the request and doesn't allow the user to save the file.</w:t>
       </w:r>
     </w:p>
     <w:p>
@@ -11930,10 +11936,10 @@
         <w:t>In this recipe, you install FSRM, perform some general configuration, and then work with</w:t>
       </w:r>
       <w:r>
-        <w:t xml:space="preserve"> both</w:t>
-      </w:r>
-      <w:r>
-        <w:t xml:space="preserve"> soft</w:t>
+        <w:t xml:space="preserve"> </w:t>
+      </w:r>
+      <w:r>
+        <w:t>soft</w:t>
       </w:r>
       <w:r>
         <w:t xml:space="preserve"> </w:t>
@@ -12005,7 +12011,13 @@
         <w:pStyle w:val="NormalPACKT"/>
       </w:pPr>
       <w:r>
-        <w:t>This recipe makes use of an email server so that FSRM can send email to the admi</w:t>
+        <w:t xml:space="preserve">This recipe makes use of an email server so that FSRM can send </w:t>
+      </w:r>
+      <w:r>
+        <w:t xml:space="preserve">an </w:t>
+      </w:r>
+      <w:r>
+        <w:t>email to the admi</w:t>
       </w:r>
       <w:r>
         <w:t>nistrator</w:t>
@@ -12017,7 +12029,19 @@
         <w:t xml:space="preserve"> </w:t>
       </w:r>
       <w:r>
-        <w:t>the email-related components of this recipe, you need have an SMTP server or an email</w:t>
+        <w:t>th</w:t>
+      </w:r>
+      <w:r>
+        <w:t>is recipe's email-related components</w:t>
+      </w:r>
+      <w:r>
+        <w:t xml:space="preserve">, you need </w:t>
+      </w:r>
+      <w:r>
+        <w:t xml:space="preserve">to </w:t>
+      </w:r>
+      <w:r>
+        <w:t>have an SMTP server or an email</w:t>
       </w:r>
       <w:r>
         <w:t xml:space="preserve"> </w:t>
@@ -12029,43 +12053,61 @@
         <w:t xml:space="preserve"> T</w:t>
       </w:r>
       <w:r>
-        <w:t>he resultant emails generated by this recipe were sent to</w:t>
-      </w:r>
-      <w:r>
-        <w:t xml:space="preserve"> a host</w:t>
+        <w:t>h</w:t>
+      </w:r>
+      <w:r>
+        <w:t xml:space="preserve">is recipe sends mail to </w:t>
+      </w:r>
+      <w:r>
+        <w:t>a host</w:t>
       </w:r>
       <w:r>
         <w:t xml:space="preserve"> </w:t>
       </w:r>
       <w:r>
+        <w:t>(</w:t>
+      </w:r>
+      <w:r>
         <w:rPr>
           <w:rStyle w:val="CodeInTextPACKT"/>
         </w:rPr>
         <w:t>SMTP.Reskit.Org</w:t>
       </w:r>
       <w:r>
-        <w:t>, then forwarded</w:t>
+        <w:rPr>
+          <w:rStyle w:val="CodeInTextPACKT"/>
+        </w:rPr>
+        <w:t>)</w:t>
+      </w:r>
+      <w:r>
+        <w:t>, then forward</w:t>
+      </w:r>
+      <w:r>
+        <w:t>s</w:t>
       </w:r>
       <w:r>
         <w:t xml:space="preserve"> </w:t>
       </w:r>
       <w:r>
-        <w:t>to a free email service at https://www.sendgrid.com. With a SendGrid account in place,</w:t>
+        <w:t xml:space="preserve">the mail </w:t>
+      </w:r>
+      <w:r>
+        <w:t xml:space="preserve">to a free email service at https://www.sendgrid.com. </w:t>
+      </w:r>
+      <w:r>
+        <w:t>For more details on how to set</w:t>
       </w:r>
       <w:r>
         <w:t xml:space="preserve"> </w:t>
       </w:r>
       <w:r>
-        <w:t>you can add the SMTP service to a server in your environment and then configure it to forward</w:t>
-      </w:r>
-      <w:r>
-        <w:t xml:space="preserve"> </w:t>
-      </w:r>
-      <w:r>
-        <w:t>mail to SendGrid to then send the emails onward.</w:t>
-      </w:r>
-      <w:r>
-        <w:t xml:space="preserve"> For more details on how to setup SendGrid to forward email, see </w:t>
+        <w:t xml:space="preserve">up SendGrid to forward </w:t>
+      </w:r>
+      <w:r>
+        <w:t xml:space="preserve">the </w:t>
+      </w:r>
+      <w:r>
+        <w:t xml:space="preserve">email, see </w:t>
       </w:r>
       <w:hyperlink r:id="rId38" w:history="1">
         <w:r>
@@ -12076,15 +12118,18 @@
         </w:r>
       </w:hyperlink>
       <w:r>
-        <w:t xml:space="preserve">. If you </w:t>
-      </w:r>
-      <w:proofErr w:type="spellStart"/>
-      <w:r>
-        <w:t>haver</w:t>
-      </w:r>
-      <w:proofErr w:type="spellEnd"/>
-      <w:r>
-        <w:t xml:space="preserve"> an SMTP server that accepts mail from FSRM, then change this recipe to use that serve.</w:t>
+        <w:t>. If you have an SMTP server that accepts mail from FSRM, then change this recipe to use that serve</w:t>
+      </w:r>
+      <w:r>
+        <w:t>r.</w:t>
+      </w:r>
+    </w:p>
+    <w:p>
+      <w:pPr>
+        <w:pStyle w:val="NormalPACKT"/>
+      </w:pPr>
+      <w:r>
+        <w:t>Note that Microsoft may remove the SMTP relay service Windows Server 2022 before shipping the OS.</w:t>
       </w:r>
     </w:p>
     <w:p>
@@ -12852,7 +12897,19 @@
         <w:rPr>
           <w:color w:val="A31515"/>
         </w:rPr>
-        <w:t>'10 MB Reskit Quota'</w:t>
+        <w:t>'10 MB Reskit Quota</w:t>
+      </w:r>
+      <w:r>
+        <w:rPr>
+          <w:color w:val="A31515"/>
+        </w:rPr>
+        <w:t>.</w:t>
+      </w:r>
+      <w:r>
+        <w:rPr>
+          <w:color w:val="A31515"/>
+        </w:rPr>
+        <w:t>'</w:t>
       </w:r>
     </w:p>
     <w:p>
@@ -12900,7 +12957,13 @@
         </w:rPr>
       </w:pPr>
       <w:r>
-        <w:t>Testing the 85% soft quota limit on C:\Quota</w:t>
+        <w:t>Testing the 85% soft quota limit on </w:t>
+      </w:r>
+      <w:r>
+        <w:rPr>
+          <w:rStyle w:val="CodeInTextPACKT"/>
+        </w:rPr>
+        <w:t>C:\Quota</w:t>
       </w:r>
     </w:p>
     <w:p>
@@ -13304,7 +13367,7 @@
       </w:r>
       <w:proofErr w:type="spellEnd"/>
       <w:r>
-        <w:t xml:space="preserve"> cmdlet to test SMTP email handling. This step produces no console output, but does generate an email, which looks like this:</w:t>
+        <w:t xml:space="preserve"> cmdlet to test SMTP email handling. This step produces no console output but does generate an email, which looks like this:</w:t>
       </w:r>
     </w:p>
     <w:p>
@@ -13495,7 +13558,13 @@
         <w:pStyle w:val="FigurePACKT"/>
       </w:pPr>
       <w:r>
-        <w:t>Figure 10.33: Creating a FSRM quota template</w:t>
+        <w:t>Figure 10.33: Creating a</w:t>
+      </w:r>
+      <w:r>
+        <w:t>n</w:t>
+      </w:r>
+      <w:r>
+        <w:t xml:space="preserve"> FSRM quota template</w:t>
       </w:r>
     </w:p>
     <w:p>
@@ -13713,7 +13782,13 @@
         <w:t>step 7</w:t>
       </w:r>
       <w:r>
-        <w:t xml:space="preserve">, you build an FSRM action that sends an email whenever quota is exceeded. In </w:t>
+        <w:t xml:space="preserve">, you build an FSRM action that sends an email whenever </w:t>
+      </w:r>
+      <w:r>
+        <w:t xml:space="preserve">a user exceeds the </w:t>
+      </w:r>
+      <w:r>
+        <w:t xml:space="preserve">quota. In </w:t>
       </w:r>
       <w:r>
         <w:rPr>
@@ -13722,31 +13797,37 @@
         <w:t>step 8</w:t>
       </w:r>
       <w:r>
-        <w:t xml:space="preserve">, you create FSRM threshold (how much of the soft </w:t>
-      </w:r>
-      <w:proofErr w:type="spellStart"/>
-      <w:r>
-        <w:t>quuot</w:t>
-      </w:r>
-      <w:proofErr w:type="spellEnd"/>
-      <w:r>
-        <w:t xml:space="preserve"> limit can be used before triggering a quota violation).  </w:t>
-      </w:r>
-      <w:proofErr w:type="gramStart"/>
-      <w:r>
-        <w:t>These three step</w:t>
-      </w:r>
-      <w:proofErr w:type="gramEnd"/>
-      <w:r>
-        <w:t xml:space="preserve"> produce no console </w:t>
-      </w:r>
-      <w:proofErr w:type="spellStart"/>
-      <w:r>
-        <w:t>outpout</w:t>
-      </w:r>
-      <w:proofErr w:type="spellEnd"/>
-      <w:r>
-        <w:t>.</w:t>
+        <w:t xml:space="preserve">, you create </w:t>
+      </w:r>
+      <w:r>
+        <w:t xml:space="preserve">an </w:t>
+      </w:r>
+      <w:r>
+        <w:t>FSRM threshold (how much of the soft qu</w:t>
+      </w:r>
+      <w:r>
+        <w:t>ota</w:t>
+      </w:r>
+      <w:r>
+        <w:t xml:space="preserve"> limit </w:t>
+      </w:r>
+      <w:r>
+        <w:t xml:space="preserve">a user </w:t>
+      </w:r>
+      <w:r>
+        <w:t>can use before triggering a quota violation).  These three</w:t>
+      </w:r>
+      <w:r>
+        <w:t xml:space="preserve"> </w:t>
+      </w:r>
+      <w:r>
+        <w:t>step</w:t>
+      </w:r>
+      <w:r>
+        <w:t>s</w:t>
+      </w:r>
+      <w:r>
+        <w:t xml:space="preserve"> produce no console output.</w:t>
       </w:r>
     </w:p>
     <w:p>
@@ -13763,7 +13844,22 @@
         <w:t>step 9</w:t>
       </w:r>
       <w:r>
-        <w:t xml:space="preserve"> you build a quota for the C:\Quota folder, with output that looks like this:</w:t>
+        <w:rPr>
+          <w:rStyle w:val="ItalicsPACKT"/>
+        </w:rPr>
+        <w:t>,</w:t>
+      </w:r>
+      <w:r>
+        <w:t xml:space="preserve"> you build a quota for the </w:t>
+      </w:r>
+      <w:r>
+        <w:rPr>
+          <w:rStyle w:val="CodeInTextPACKT"/>
+        </w:rPr>
+        <w:t>C:\Quota</w:t>
+      </w:r>
+      <w:r>
+        <w:t xml:space="preserve"> folder, with output that looks like this:</w:t>
       </w:r>
     </w:p>
     <w:p>
@@ -13901,13 +13997,11 @@
         <w:t xml:space="preserve"> y</w:t>
       </w:r>
       <w:r>
-        <w:t xml:space="preserve">ou test the 85% soft quota limit. First, you </w:t>
-      </w:r>
-      <w:proofErr w:type="spellStart"/>
-      <w:r>
-        <w:t>creat</w:t>
-      </w:r>
-      <w:proofErr w:type="spellEnd"/>
+        <w:t>ou test the 85% soft quota limit. First, you creat</w:t>
+      </w:r>
+      <w:r>
+        <w:t>e</w:t>
+      </w:r>
       <w:r>
         <w:t xml:space="preserve"> a new file (</w:t>
       </w:r>
@@ -13951,15 +14045,7 @@
         <w:t>C:\Quota\Demo1.Txt</w:t>
       </w:r>
       <w:r>
-        <w:t xml:space="preserve">) that uses up more than the soft quota limit. There is no console output from this step, but FSRM </w:t>
-      </w:r>
-      <w:proofErr w:type="spellStart"/>
-      <w:r>
-        <w:t>detetects</w:t>
-      </w:r>
-      <w:proofErr w:type="spellEnd"/>
-      <w:r>
-        <w:t xml:space="preserve"> you have exceeded the soft limit quota for this folder and generates an email message that looks like this:</w:t>
+        <w:t>) that uses up more than the soft quota limit. There is no console output from this step, but FSRM detects you have exceeded the soft limit quota for this folder and generates an email message that looks like this:</w:t>
       </w:r>
     </w:p>
     <w:p>
@@ -14088,13 +14174,25 @@
         <w:t>step 11</w:t>
       </w:r>
       <w:r>
-        <w:t xml:space="preserve">, you attempt to create a further file, </w:t>
+        <w:t>, you attempt to create a</w:t>
+      </w:r>
+      <w:r>
+        <w:t>n additional</w:t>
+      </w:r>
+      <w:r>
+        <w:t xml:space="preserve"> file, </w:t>
       </w:r>
       <w:r>
         <w:rPr>
           <w:rStyle w:val="CodeInTextPACKT"/>
         </w:rPr>
         <w:t>C:\Quota\Demo3.Txt</w:t>
+      </w:r>
+      <w:r>
+        <w:rPr>
+          <w:rStyle w:val="CodeInTextPACKT"/>
+        </w:rPr>
+        <w:t>,</w:t>
       </w:r>
       <w:r>
         <w:t xml:space="preserve"> which exceeds the hard-quota limit. You see the following output:</w:t>
@@ -14363,16 +14461,16 @@
         <w:t xml:space="preserve"> </w:t>
       </w:r>
       <w:r>
-        <w:t>quota, you configured FSRM to send an email to inform the recipient that a quota has been</w:t>
-      </w:r>
-      <w:r>
-        <w:t xml:space="preserve"> </w:t>
-      </w:r>
-      <w:r>
-        <w:t>exceeded</w:t>
-      </w:r>
-      <w:r>
-        <w:t xml:space="preserve"> while the hard quota stops the user from saving more</w:t>
+        <w:t xml:space="preserve">quota, you configured FSRM to send an email to inform the recipient that </w:t>
+      </w:r>
+      <w:r>
+        <w:t xml:space="preserve">they exceeded </w:t>
+      </w:r>
+      <w:r>
+        <w:t xml:space="preserve">a quota </w:t>
+      </w:r>
+      <w:r>
+        <w:t>while the hard quota stops the user from saving more</w:t>
       </w:r>
       <w:r>
         <w:t xml:space="preserve"> </w:t>
@@ -15273,7 +15371,13 @@
         </w:rPr>
       </w:pPr>
       <w:r>
-        <w:t>Creating a monthly task in task scheduler</w:t>
+        <w:t>Creating a monthly task in </w:t>
+      </w:r>
+      <w:r>
+        <w:t xml:space="preserve">the </w:t>
+      </w:r>
+      <w:r>
+        <w:t>task scheduler</w:t>
       </w:r>
     </w:p>
     <w:p>
@@ -15462,7 +15566,13 @@
         </w:rPr>
       </w:pPr>
       <w:r>
-        <w:t>Getting details of the task</w:t>
+        <w:t>Getting</w:t>
+      </w:r>
+      <w:r>
+        <w:t xml:space="preserve"> d</w:t>
+      </w:r>
+      <w:r>
+        <w:t>etails of the task</w:t>
       </w:r>
     </w:p>
     <w:p>
@@ -15531,13 +15641,14 @@
           <w:color w:val="000000"/>
         </w:rPr>
       </w:pPr>
-      <w:proofErr w:type="spellStart"/>
-      <w:r>
-        <w:t>Runing</w:t>
-      </w:r>
-      <w:proofErr w:type="spellEnd"/>
-      <w:r>
-        <w:t> the task now</w:t>
+      <w:r>
+        <w:t>Ru</w:t>
+      </w:r>
+      <w:r>
+        <w:t>n</w:t>
+      </w:r>
+      <w:r>
+        <w:t>ning the task now</w:t>
       </w:r>
     </w:p>
     <w:p>
@@ -15752,21 +15863,7 @@
         <w:rPr>
           <w:lang w:val="en-GB"/>
         </w:rPr>
-        <w:t xml:space="preserve">, you create a new FSRM report to </w:t>
-      </w:r>
-      <w:proofErr w:type="spellStart"/>
-      <w:r>
-        <w:rPr>
-          <w:lang w:val="en-GB"/>
-        </w:rPr>
-        <w:t>discov</w:t>
-      </w:r>
-      <w:proofErr w:type="spellEnd"/>
-      <w:r>
-        <w:rPr>
-          <w:lang w:val="en-GB"/>
-        </w:rPr>
-        <w:t xml:space="preserve"> er large files (over 10 MB in size) on the C:\ drive. The output from this step looks like this:</w:t>
+        <w:t>, you create a new FSRM report to discover large files (over 10 MB in size) on the C:\ drive. The output from this step looks like this:</w:t>
       </w:r>
     </w:p>
     <w:p>
@@ -16308,15 +16405,13 @@
         <w:t>step 5</w:t>
       </w:r>
       <w:r>
-        <w:t xml:space="preserve">, you extract the key information from the report XML file and output it </w:t>
-      </w:r>
-      <w:proofErr w:type="spellStart"/>
-      <w:r>
-        <w:t>it</w:t>
-      </w:r>
-      <w:proofErr w:type="spellEnd"/>
-      <w:r>
-        <w:t xml:space="preserve"> to the console. The output looks like this:</w:t>
+        <w:t xml:space="preserve">, you extract the </w:t>
+      </w:r>
+      <w:r>
+        <w:t>critical</w:t>
+      </w:r>
+      <w:r>
+        <w:t xml:space="preserve"> information from the report XML file and output it to the console. The output looks like this:</w:t>
       </w:r>
     </w:p>
     <w:p>
@@ -16456,15 +16551,13 @@
         <w:t xml:space="preserve"> report. </w:t>
       </w:r>
       <w:r>
-        <w:t xml:space="preserve">This step creates no </w:t>
-      </w:r>
-      <w:proofErr w:type="spellStart"/>
-      <w:r>
-        <w:t>ouput</w:t>
-      </w:r>
-      <w:proofErr w:type="spellEnd"/>
-      <w:r>
-        <w:t xml:space="preserve">. </w:t>
+        <w:t>This step creates no ou</w:t>
+      </w:r>
+      <w:r>
+        <w:t>t</w:t>
+      </w:r>
+      <w:r>
+        <w:t xml:space="preserve">put. </w:t>
       </w:r>
     </w:p>
     <w:p>
@@ -16745,7 +16838,7 @@
         <w:t>after FSRM completes running the report, you</w:t>
       </w:r>
       <w:r>
-        <w:t xml:space="preserve"> view the report output, like this:</w:t>
+        <w:t xml:space="preserve"> view the report output like this:</w:t>
       </w:r>
     </w:p>
     <w:p>
@@ -17015,7 +17108,13 @@
         <w:rPr>
           <w:lang w:val="en-GB"/>
         </w:rPr>
-        <w:t xml:space="preserve">, you create a new FSRM interactive report. FSRM starts running this command immediately. If you are not quick enough, when you attempt to view the FSRM reports in </w:t>
+        <w:t xml:space="preserve">, you create a new FSRM interactive report. FSRM starts running this command immediately. If you are not quick enough, </w:t>
+      </w:r>
+      <w:r>
+        <w:rPr>
+          <w:lang w:val="en-GB"/>
+        </w:rPr>
+        <w:t xml:space="preserve">you might see no output when you attempt to view the FSRM reports in </w:t>
       </w:r>
       <w:r>
         <w:rPr>
@@ -17027,34 +17126,337 @@
         <w:rPr>
           <w:lang w:val="en-GB"/>
         </w:rPr>
-        <w:t xml:space="preserve">, you might see no </w:t>
+        <w:t>. This lack of output typically indicates that the report has completed, and you can</w:t>
+      </w:r>
+      <w:r>
+        <w:rPr>
+          <w:lang w:val="en-GB"/>
+        </w:rPr>
+        <w:t xml:space="preserve"> view the report output, as you do in </w:t>
+      </w:r>
+      <w:r>
+        <w:rPr>
+          <w:rStyle w:val="ItalicsPACKT"/>
+        </w:rPr>
+        <w:t>step 3</w:t>
+      </w:r>
+      <w:r>
+        <w:rPr>
+          <w:lang w:val="en-GB"/>
+        </w:rPr>
+        <w:t>.</w:t>
+      </w:r>
+    </w:p>
+    <w:p>
+      <w:pPr>
+        <w:pStyle w:val="NormalPACKT"/>
+        <w:rPr>
+          <w:lang w:val="en-GB"/>
+        </w:rPr>
+      </w:pPr>
+      <w:r>
+        <w:rPr>
+          <w:lang w:val="en-GB"/>
+        </w:rPr>
+        <w:t xml:space="preserve">As you can see from this recipe, FSRM creates report output both as HTML and XML. </w:t>
+      </w:r>
+      <w:r>
+        <w:rPr>
+          <w:lang w:val="en-GB"/>
+        </w:rPr>
+        <w:t xml:space="preserve">You </w:t>
       </w:r>
       <w:proofErr w:type="spellStart"/>
       <w:r>
         <w:rPr>
           <w:lang w:val="en-GB"/>
         </w:rPr>
-        <w:t>ouput</w:t>
+        <w:t>can not</w:t>
       </w:r>
       <w:proofErr w:type="spellEnd"/>
       <w:r>
         <w:rPr>
           <w:lang w:val="en-GB"/>
         </w:rPr>
-        <w:t xml:space="preserve"> which indicates that the report has completed and you should be able to view the report output, as you do in </w:t>
-      </w:r>
-      <w:r>
-        <w:rPr>
-          <w:rStyle w:val="ItalicsPACKT"/>
-        </w:rPr>
-        <w:t>step 3</w:t>
+        <w:t xml:space="preserve"> change t</w:t>
       </w:r>
       <w:r>
         <w:rPr>
           <w:lang w:val="en-GB"/>
         </w:rPr>
+        <w:t>he HTML format – but it probably good enough for most uses.</w:t>
+      </w:r>
+      <w:r>
+        <w:rPr>
+          <w:lang w:val="en-GB"/>
+        </w:rPr>
+        <w:t xml:space="preserve"> If you want a specific format or just some of the data, you </w:t>
+      </w:r>
+      <w:r>
+        <w:rPr>
+          <w:lang w:val="en-GB"/>
+        </w:rPr>
+        <w:t>get the same information from the XML and format it to suit your needs.</w:t>
+      </w:r>
+    </w:p>
+    <w:p>
+      <w:pPr>
+        <w:pStyle w:val="Heading1"/>
+      </w:pPr>
+      <w:r>
+        <w:t xml:space="preserve">Implementing FSRM </w:t>
+      </w:r>
+      <w:r>
+        <w:t>File Screening</w:t>
+      </w:r>
+    </w:p>
+    <w:p>
+      <w:pPr>
+        <w:pStyle w:val="NormalPACKT"/>
+      </w:pPr>
+      <w:r>
+        <w:t>FSRM</w:t>
+      </w:r>
+      <w:r>
+        <w:t xml:space="preserve"> has a </w:t>
+      </w:r>
+      <w:r>
+        <w:t xml:space="preserve">file screening </w:t>
+      </w:r>
+      <w:r>
+        <w:t xml:space="preserve">option. This feature allows you to </w:t>
+      </w:r>
+      <w:r>
+        <w:t>control the types of files you allow to be stored on your</w:t>
+      </w:r>
+      <w:r>
+        <w:t xml:space="preserve"> </w:t>
+      </w:r>
+      <w:r>
+        <w:t>file server. You could, for example, define a file screen to prohibit</w:t>
+      </w:r>
+      <w:r>
+        <w:t xml:space="preserve"> a user from saving</w:t>
+      </w:r>
+      <w:r>
+        <w:t xml:space="preserve"> music files</w:t>
+      </w:r>
+      <w:r>
+        <w:t xml:space="preserve"> </w:t>
+      </w:r>
+      <w:r>
+        <w:t>(files with the .</w:t>
+      </w:r>
+      <w:r>
+        <w:t>MP3</w:t>
+      </w:r>
+      <w:r>
+        <w:t xml:space="preserve"> or .</w:t>
+      </w:r>
+      <w:r>
+        <w:t>FLAC</w:t>
+      </w:r>
+      <w:r>
+        <w:t xml:space="preserve"> extension) to be saved to your file server. </w:t>
+      </w:r>
+      <w:r>
+        <w:t>With file screening, i</w:t>
+      </w:r>
+      <w:r>
+        <w:t>f a user</w:t>
+      </w:r>
+      <w:r>
+        <w:t xml:space="preserve"> </w:t>
+      </w:r>
+      <w:r>
+        <w:t xml:space="preserve">attempts to save a file such as </w:t>
+      </w:r>
+      <w:r>
+        <w:rPr>
+          <w:rStyle w:val="CodeInTextPACKT"/>
+        </w:rPr>
+        <w:t>GD71-02-18.T09.FLAC</w:t>
+      </w:r>
+      <w:r>
+        <w:t xml:space="preserve">, </w:t>
+      </w:r>
+      <w:r>
+        <w:t>FSRM prevents the saving of the file.</w:t>
+      </w:r>
+    </w:p>
+    <w:p>
+      <w:pPr>
+        <w:pStyle w:val="NormalPACKT"/>
+      </w:pPr>
+      <w:r>
+        <w:t xml:space="preserve">To configure FSRM file screening, you need to specify the folder </w:t>
+      </w:r>
+      <w:r>
+        <w:t xml:space="preserve">FSRM should protect </w:t>
+      </w:r>
+      <w:r>
+        <w:t>and a file screen template that describes the characteristics of files that FSRM</w:t>
+      </w:r>
+      <w:r>
+        <w:t xml:space="preserve"> </w:t>
+      </w:r>
+      <w:r>
+        <w:t xml:space="preserve">should block. FSRM </w:t>
+      </w:r>
+      <w:r>
+        <w:t xml:space="preserve"> </w:t>
+      </w:r>
+      <w:r>
+        <w:t>comes with five built-in file screen templates. You can create</w:t>
+      </w:r>
+      <w:r>
+        <w:t xml:space="preserve"> additional</w:t>
+      </w:r>
+      <w:r>
+        <w:t xml:space="preserve"> templates to suit your requirements.</w:t>
+      </w:r>
+    </w:p>
+    <w:p>
+      <w:pPr>
+        <w:pStyle w:val="NormalPACKT"/>
+      </w:pPr>
+      <w:r>
+        <w:t xml:space="preserve">Each </w:t>
+      </w:r>
+      <w:r>
+        <w:t>file screen template contains a set of file groups</w:t>
+      </w:r>
+      <w:r>
+        <w:t>. E</w:t>
+      </w:r>
+      <w:r>
+        <w:t>ach file group</w:t>
+      </w:r>
+      <w:r>
+        <w:t xml:space="preserve"> </w:t>
+      </w:r>
+      <w:r>
+        <w:t xml:space="preserve">defines a set of file extensions </w:t>
+      </w:r>
+      <w:r>
+        <w:t xml:space="preserve">that FSRM can </w:t>
+      </w:r>
+      <w:r>
+        <w:t>block. FSRM comes with 11 built-in file groups</w:t>
+      </w:r>
+      <w:r>
+        <w:t xml:space="preserve"> </w:t>
+      </w:r>
+      <w:r>
+        <w:t>that cover common content types and can be updated and extended.</w:t>
+      </w:r>
+    </w:p>
+    <w:p>
+      <w:pPr>
+        <w:pStyle w:val="NormalPACKT"/>
+        <w:rPr>
+          <w:rFonts w:ascii="MyriadPro-Bold" w:hAnsi="MyriadPro-Bold"/>
+          <w:b/>
+          <w:bCs/>
+          <w:color w:val="000000"/>
+          <w:sz w:val="18"/>
+          <w:szCs w:val="18"/>
+        </w:rPr>
+      </w:pPr>
+      <w:r>
+        <w:t xml:space="preserve">One built-in FSRM file group is </w:t>
+      </w:r>
+      <w:r>
+        <w:rPr>
+          <w:rStyle w:val="CodeInTextPACKT"/>
+          <w:rFonts w:ascii="Times New Roman" w:hAnsi="Times New Roman"/>
+          <w:color w:val="auto"/>
+          <w:sz w:val="22"/>
+          <w:szCs w:val="24"/>
+        </w:rPr>
+        <w:t>Audio and Video Files.</w:t>
+      </w:r>
+      <w:r>
+        <w:t xml:space="preserve"> This group, for</w:t>
+      </w:r>
+      <w:r>
+        <w:t xml:space="preserve"> </w:t>
+      </w:r>
+      <w:r>
+        <w:t xml:space="preserve">example, includes a wide variety of audio and video file extensions, </w:t>
+      </w:r>
+      <w:proofErr w:type="spellStart"/>
+      <w:r>
+        <w:t>including</w:t>
+      </w:r>
+      <w:r>
+        <w:rPr>
+          <w:rStyle w:val="CodeInTextPACKT"/>
+        </w:rPr>
+        <w:t>.AAC</w:t>
+      </w:r>
+      <w:proofErr w:type="spellEnd"/>
+      <w:r>
+        <w:rPr>
+          <w:rStyle w:val="CodeInTextPACKT"/>
+        </w:rPr>
+        <w:t>, .MP3, .FLAC</w:t>
+      </w:r>
+      <w:r>
+        <w:t>, and more. Interestingly, this built-in file group does not block</w:t>
+      </w:r>
+      <w:r>
+        <w:t xml:space="preserve"> </w:t>
+      </w:r>
+      <w:r>
+        <w:rPr>
+          <w:rStyle w:val="CodeInTextPACKT"/>
+        </w:rPr>
+        <w:t>.SHN</w:t>
+      </w:r>
+      <w:r>
+        <w:t xml:space="preserve"> (Shorten) files. Shorten is </w:t>
+      </w:r>
+      <w:r>
+        <w:t xml:space="preserve">another older </w:t>
+      </w:r>
+      <w:r>
+        <w:t>lossless compression algorithm</w:t>
+      </w:r>
+      <w:r>
+        <w:t xml:space="preserve"> that some (legal) music </w:t>
+      </w:r>
+      <w:r>
+        <w:t>trading circles</w:t>
+      </w:r>
+      <w:r>
+        <w:t xml:space="preserve"> still use</w:t>
+      </w:r>
+      <w:r>
+        <w:t>. You could</w:t>
+      </w:r>
+      <w:r>
+        <w:t xml:space="preserve"> </w:t>
+      </w:r>
+      <w:r>
+        <w:t>easily add this extension to the relevant file group, should you wish</w:t>
+      </w:r>
+      <w:r>
+        <w:rPr>
+          <w:rFonts w:ascii="PalatinoLTStd-Roman" w:hAnsi="PalatinoLTStd-Roman"/>
+          <w:color w:val="000000"/>
+          <w:szCs w:val="22"/>
+        </w:rPr>
         <w:t>.</w:t>
       </w:r>
+      <w:r>
+        <w:rPr>
+          <w:rFonts w:ascii="PalatinoLTStd-Roman" w:hAnsi="PalatinoLTStd-Roman"/>
+          <w:color w:val="000000"/>
+          <w:szCs w:val="22"/>
+        </w:rPr>
+        <w:t xml:space="preserve"> </w:t>
+      </w:r>
     </w:p>
     <w:p>
       <w:pPr>
@@ -17064,692 +17466,73 @@
         </w:rPr>
       </w:pPr>
       <w:r>
-        <w:rPr>
-          <w:lang w:val="en-GB"/>
-        </w:rPr>
-        <w:t xml:space="preserve">As you can see from this recipe, FSRM creates report output both as HTML and XML. </w:t>
-      </w:r>
-      <w:r>
-        <w:rPr>
-          <w:lang w:val="en-GB"/>
-        </w:rPr>
-        <w:t xml:space="preserve">You </w:t>
-      </w:r>
-      <w:proofErr w:type="spellStart"/>
-      <w:r>
-        <w:rPr>
-          <w:lang w:val="en-GB"/>
-        </w:rPr>
-        <w:t>can not</w:t>
-      </w:r>
-      <w:proofErr w:type="spellEnd"/>
-      <w:r>
-        <w:rPr>
-          <w:lang w:val="en-GB"/>
-        </w:rPr>
-        <w:t xml:space="preserve"> change t</w:t>
-      </w:r>
-      <w:r>
-        <w:rPr>
-          <w:lang w:val="en-GB"/>
-        </w:rPr>
-        <w:t>he HTML format – but it probably good enough for most uses.</w:t>
-      </w:r>
-      <w:r>
-        <w:rPr>
-          <w:lang w:val="en-GB"/>
-        </w:rPr>
-        <w:t xml:space="preserve"> If you want a specific format or just some of the data, you </w:t>
-      </w:r>
-      <w:r>
-        <w:rPr>
-          <w:lang w:val="en-GB"/>
-        </w:rPr>
-        <w:t>get the same information from the XML and format it to suit your needs.</w:t>
-      </w:r>
-    </w:p>
-    <w:p>
-      <w:pPr>
-        <w:pStyle w:val="Heading1"/>
-      </w:pPr>
-      <w:r>
-        <w:t>Implementing DFS Name Space</w:t>
-      </w:r>
-    </w:p>
-    <w:p>
-      <w:pPr>
-        <w:pStyle w:val="NormalPACKT"/>
-      </w:pPr>
-      <w:r>
-        <w:t xml:space="preserve">The Distributed File System (DFS) is a set of </w:t>
-      </w:r>
-      <w:r>
-        <w:t>Windows service</w:t>
-      </w:r>
-      <w:r>
-        <w:t>s that enables you to create</w:t>
+        <w:t xml:space="preserve">Note that file screening works solely </w:t>
+      </w:r>
+      <w:r>
+        <w:t>based on</w:t>
+      </w:r>
+      <w:r>
+        <w:t xml:space="preserve"> file extensions. FSRM</w:t>
+      </w:r>
+      <w:r>
+        <w:t xml:space="preserve">, for example, might </w:t>
+      </w:r>
+      <w:r>
+        <w:t xml:space="preserve">block you </w:t>
+      </w:r>
+      <w:r>
+        <w:t xml:space="preserve">from </w:t>
+      </w:r>
+      <w:r>
+        <w:t xml:space="preserve">saving a file such as </w:t>
+      </w:r>
+      <w:r>
+        <w:rPr>
+          <w:rStyle w:val="CodeInTextPACKT"/>
+        </w:rPr>
+        <w:t>GD71-02-18.T09.FLAC</w:t>
+      </w:r>
+      <w:r>
+        <w:t>. However, if you</w:t>
+      </w:r>
+      <w:r>
+        <w:t xml:space="preserve"> tried to sore this file </w:t>
+      </w:r>
+      <w:r>
+        <w:t xml:space="preserve">as </w:t>
+      </w:r>
+      <w:r>
+        <w:rPr>
+          <w:rStyle w:val="CodeInTextPACKT"/>
+        </w:rPr>
+        <w:t>GD71-02-18.T09.CALF</w:t>
+      </w:r>
+      <w:r>
+        <w:t>, FSRM would allow the file to be</w:t>
       </w:r>
       <w:r>
         <w:t xml:space="preserve"> </w:t>
       </w:r>
       <w:r>
-        <w:t>a structured replicated filestore on two or more servers within your organization. Microsoft</w:t>
+        <w:t>stored. The FSRM file screening does not examine the file to ascertain the actual</w:t>
       </w:r>
       <w:r>
         <w:t xml:space="preserve"> </w:t>
       </w:r>
       <w:r>
-        <w:t>first released DFS as an add-on to Windows NT 4.0. DFS has improved significantly since then.</w:t>
-      </w:r>
-    </w:p>
-    <w:p>
-      <w:pPr>
-        <w:pStyle w:val="NormalPACKT"/>
-      </w:pPr>
-      <w:r>
-        <w:t>In Windows Server 2019, DFS has two separate components. The first is DFS Namespace</w:t>
-      </w:r>
-      <w:r>
-        <w:t xml:space="preserve"> </w:t>
-      </w:r>
-      <w:r>
-        <w:t>(DFSN). DFSN enables you to create a single contiguous namespace that refers to shares</w:t>
-      </w:r>
-      <w:r>
-        <w:t xml:space="preserve"> </w:t>
-      </w:r>
-      <w:r>
-        <w:t>held on multiple servers. The second component, DFS Replication (DFSR), replicates data</w:t>
-      </w:r>
-      <w:r>
-        <w:t xml:space="preserve"> </w:t>
-      </w:r>
-      <w:r>
-        <w:t>between DFS nodes in the DFS Namespace.</w:t>
-      </w:r>
-    </w:p>
-    <w:p>
-      <w:pPr>
-        <w:pStyle w:val="NormalPACKT"/>
-      </w:pPr>
-      <w:r>
-        <w:t xml:space="preserve">With DFS Namespaces, you can </w:t>
-      </w:r>
-      <w:r>
-        <w:t>use</w:t>
-      </w:r>
-      <w:r>
-        <w:t xml:space="preserve"> shared folders stored on computers throughout</w:t>
-      </w:r>
-      <w:r>
-        <w:t xml:space="preserve"> </w:t>
-      </w:r>
-      <w:r>
-        <w:t>the organization to create a single logically-structured namespace. This namespace appears</w:t>
-      </w:r>
-      <w:r>
-        <w:t xml:space="preserve"> </w:t>
-      </w:r>
-      <w:r>
-        <w:t>to the user as a continuous and well-organized set of folders and subfolders, even though</w:t>
-      </w:r>
-      <w:r>
-        <w:t xml:space="preserve"> </w:t>
-      </w:r>
-      <w:r>
-        <w:t xml:space="preserve">the actual shared data may be in </w:t>
-      </w:r>
-      <w:r>
-        <w:t>various</w:t>
-      </w:r>
-      <w:r>
-        <w:t xml:space="preserve"> independently-named shares on one or more</w:t>
-      </w:r>
-      <w:r>
-        <w:t xml:space="preserve"> </w:t>
-      </w:r>
-      <w:r>
-        <w:t>computers in the organization.</w:t>
-      </w:r>
-    </w:p>
-    <w:p>
-      <w:pPr>
-        <w:pStyle w:val="NormalPACKT"/>
-      </w:pPr>
-      <w:r>
-        <w:t>Before you build your DFS Namespace, you need to create the shared folders you wish</w:t>
-      </w:r>
-      <w:r>
-        <w:t xml:space="preserve"> </w:t>
-      </w:r>
-      <w:r>
-        <w:t>to add to your DFS Namespace. The namespace design then determines which folder goes</w:t>
-      </w:r>
-      <w:r>
-        <w:t xml:space="preserve"> </w:t>
-      </w:r>
-      <w:r>
-        <w:t xml:space="preserve">where within the namespace hierarchy. You also define the </w:t>
-      </w:r>
-      <w:r>
-        <w:t>folders' name</w:t>
-      </w:r>
-      <w:r>
-        <w:t>s in the</w:t>
-      </w:r>
-      <w:r>
-        <w:t xml:space="preserve"> </w:t>
-      </w:r>
-      <w:r>
-        <w:t>namespace, and these can be different from the underlying file shares. When you view the</w:t>
-      </w:r>
-      <w:r>
-        <w:t xml:space="preserve"> </w:t>
-      </w:r>
-      <w:r>
-        <w:t xml:space="preserve">DFS Namespace, the folders appear to reside on a single share </w:t>
-      </w:r>
-      <w:r>
-        <w:t>with</w:t>
-      </w:r>
-      <w:r>
-        <w:t xml:space="preserve"> multiple folders and</w:t>
-      </w:r>
-      <w:r>
-        <w:t xml:space="preserve"> </w:t>
-      </w:r>
-      <w:r>
-        <w:t>subfolders. You navigate through the DFS Namespace and avoid needing to know the names</w:t>
-      </w:r>
-      <w:r>
-        <w:t xml:space="preserve"> </w:t>
-      </w:r>
-      <w:r>
-        <w:t>of the actual servers and shares that physically hold the actual data.</w:t>
-      </w:r>
-    </w:p>
-    <w:p>
-      <w:pPr>
-        <w:pStyle w:val="NormalPACKT"/>
-      </w:pPr>
-      <w:r>
-        <w:t>It's important to note that using DFSN does not replicate any data between targets. Typically,</w:t>
-      </w:r>
-      <w:r>
-        <w:t xml:space="preserve"> </w:t>
-      </w:r>
-      <w:r>
-        <w:t xml:space="preserve">you would use DFS Replication. If you need to replicate data, there are </w:t>
-      </w:r>
-      <w:r>
-        <w:t>various</w:t>
-      </w:r>
-      <w:r>
-        <w:t xml:space="preserve"> other</w:t>
-      </w:r>
-      <w:r>
-        <w:t xml:space="preserve"> </w:t>
-      </w:r>
-      <w:r>
-        <w:t>tools available that may be more appropriate for your needs. For more information on file</w:t>
-      </w:r>
-      <w:r>
-        <w:t xml:space="preserve"> </w:t>
-      </w:r>
-      <w:r>
-        <w:t xml:space="preserve">synchronization tools, check out the following link: </w:t>
-      </w:r>
-      <w:r>
-        <w:rPr>
-          <w:rStyle w:val="ItalicsPACKT"/>
-        </w:rPr>
-        <w:t>https://en.wikipedia.org/wiki/Comparison_of_file_synchronization_software</w:t>
-      </w:r>
-      <w:r>
-        <w:t>.</w:t>
-      </w:r>
-    </w:p>
-    <w:p>
-      <w:pPr>
-        <w:pStyle w:val="NormalPACKT"/>
-      </w:pPr>
-      <w:r>
-        <w:t xml:space="preserve">Both DFSN and DFSR have a supporting PowerShell module. The DFSN module helps you </w:t>
-      </w:r>
-      <w:r>
-        <w:t xml:space="preserve">manage the DFS Namespaces while you manage </w:t>
-      </w:r>
-      <w:r>
-        <w:t>DFSR replication</w:t>
-      </w:r>
-      <w:r>
-        <w:t xml:space="preserve"> by </w:t>
-      </w:r>
-      <w:r>
-        <w:t>using the DFSR module.</w:t>
-      </w:r>
-    </w:p>
-    <w:p>
-      <w:pPr>
-        <w:pStyle w:val="NormalPACKT"/>
-      </w:pPr>
-      <w:r>
-        <w:t>In this recipe, you set up and configure a domain-based DFS Namespace on the SRV1 and</w:t>
-      </w:r>
-      <w:r>
-        <w:t xml:space="preserve"> </w:t>
-      </w:r>
-      <w:r>
-        <w:t>SRV2 servers. You create additional DFS Namespace targets on other computers and add</w:t>
-      </w:r>
-      <w:r>
-        <w:t xml:space="preserve"> </w:t>
-      </w:r>
-      <w:r>
-        <w:t xml:space="preserve">these to the DFS Namespace. In a later recipe, </w:t>
-      </w:r>
-      <w:r>
-        <w:rPr>
-          <w:rStyle w:val="ItalicsPACKT"/>
-        </w:rPr>
-        <w:t>Configuring DFS Replication</w:t>
-      </w:r>
-      <w:r>
-        <w:t>, you set up</w:t>
-      </w:r>
-      <w:r>
-        <w:t xml:space="preserve"> </w:t>
-      </w:r>
-      <w:r>
-        <w:t>replication using DFSR.</w:t>
-      </w:r>
-    </w:p>
-    <w:p>
-      <w:pPr>
-        <w:pStyle w:val="NormalPACKT"/>
-      </w:pPr>
-      <w:r>
-        <w:t xml:space="preserve">In this recipe, you create a DFS </w:t>
-      </w:r>
-      <w:proofErr w:type="spellStart"/>
-      <w:r>
-        <w:t>NameSpace</w:t>
-      </w:r>
-      <w:proofErr w:type="spellEnd"/>
-      <w:r>
-        <w:t xml:space="preserve"> as set out in this table:</w:t>
-      </w:r>
-    </w:p>
-    <w:tbl>
-      <w:tblPr>
-        <w:tblW w:w="0" w:type="auto"/>
-        <w:tblBorders>
-          <w:top w:val="single" w:sz="6" w:space="0" w:color="auto"/>
-          <w:left w:val="single" w:sz="6" w:space="0" w:color="auto"/>
-          <w:bottom w:val="single" w:sz="6" w:space="0" w:color="auto"/>
-          <w:right w:val="single" w:sz="6" w:space="0" w:color="auto"/>
-          <w:insideH w:val="single" w:sz="6" w:space="0" w:color="auto"/>
-          <w:insideV w:val="single" w:sz="6" w:space="0" w:color="auto"/>
-        </w:tblBorders>
-        <w:tblLayout w:type="fixed"/>
-        <w:tblLook w:val="04A0" w:firstRow="1" w:lastRow="0" w:firstColumn="1" w:lastColumn="0" w:noHBand="0" w:noVBand="1"/>
-      </w:tblPr>
-      <w:tblGrid>
-        <w:gridCol w:w="5382"/>
-        <w:gridCol w:w="2835"/>
-      </w:tblGrid>
-      <w:tr>
-        <w:tc>
-          <w:tcPr>
-            <w:tcW w:w="5382" w:type="dxa"/>
-            <w:tcBorders>
-              <w:top w:val="single" w:sz="4" w:space="0" w:color="auto"/>
-              <w:left w:val="single" w:sz="4" w:space="0" w:color="auto"/>
-              <w:bottom w:val="single" w:sz="4" w:space="0" w:color="auto"/>
-              <w:right w:val="single" w:sz="4" w:space="0" w:color="auto"/>
-            </w:tcBorders>
-            <w:vAlign w:val="center"/>
-            <w:hideMark/>
-          </w:tcPr>
-          <w:p>
-            <w:pPr>
-              <w:spacing w:after="0"/>
-              <w:rPr>
-                <w:sz w:val="24"/>
-              </w:rPr>
-            </w:pPr>
-            <w:r>
-              <w:rPr>
-                <w:rFonts w:ascii="FranklinGothic-Demi" w:hAnsi="FranklinGothic-Demi"/>
-                <w:color w:val="000000"/>
-                <w:sz w:val="20"/>
-                <w:szCs w:val="20"/>
-              </w:rPr>
-              <w:t>F</w:t>
-            </w:r>
-            <w:r>
-              <w:rPr>
-                <w:rFonts w:ascii="FranklinGothic-Demi" w:hAnsi="FranklinGothic-Demi"/>
-                <w:color w:val="000000"/>
-                <w:sz w:val="20"/>
-                <w:szCs w:val="20"/>
-              </w:rPr>
-              <w:t xml:space="preserve">older in DFSN Namespace </w:t>
-            </w:r>
-          </w:p>
-        </w:tc>
-        <w:tc>
-          <w:tcPr>
-            <w:tcW w:w="2835" w:type="dxa"/>
-            <w:tcBorders>
-              <w:top w:val="single" w:sz="4" w:space="0" w:color="auto"/>
-              <w:left w:val="single" w:sz="4" w:space="0" w:color="auto"/>
-              <w:bottom w:val="single" w:sz="4" w:space="0" w:color="auto"/>
-              <w:right w:val="single" w:sz="4" w:space="0" w:color="auto"/>
-            </w:tcBorders>
-            <w:vAlign w:val="center"/>
-            <w:hideMark/>
-          </w:tcPr>
-          <w:p>
-            <w:pPr>
-              <w:spacing w:after="0"/>
-              <w:rPr>
-                <w:sz w:val="24"/>
-              </w:rPr>
-            </w:pPr>
-            <w:r>
-              <w:rPr>
-                <w:rFonts w:ascii="FranklinGothic-Demi" w:hAnsi="FranklinGothic-Demi"/>
-                <w:color w:val="000000"/>
-                <w:sz w:val="20"/>
-                <w:szCs w:val="20"/>
-              </w:rPr>
-              <w:t>Target SMB share</w:t>
-            </w:r>
-          </w:p>
-        </w:tc>
-      </w:tr>
-      <w:tr>
-        <w:tc>
-          <w:tcPr>
-            <w:tcW w:w="5382" w:type="dxa"/>
-            <w:tcBorders>
-              <w:top w:val="single" w:sz="4" w:space="0" w:color="auto"/>
-              <w:left w:val="single" w:sz="4" w:space="0" w:color="auto"/>
-              <w:bottom w:val="single" w:sz="4" w:space="0" w:color="auto"/>
-              <w:right w:val="single" w:sz="4" w:space="0" w:color="auto"/>
-            </w:tcBorders>
-            <w:vAlign w:val="center"/>
-            <w:hideMark/>
-          </w:tcPr>
-          <w:p>
-            <w:pPr>
-              <w:spacing w:after="0"/>
-              <w:rPr>
-                <w:sz w:val="24"/>
-              </w:rPr>
-            </w:pPr>
-            <w:r>
-              <w:rPr>
-                <w:rFonts w:ascii="CourierStd" w:hAnsi="CourierStd"/>
-                <w:color w:val="000000"/>
-                <w:sz w:val="20"/>
-                <w:szCs w:val="20"/>
-              </w:rPr>
-              <w:t xml:space="preserve">\\Reskit.Org\ShareData\ </w:t>
-            </w:r>
-          </w:p>
-        </w:tc>
-        <w:tc>
-          <w:tcPr>
-            <w:tcW w:w="2835" w:type="dxa"/>
-            <w:tcBorders>
-              <w:top w:val="single" w:sz="4" w:space="0" w:color="auto"/>
-              <w:left w:val="single" w:sz="4" w:space="0" w:color="auto"/>
-              <w:bottom w:val="single" w:sz="4" w:space="0" w:color="auto"/>
-              <w:right w:val="single" w:sz="4" w:space="0" w:color="auto"/>
-            </w:tcBorders>
-            <w:vAlign w:val="center"/>
-            <w:hideMark/>
-          </w:tcPr>
-          <w:p>
-            <w:pPr>
-              <w:spacing w:after="0"/>
-              <w:rPr>
-                <w:sz w:val="24"/>
-              </w:rPr>
-            </w:pPr>
-            <w:r>
-              <w:rPr>
-                <w:rFonts w:ascii="FranklinGothic-Book" w:hAnsi="FranklinGothic-Book"/>
-                <w:color w:val="000000"/>
-                <w:szCs w:val="22"/>
-              </w:rPr>
-              <w:t>n/a</w:t>
-            </w:r>
-          </w:p>
-        </w:tc>
-      </w:tr>
-      <w:tr>
-        <w:tc>
-          <w:tcPr>
-            <w:tcW w:w="5382" w:type="dxa"/>
-            <w:tcBorders>
-              <w:top w:val="single" w:sz="4" w:space="0" w:color="auto"/>
-              <w:left w:val="single" w:sz="4" w:space="0" w:color="auto"/>
-              <w:bottom w:val="single" w:sz="4" w:space="0" w:color="auto"/>
-              <w:right w:val="single" w:sz="4" w:space="0" w:color="auto"/>
-            </w:tcBorders>
-            <w:vAlign w:val="center"/>
-            <w:hideMark/>
-          </w:tcPr>
-          <w:p>
-            <w:pPr>
-              <w:spacing w:after="0"/>
-              <w:rPr>
-                <w:sz w:val="24"/>
-              </w:rPr>
-            </w:pPr>
-            <w:r>
-              <w:rPr>
-                <w:rFonts w:ascii="CourierStd" w:hAnsi="CourierStd"/>
-                <w:color w:val="000000"/>
-                <w:sz w:val="20"/>
-                <w:szCs w:val="20"/>
-              </w:rPr>
-              <w:t xml:space="preserve">\\Reskit.Org\ShareData\ITData </w:t>
-            </w:r>
-          </w:p>
-        </w:tc>
-        <w:tc>
-          <w:tcPr>
-            <w:tcW w:w="2835" w:type="dxa"/>
-            <w:tcBorders>
-              <w:top w:val="single" w:sz="4" w:space="0" w:color="auto"/>
-              <w:left w:val="single" w:sz="4" w:space="0" w:color="auto"/>
-              <w:bottom w:val="single" w:sz="4" w:space="0" w:color="auto"/>
-              <w:right w:val="single" w:sz="4" w:space="0" w:color="auto"/>
-            </w:tcBorders>
-            <w:vAlign w:val="center"/>
-            <w:hideMark/>
-          </w:tcPr>
-          <w:p>
-            <w:pPr>
-              <w:spacing w:after="0"/>
-              <w:rPr>
-                <w:sz w:val="24"/>
-              </w:rPr>
-            </w:pPr>
-            <w:r>
-              <w:rPr>
-                <w:rFonts w:ascii="CourierStd" w:hAnsi="CourierStd"/>
-                <w:color w:val="000000"/>
-                <w:sz w:val="20"/>
-                <w:szCs w:val="20"/>
-              </w:rPr>
-              <w:t>\\</w:t>
-            </w:r>
-            <w:r>
-              <w:rPr>
-                <w:rFonts w:ascii="CourierStd" w:hAnsi="CourierStd"/>
-                <w:color w:val="000000"/>
-                <w:sz w:val="20"/>
-                <w:szCs w:val="20"/>
-              </w:rPr>
-              <w:t>SRV1</w:t>
-            </w:r>
-            <w:r>
-              <w:rPr>
-                <w:rFonts w:ascii="CourierStd" w:hAnsi="CourierStd"/>
-                <w:color w:val="000000"/>
-                <w:sz w:val="20"/>
-                <w:szCs w:val="20"/>
-              </w:rPr>
-              <w:t>\ITData\</w:t>
-            </w:r>
-            <w:r>
-              <w:rPr>
-                <w:rFonts w:ascii="CourierStd" w:hAnsi="CourierStd"/>
-                <w:color w:val="000000"/>
-                <w:sz w:val="20"/>
-                <w:szCs w:val="20"/>
-              </w:rPr>
-              <w:br/>
-              <w:t>\\</w:t>
-            </w:r>
-            <w:r>
-              <w:rPr>
-                <w:rFonts w:ascii="CourierStd" w:hAnsi="CourierStd"/>
-                <w:color w:val="000000"/>
-                <w:sz w:val="20"/>
-                <w:szCs w:val="20"/>
-              </w:rPr>
-              <w:t>SRV</w:t>
-            </w:r>
-            <w:r>
-              <w:rPr>
-                <w:rFonts w:ascii="CourierStd" w:hAnsi="CourierStd"/>
-                <w:color w:val="000000"/>
-                <w:sz w:val="20"/>
-                <w:szCs w:val="20"/>
-              </w:rPr>
-              <w:t>2</w:t>
-            </w:r>
-            <w:r>
-              <w:rPr>
-                <w:rFonts w:ascii="CourierStd" w:hAnsi="CourierStd"/>
-                <w:color w:val="000000"/>
-                <w:sz w:val="20"/>
-                <w:szCs w:val="20"/>
-              </w:rPr>
-              <w:t>\ITData\</w:t>
-            </w:r>
-          </w:p>
-        </w:tc>
-      </w:tr>
-      <w:tr>
-        <w:tc>
-          <w:tcPr>
-            <w:tcW w:w="5382" w:type="dxa"/>
-            <w:tcBorders>
-              <w:top w:val="single" w:sz="4" w:space="0" w:color="auto"/>
-              <w:left w:val="single" w:sz="4" w:space="0" w:color="auto"/>
-              <w:bottom w:val="single" w:sz="4" w:space="0" w:color="auto"/>
-              <w:right w:val="single" w:sz="4" w:space="0" w:color="auto"/>
-            </w:tcBorders>
-            <w:vAlign w:val="center"/>
-            <w:hideMark/>
-          </w:tcPr>
-          <w:p>
-            <w:pPr>
-              <w:spacing w:after="0"/>
-              <w:rPr>
-                <w:sz w:val="24"/>
-              </w:rPr>
-            </w:pPr>
-            <w:commentRangeStart w:id="2"/>
-            <w:r>
-              <w:rPr>
-                <w:rFonts w:ascii="CourierStd" w:hAnsi="CourierStd"/>
-                <w:color w:val="000000"/>
-                <w:sz w:val="20"/>
-                <w:szCs w:val="20"/>
-              </w:rPr>
-              <w:t>\\Reskit.Org\ShareData\</w:t>
-            </w:r>
-            <w:r>
-              <w:rPr>
-                <w:rFonts w:ascii="CourierStd" w:hAnsi="CourierStd"/>
-                <w:color w:val="000000"/>
-                <w:sz w:val="20"/>
-                <w:szCs w:val="20"/>
-              </w:rPr>
-              <w:t>I</w:t>
-            </w:r>
-            <w:r>
-              <w:rPr>
-                <w:rFonts w:ascii="CourierStd" w:hAnsi="CourierStd"/>
-                <w:color w:val="000000"/>
-                <w:sz w:val="20"/>
-                <w:szCs w:val="20"/>
-              </w:rPr>
-              <w:t xml:space="preserve">TManagement </w:t>
-            </w:r>
-          </w:p>
-        </w:tc>
-        <w:tc>
-          <w:tcPr>
-            <w:tcW w:w="2835" w:type="dxa"/>
-            <w:tcBorders>
-              <w:top w:val="single" w:sz="4" w:space="0" w:color="auto"/>
-              <w:left w:val="single" w:sz="4" w:space="0" w:color="auto"/>
-              <w:bottom w:val="single" w:sz="4" w:space="0" w:color="auto"/>
-              <w:right w:val="single" w:sz="4" w:space="0" w:color="auto"/>
-            </w:tcBorders>
-            <w:vAlign w:val="center"/>
-            <w:hideMark/>
-          </w:tcPr>
-          <w:p>
-            <w:pPr>
-              <w:spacing w:after="0"/>
-              <w:rPr>
-                <w:sz w:val="24"/>
-              </w:rPr>
-            </w:pPr>
-            <w:r>
-              <w:rPr>
-                <w:rFonts w:ascii="CourierStd" w:hAnsi="CourierStd"/>
-                <w:color w:val="000000"/>
-                <w:sz w:val="20"/>
-                <w:szCs w:val="20"/>
-              </w:rPr>
-              <w:t>\\DC1\ITManagement</w:t>
-            </w:r>
-            <w:r>
-              <w:rPr>
-                <w:rFonts w:ascii="CourierStd" w:hAnsi="CourierStd"/>
-                <w:color w:val="000000"/>
-                <w:sz w:val="20"/>
-                <w:szCs w:val="20"/>
-              </w:rPr>
-              <w:br/>
-              <w:t>\\DC2\Mananagement</w:t>
-            </w:r>
-            <w:commentRangeEnd w:id="2"/>
-            <w:r>
-              <w:rPr>
-                <w:rStyle w:val="CommentReference"/>
-              </w:rPr>
-              <w:commentReference w:id="2"/>
-            </w:r>
-          </w:p>
-        </w:tc>
-      </w:tr>
-    </w:tbl>
-    <w:p>
-      <w:pPr>
-        <w:pStyle w:val="NormalPACKT"/>
-      </w:pPr>
+        <w:t>file type.</w:t>
+      </w:r>
+      <w:r>
+        <w:t xml:space="preserve"> In most cases, file screening stops the more obvious policy infractions</w:t>
+      </w:r>
+      <w:r>
+        <w:rPr>
+          <w:rFonts w:ascii="PalatinoLTStd-Roman" w:hAnsi="PalatinoLTStd-Roman"/>
+          <w:color w:val="000000"/>
+          <w:szCs w:val="22"/>
+        </w:rPr>
+        <w:t xml:space="preserve">. </w:t>
+      </w:r>
     </w:p>
     <w:p>
       <w:pPr>
@@ -17779,106 +17562,58 @@
         <w:rPr>
           <w:rStyle w:val="CodeInTextPACKT"/>
         </w:rPr>
-        <w:t>DC1</w:t>
+        <w:t>SRV</w:t>
+      </w:r>
+      <w:r>
+        <w:rPr>
+          <w:rStyle w:val="CodeInTextPACKT"/>
+        </w:rPr>
+        <w:t>1,</w:t>
+      </w:r>
+      <w:r>
+        <w:t xml:space="preserve"> </w:t>
       </w:r>
       <w:r>
         <w:rPr>
           <w:lang w:val="en-GB"/>
         </w:rPr>
-        <w:t xml:space="preserve">, </w:t>
+        <w:t xml:space="preserve">a domain-joined host in the </w:t>
       </w:r>
       <w:r>
         <w:rPr>
           <w:rStyle w:val="CodeInTextPACKT"/>
         </w:rPr>
-        <w:t>DC2</w:t>
+        <w:t>Reskit.Org</w:t>
       </w:r>
       <w:r>
         <w:rPr>
           <w:lang w:val="en-GB"/>
         </w:rPr>
-        <w:t xml:space="preserve">, </w:t>
+        <w:t xml:space="preserve"> domain, on which you have installed PowerShell 7 and VS Code. In the previous recipe, “</w:t>
+      </w:r>
+      <w:r>
+        <w:rPr>
+          <w:rStyle w:val="ItalicsPACKT"/>
+        </w:rPr>
+        <w:t>Implementing FSRM Quotas</w:t>
+      </w:r>
+      <w:r>
+        <w:rPr>
+          <w:lang w:val="en-GB"/>
+        </w:rPr>
+        <w:t xml:space="preserve">”, you have installed FRSRM on </w:t>
       </w:r>
       <w:r>
         <w:rPr>
           <w:rStyle w:val="CodeInTextPACKT"/>
         </w:rPr>
-        <w:t>SRV</w:t>
-      </w:r>
-      <w:r>
-        <w:rPr>
-          <w:rStyle w:val="CodeInTextPACKT"/>
-        </w:rPr>
-        <w:t>1</w:t>
-      </w:r>
-      <w:r>
-        <w:t>,</w:t>
-      </w:r>
-      <w:r>
-        <w:t xml:space="preserve"> and </w:t>
-      </w:r>
-      <w:r>
-        <w:rPr>
-          <w:rStyle w:val="CodeInTextPACKT"/>
-        </w:rPr>
-        <w:t>SRV2,</w:t>
-      </w:r>
-      <w:r>
-        <w:t xml:space="preserve"> </w:t>
+        <w:t>SRV1</w:t>
       </w:r>
       <w:r>
         <w:rPr>
           <w:lang w:val="en-GB"/>
         </w:rPr>
-        <w:t>domain-joined host</w:t>
-      </w:r>
-      <w:r>
-        <w:rPr>
-          <w:lang w:val="en-GB"/>
-        </w:rPr>
-        <w:t>s</w:t>
-      </w:r>
-      <w:r>
-        <w:rPr>
-          <w:lang w:val="en-GB"/>
-        </w:rPr>
-        <w:t xml:space="preserve"> in the </w:t>
-      </w:r>
-      <w:r>
-        <w:rPr>
-          <w:rStyle w:val="CodeInTextPACKT"/>
-        </w:rPr>
-        <w:t>Reskit.Org</w:t>
-      </w:r>
-      <w:r>
-        <w:rPr>
-          <w:lang w:val="en-GB"/>
-        </w:rPr>
-        <w:t xml:space="preserve"> domain, on which you have installed PowerShell 7 and VS Code. </w:t>
-      </w:r>
-      <w:r>
-        <w:rPr>
-          <w:lang w:val="en-GB"/>
-        </w:rPr>
-        <w:t>You run this recipe</w:t>
-      </w:r>
-      <w:r>
-        <w:rPr>
-          <w:lang w:val="en-GB"/>
-        </w:rPr>
-        <w:t xml:space="preserve"> on </w:t>
-      </w:r>
-      <w:r>
-        <w:rPr>
-          <w:rStyle w:val="CodeInTextPACKT"/>
-        </w:rPr>
-        <w:t>SRV1</w:t>
-      </w:r>
-      <w:r>
-        <w:rPr>
-          <w:lang w:val="en-GB"/>
-        </w:rPr>
-        <w:t>.</w:t>
+        <w:t xml:space="preserve">. </w:t>
       </w:r>
     </w:p>
     <w:p>
@@ -17889,7 +17624,6 @@
         </w:tabs>
       </w:pPr>
       <w:r>
-        <w:lastRenderedPageBreak/>
         <w:t>How to do it...</w:t>
       </w:r>
     </w:p>
@@ -17898,43 +17632,187 @@
         <w:pStyle w:val="NumberedBulletPACKT"/>
         <w:numPr>
           <w:ilvl w:val="0"/>
-          <w:numId w:val="43"/>
+          <w:numId w:val="44"/>
         </w:numPr>
         <w:rPr>
           <w:color w:val="000000"/>
         </w:rPr>
       </w:pPr>
       <w:r>
-        <w:t>Installing DFS Namespace and the related management tools</w:t>
-      </w:r>
-    </w:p>
-    <w:p>
-      <w:pPr>
-        <w:pStyle w:val="CodePACKT"/>
-      </w:pPr>
-    </w:p>
-    <w:p>
-      <w:pPr>
-        <w:pStyle w:val="CodePACKT"/>
-      </w:pPr>
-      <w:r>
-        <w:t>$IHT = @{</w:t>
-      </w:r>
-    </w:p>
-    <w:p>
-      <w:pPr>
-        <w:pStyle w:val="CodePACKT"/>
-      </w:pPr>
-      <w:r>
-        <w:t>  Name                   = 'FS-DFS-Namespace'</w:t>
-      </w:r>
-    </w:p>
-    <w:p>
-      <w:pPr>
-        <w:pStyle w:val="CodePACKT"/>
-      </w:pPr>
-      <w:r>
-        <w:t>  IncludeManagementTools = $True</w:t>
+        <w:t>Examin</w:t>
+      </w:r>
+      <w:r>
+        <w:t>ing</w:t>
+      </w:r>
+      <w:r>
+        <w:t> the existing </w:t>
+      </w:r>
+      <w:r>
+        <w:t>f</w:t>
+      </w:r>
+      <w:r>
+        <w:t>ile groups</w:t>
+      </w:r>
+    </w:p>
+    <w:p>
+      <w:pPr>
+        <w:pStyle w:val="CodePACKT"/>
+      </w:pPr>
+    </w:p>
+    <w:p>
+      <w:pPr>
+        <w:pStyle w:val="CodePACKT"/>
+      </w:pPr>
+      <w:r>
+        <w:t>Get-</w:t>
+      </w:r>
+      <w:proofErr w:type="spellStart"/>
+      <w:r>
+        <w:t>FsrmFileGroup</w:t>
+      </w:r>
+      <w:proofErr w:type="spellEnd"/>
+      <w:r>
+        <w:t> |</w:t>
+      </w:r>
+    </w:p>
+    <w:p>
+      <w:pPr>
+        <w:pStyle w:val="CodePACKT"/>
+      </w:pPr>
+      <w:r>
+        <w:t>  Format-Table -Property Name, </w:t>
+      </w:r>
+      <w:proofErr w:type="spellStart"/>
+      <w:r>
+        <w:t>IncludePattern</w:t>
+      </w:r>
+      <w:proofErr w:type="spellEnd"/>
+    </w:p>
+    <w:p>
+      <w:pPr>
+        <w:pStyle w:val="CodePACKT"/>
+      </w:pPr>
+    </w:p>
+    <w:p>
+      <w:pPr>
+        <w:pStyle w:val="NumberedBulletPACKT"/>
+        <w:rPr>
+          <w:color w:val="000000"/>
+        </w:rPr>
+      </w:pPr>
+      <w:r>
+        <w:t>Examin</w:t>
+      </w:r>
+      <w:r>
+        <w:t>ing</w:t>
+      </w:r>
+      <w:r>
+        <w:t> existing File Screen templates</w:t>
+      </w:r>
+    </w:p>
+    <w:p>
+      <w:pPr>
+        <w:pStyle w:val="CodePACKT"/>
+      </w:pPr>
+    </w:p>
+    <w:p>
+      <w:pPr>
+        <w:pStyle w:val="CodePACKT"/>
+      </w:pPr>
+      <w:r>
+        <w:t>Get-</w:t>
+      </w:r>
+      <w:proofErr w:type="spellStart"/>
+      <w:r>
+        <w:t>FsrmFileScreenTemplate</w:t>
+      </w:r>
+      <w:proofErr w:type="spellEnd"/>
+      <w:r>
+        <w:t> |</w:t>
+      </w:r>
+    </w:p>
+    <w:p>
+      <w:pPr>
+        <w:pStyle w:val="CodePACKT"/>
+      </w:pPr>
+      <w:r>
+        <w:t>  Format-Table -Property Name, </w:t>
+      </w:r>
+      <w:proofErr w:type="spellStart"/>
+      <w:r>
+        <w:t>IncludeGroup</w:t>
+      </w:r>
+      <w:proofErr w:type="spellEnd"/>
+      <w:r>
+        <w:t>, Active</w:t>
+      </w:r>
+    </w:p>
+    <w:p>
+      <w:pPr>
+        <w:pStyle w:val="CodePACKT"/>
+      </w:pPr>
+    </w:p>
+    <w:p>
+      <w:pPr>
+        <w:pStyle w:val="NumberedBulletPACKT"/>
+        <w:rPr>
+          <w:color w:val="000000"/>
+        </w:rPr>
+      </w:pPr>
+      <w:r>
+        <w:lastRenderedPageBreak/>
+        <w:t>Creat</w:t>
+      </w:r>
+      <w:r>
+        <w:t>ing</w:t>
+      </w:r>
+      <w:r>
+        <w:t> a new folder</w:t>
+      </w:r>
+    </w:p>
+    <w:p>
+      <w:pPr>
+        <w:pStyle w:val="CodePACKT"/>
+      </w:pPr>
+    </w:p>
+    <w:p>
+      <w:pPr>
+        <w:pStyle w:val="CodePACKT"/>
+      </w:pPr>
+      <w:r>
+        <w:t>$Path = 'C:\</w:t>
+      </w:r>
+      <w:proofErr w:type="spellStart"/>
+      <w:r>
+        <w:t>FileScreen</w:t>
+      </w:r>
+      <w:proofErr w:type="spellEnd"/>
+      <w:r>
+        <w:t>'</w:t>
+      </w:r>
+    </w:p>
+    <w:p>
+      <w:pPr>
+        <w:pStyle w:val="CodePACKT"/>
+      </w:pPr>
+      <w:r>
+        <w:t>If (-Not (Test-Path $Path)) {</w:t>
+      </w:r>
+    </w:p>
+    <w:p>
+      <w:pPr>
+        <w:pStyle w:val="CodePACKT"/>
+      </w:pPr>
+      <w:r>
+        <w:t>  New-Item -Path $Path -ItemType Directory  |</w:t>
+      </w:r>
+    </w:p>
+    <w:p>
+      <w:pPr>
+        <w:pStyle w:val="CodePACKT"/>
+      </w:pPr>
+      <w:r>
+        <w:t>    Out-Null</w:t>
       </w:r>
     </w:p>
     <w:p>
@@ -17949,38 +17827,6 @@
       <w:pPr>
         <w:pStyle w:val="CodePACKT"/>
       </w:pPr>
-      <w:r>
-        <w:t>Install-WindowsFeature @IHT -ComputerName SRV1</w:t>
-      </w:r>
-    </w:p>
-    <w:p>
-      <w:pPr>
-        <w:pStyle w:val="CodePACKT"/>
-      </w:pPr>
-      <w:r>
-        <w:t>Install-WindowsFeature @IHT -ComputerName SRV2</w:t>
-      </w:r>
-    </w:p>
-    <w:p>
-      <w:pPr>
-        <w:pStyle w:val="CodePACKT"/>
-      </w:pPr>
-      <w:r>
-        <w:t>Install-WindowsFeature @IHT -ComputerName DC1</w:t>
-      </w:r>
-    </w:p>
-    <w:p>
-      <w:pPr>
-        <w:pStyle w:val="CodePACKT"/>
-      </w:pPr>
-      <w:r>
-        <w:t>Install-WindowsFeature @IHT -ComputerName DC2</w:t>
-      </w:r>
-    </w:p>
-    <w:p>
-      <w:pPr>
-        <w:pStyle w:val="CodePACKT"/>
-      </w:pPr>
     </w:p>
     <w:p>
       <w:pPr>
@@ -17990,32 +17836,83 @@
         </w:rPr>
       </w:pPr>
       <w:r>
-        <w:t>Viewing the DFSN module on </w:t>
-      </w:r>
-      <w:r>
-        <w:rPr>
-          <w:rStyle w:val="CodeInTextPACKT"/>
-        </w:rPr>
-        <w:t>SRV1</w:t>
-      </w:r>
-    </w:p>
-    <w:p>
-      <w:pPr>
-        <w:pStyle w:val="CodePACKT"/>
-      </w:pPr>
-    </w:p>
-    <w:p>
-      <w:pPr>
-        <w:pStyle w:val="CodePACKT"/>
-      </w:pPr>
-      <w:r>
-        <w:t>Get-Module -Name DFSN -</w:t>
+        <w:t>Creat</w:t>
+      </w:r>
+      <w:r>
+        <w:t>ing</w:t>
+      </w:r>
+      <w:r>
+        <w:t> a new file screen</w:t>
+      </w:r>
+    </w:p>
+    <w:p>
+      <w:pPr>
+        <w:pStyle w:val="CodePACKT"/>
+      </w:pPr>
+    </w:p>
+    <w:p>
+      <w:pPr>
+        <w:pStyle w:val="CodePACKT"/>
+      </w:pPr>
+      <w:r>
+        <w:t>$FSHT =  @{</w:t>
+      </w:r>
+    </w:p>
+    <w:p>
+      <w:pPr>
+        <w:pStyle w:val="CodePACKT"/>
+      </w:pPr>
+      <w:r>
+        <w:t>  Path         = $Path</w:t>
+      </w:r>
+    </w:p>
+    <w:p>
+      <w:pPr>
+        <w:pStyle w:val="CodePACKT"/>
+      </w:pPr>
+      <w:r>
+        <w:t>  Description  = 'Block Executable Files'</w:t>
+      </w:r>
+    </w:p>
+    <w:p>
+      <w:pPr>
+        <w:pStyle w:val="CodePACKT"/>
+      </w:pPr>
+      <w:r>
+        <w:t>  </w:t>
       </w:r>
       <w:proofErr w:type="spellStart"/>
       <w:r>
-        <w:t>ListAvailable</w:t>
+        <w:t>IncludeGroup</w:t>
       </w:r>
       <w:proofErr w:type="spellEnd"/>
+      <w:r>
+        <w:t> = 'Executable Files'</w:t>
+      </w:r>
+    </w:p>
+    <w:p>
+      <w:pPr>
+        <w:pStyle w:val="CodePACKT"/>
+      </w:pPr>
+      <w:r>
+        <w:t>}</w:t>
+      </w:r>
+    </w:p>
+    <w:p>
+      <w:pPr>
+        <w:pStyle w:val="CodePACKT"/>
+      </w:pPr>
+      <w:r>
+        <w:t>New-</w:t>
+      </w:r>
+      <w:proofErr w:type="spellStart"/>
+      <w:r>
+        <w:t>FsrmFileScreen</w:t>
+      </w:r>
+      <w:proofErr w:type="spellEnd"/>
+      <w:r>
+        <w:t> @FSHT</w:t>
+      </w:r>
     </w:p>
     <w:p>
       <w:pPr>
@@ -18030,44 +17927,58 @@
         </w:rPr>
       </w:pPr>
       <w:r>
-        <w:t>Creating folders and shares for DFS Root on SRV1, SRV2</w:t>
-      </w:r>
-    </w:p>
-    <w:p>
-      <w:pPr>
-        <w:pStyle w:val="CodePACKT"/>
-      </w:pPr>
-    </w:p>
-    <w:p>
-      <w:pPr>
-        <w:pStyle w:val="CodePACKT"/>
-      </w:pPr>
-      <w:r>
-        <w:t>$SB = {</w:t>
-      </w:r>
-    </w:p>
-    <w:p>
-      <w:pPr>
-        <w:pStyle w:val="CodePACKT"/>
-      </w:pPr>
-      <w:r>
-        <w:t>  New-Item -Path C:\ShareData -ItemType Directory -Force |</w:t>
-      </w:r>
-    </w:p>
-    <w:p>
-      <w:pPr>
-        <w:pStyle w:val="CodePACKT"/>
-      </w:pPr>
-      <w:r>
-        <w:t>    Out-Null</w:t>
-      </w:r>
-    </w:p>
-    <w:p>
-      <w:pPr>
-        <w:pStyle w:val="CodePACKT"/>
-      </w:pPr>
-      <w:r>
-        <w:t>  New-SmbShare -Name ShareData -Path C:\ShareData -FullAccess Everyone</w:t>
+        <w:t>Test</w:t>
+      </w:r>
+      <w:r>
+        <w:t>ing</w:t>
+      </w:r>
+      <w:r>
+        <w:t> file screen by copying notepad.exe</w:t>
+      </w:r>
+    </w:p>
+    <w:p>
+      <w:pPr>
+        <w:pStyle w:val="CodePACKT"/>
+      </w:pPr>
+    </w:p>
+    <w:p>
+      <w:pPr>
+        <w:pStyle w:val="CodePACKT"/>
+      </w:pPr>
+      <w:r>
+        <w:t>$FSTHT = @{</w:t>
+      </w:r>
+    </w:p>
+    <w:p>
+      <w:pPr>
+        <w:pStyle w:val="CodePACKT"/>
+      </w:pPr>
+      <w:r>
+        <w:t>  Path        = "$</w:t>
+      </w:r>
+      <w:proofErr w:type="spellStart"/>
+      <w:r>
+        <w:t>Env:windir</w:t>
+      </w:r>
+      <w:proofErr w:type="spellEnd"/>
+      <w:r>
+        <w:t>\notepad.exe"</w:t>
+      </w:r>
+    </w:p>
+    <w:p>
+      <w:pPr>
+        <w:pStyle w:val="CodePACKT"/>
+      </w:pPr>
+      <w:r>
+        <w:t>  Destination = 'C:\</w:t>
+      </w:r>
+      <w:proofErr w:type="spellStart"/>
+      <w:r>
+        <w:t>FileScreen</w:t>
+      </w:r>
+      <w:proofErr w:type="spellEnd"/>
+      <w:r>
+        <w:t>\notepad.exe'</w:t>
       </w:r>
     </w:p>
     <w:p>
@@ -18083,28 +17994,262 @@
         <w:pStyle w:val="CodePACKT"/>
       </w:pPr>
       <w:r>
-        <w:t>Invoke-Command -ComputerName SRV1, SRV2 -</w:t>
+        <w:t>Copy-Item  @FSTHT</w:t>
+      </w:r>
+    </w:p>
+    <w:p>
+      <w:pPr>
+        <w:pStyle w:val="CodePACKT"/>
+      </w:pPr>
+    </w:p>
+    <w:p>
+      <w:pPr>
+        <w:pStyle w:val="NumberedBulletPACKT"/>
+        <w:rPr>
+          <w:color w:val="000000"/>
+        </w:rPr>
+      </w:pPr>
+      <w:r>
+        <w:t>Set</w:t>
+      </w:r>
+      <w:r>
+        <w:t>ting up</w:t>
+      </w:r>
+      <w:r>
+        <w:t> Active Email Notification</w:t>
+      </w:r>
+    </w:p>
+    <w:p>
+      <w:pPr>
+        <w:pStyle w:val="CodePACKT"/>
+      </w:pPr>
+    </w:p>
+    <w:p>
+      <w:pPr>
+        <w:pStyle w:val="CodePACKT"/>
+      </w:pPr>
+      <w:r>
+        <w:t>$Body = </w:t>
+      </w:r>
+    </w:p>
+    <w:p>
+      <w:pPr>
+        <w:pStyle w:val="CodePACKT"/>
+      </w:pPr>
+      <w:r>
+        <w:t>"[Source Io Owner] attempted to save an executable program to</w:t>
+      </w:r>
+    </w:p>
+    <w:p>
+      <w:pPr>
+        <w:pStyle w:val="CodePACKT"/>
+      </w:pPr>
+      <w:r>
+        <w:t xml:space="preserve"> </w:t>
+      </w:r>
+      <w:r>
+        <w:t>[File Screen Path].</w:t>
+      </w:r>
+    </w:p>
+    <w:p>
+      <w:pPr>
+        <w:pStyle w:val="CodePACKT"/>
+      </w:pPr>
+    </w:p>
+    <w:p>
+      <w:pPr>
+        <w:pStyle w:val="CodePACKT"/>
+      </w:pPr>
+      <w:r>
+        <w:t>This is not allowed!</w:t>
+      </w:r>
+    </w:p>
+    <w:p>
+      <w:pPr>
+        <w:pStyle w:val="CodePACKT"/>
+      </w:pPr>
+      <w:r>
+        <w:t>"</w:t>
+      </w:r>
+    </w:p>
+    <w:p>
+      <w:pPr>
+        <w:pStyle w:val="CodePACKT"/>
+      </w:pPr>
+      <w:r>
+        <w:t>$FSRMA = @{</w:t>
+      </w:r>
+    </w:p>
+    <w:p>
+      <w:pPr>
+        <w:pStyle w:val="CodePACKT"/>
+      </w:pPr>
+      <w:r>
+        <w:t>  Type             = 'Email'</w:t>
+      </w:r>
+    </w:p>
+    <w:p>
+      <w:pPr>
+        <w:pStyle w:val="CodePACKT"/>
+      </w:pPr>
+      <w:r>
+        <w:t>  </w:t>
       </w:r>
       <w:proofErr w:type="spellStart"/>
       <w:r>
-        <w:t>ScriptBlock</w:t>
+        <w:t>MailTo</w:t>
       </w:r>
       <w:proofErr w:type="spellEnd"/>
       <w:r>
-        <w:t> $SB |</w:t>
-      </w:r>
-    </w:p>
-    <w:p>
-      <w:pPr>
-        <w:pStyle w:val="CodePACKT"/>
-      </w:pPr>
-      <w:r>
-        <w:t>  Out-Null</w:t>
-      </w:r>
-    </w:p>
-    <w:p>
-      <w:pPr>
-        <w:pStyle w:val="CodePACKT"/>
+        <w:t>           = 'DoctorDNS@Gmail.Com' </w:t>
+      </w:r>
+    </w:p>
+    <w:p>
+      <w:pPr>
+        <w:pStyle w:val="CodePACKT"/>
+      </w:pPr>
+      <w:r>
+        <w:t>  Subject          = 'Warning: attempted to save an executable file'</w:t>
+      </w:r>
+    </w:p>
+    <w:p>
+      <w:pPr>
+        <w:pStyle w:val="CodePACKT"/>
+      </w:pPr>
+      <w:r>
+        <w:t>  Body             = $Body</w:t>
+      </w:r>
+    </w:p>
+    <w:p>
+      <w:pPr>
+        <w:pStyle w:val="CodePACKT"/>
+      </w:pPr>
+      <w:r>
+        <w:t>  </w:t>
+      </w:r>
+      <w:proofErr w:type="spellStart"/>
+      <w:r>
+        <w:t>RunLimitInterval</w:t>
+      </w:r>
+      <w:proofErr w:type="spellEnd"/>
+      <w:r>
+        <w:t> = 60</w:t>
+      </w:r>
+    </w:p>
+    <w:p>
+      <w:pPr>
+        <w:pStyle w:val="CodePACKT"/>
+      </w:pPr>
+      <w:r>
+        <w:t>}</w:t>
+      </w:r>
+    </w:p>
+    <w:p>
+      <w:pPr>
+        <w:pStyle w:val="CodePACKT"/>
+      </w:pPr>
+      <w:r>
+        <w:t>$Notification = New-</w:t>
+      </w:r>
+      <w:proofErr w:type="spellStart"/>
+      <w:r>
+        <w:t>FsrmAction</w:t>
+      </w:r>
+      <w:proofErr w:type="spellEnd"/>
+      <w:r>
+        <w:t> @FSRMA</w:t>
+      </w:r>
+    </w:p>
+    <w:p>
+      <w:pPr>
+        <w:pStyle w:val="CodePACKT"/>
+      </w:pPr>
+      <w:r>
+        <w:t>$FSFS = @{</w:t>
+      </w:r>
+    </w:p>
+    <w:p>
+      <w:pPr>
+        <w:pStyle w:val="CodePACKT"/>
+      </w:pPr>
+      <w:r>
+        <w:t>  Path         = $Path</w:t>
+      </w:r>
+    </w:p>
+    <w:p>
+      <w:pPr>
+        <w:pStyle w:val="CodePACKT"/>
+      </w:pPr>
+      <w:r>
+        <w:t>  Notification = $Notification</w:t>
+      </w:r>
+    </w:p>
+    <w:p>
+      <w:pPr>
+        <w:pStyle w:val="CodePACKT"/>
+      </w:pPr>
+      <w:r>
+        <w:t>  </w:t>
+      </w:r>
+      <w:proofErr w:type="spellStart"/>
+      <w:r>
+        <w:t>IncludeGroup</w:t>
+      </w:r>
+      <w:proofErr w:type="spellEnd"/>
+      <w:r>
+        <w:t> = 'Executable Files'</w:t>
+      </w:r>
+    </w:p>
+    <w:p>
+      <w:pPr>
+        <w:pStyle w:val="CodePACKT"/>
+      </w:pPr>
+      <w:r>
+        <w:t>  Description  = 'Block any executable file'</w:t>
+      </w:r>
+    </w:p>
+    <w:p>
+      <w:pPr>
+        <w:pStyle w:val="CodePACKT"/>
+      </w:pPr>
+      <w:r>
+        <w:t>  Active       = $true</w:t>
+      </w:r>
+    </w:p>
+    <w:p>
+      <w:pPr>
+        <w:pStyle w:val="CodePACKT"/>
+      </w:pPr>
+      <w:r>
+        <w:t>}</w:t>
+      </w:r>
+    </w:p>
+    <w:p>
+      <w:pPr>
+        <w:pStyle w:val="CodePACKT"/>
+      </w:pPr>
+      <w:r>
+        <w:t>Set-</w:t>
+      </w:r>
+      <w:proofErr w:type="spellStart"/>
+      <w:r>
+        <w:t>FsrmFileScreen</w:t>
+      </w:r>
+      <w:proofErr w:type="spellEnd"/>
+      <w:r>
+        <w:t> @FSFS </w:t>
+      </w:r>
+    </w:p>
+    <w:p>
+      <w:pPr>
+        <w:shd w:val="clear" w:color="auto" w:fill="FFFFFF"/>
+        <w:spacing w:after="0" w:line="285" w:lineRule="atLeast"/>
+        <w:rPr>
+          <w:rFonts w:ascii="Consolas" w:hAnsi="Consolas"/>
+          <w:color w:val="000000"/>
+          <w:sz w:val="21"/>
+          <w:szCs w:val="21"/>
+        </w:rPr>
       </w:pPr>
     </w:p>
     <w:p>
@@ -18115,36 +18260,73 @@
         </w:rPr>
       </w:pPr>
       <w:r>
-        <w:t>Creating DFS Namespace root pointing to </w:t>
+        <w:t>Get-FSRM Notification Limits</w:t>
+      </w:r>
+    </w:p>
+    <w:p>
+      <w:pPr>
+        <w:pStyle w:val="CodePACKT"/>
+      </w:pPr>
+    </w:p>
+    <w:p>
+      <w:pPr>
+        <w:pStyle w:val="CodePACKT"/>
+      </w:pPr>
+      <w:r>
+        <w:t>Get-</w:t>
       </w:r>
       <w:proofErr w:type="spellStart"/>
       <w:r>
-        <w:t>ShareData</w:t>
+        <w:t>FsrmSetting</w:t>
       </w:r>
       <w:proofErr w:type="spellEnd"/>
       <w:r>
-        <w:t> on SRV1</w:t>
-      </w:r>
-    </w:p>
-    <w:p>
-      <w:pPr>
-        <w:pStyle w:val="CodePACKT"/>
-      </w:pPr>
-    </w:p>
-    <w:p>
-      <w:pPr>
-        <w:pStyle w:val="CodePACKT"/>
-      </w:pPr>
-      <w:r>
-        <w:t>$NSHT1 = @{</w:t>
-      </w:r>
-    </w:p>
-    <w:p>
-      <w:pPr>
-        <w:pStyle w:val="CodePACKT"/>
-      </w:pPr>
-      <w:r>
-        <w:t>  Path        = '\\Reskit.Org\ShareData'</w:t>
+        <w:t> | </w:t>
+      </w:r>
+    </w:p>
+    <w:p>
+      <w:pPr>
+        <w:pStyle w:val="CodePACKT"/>
+      </w:pPr>
+      <w:r>
+        <w:t>  Format-List -Property "*</w:t>
+      </w:r>
+      <w:proofErr w:type="spellStart"/>
+      <w:r>
+        <w:t>NotificationLimit</w:t>
+      </w:r>
+      <w:proofErr w:type="spellEnd"/>
+      <w:r>
+        <w:t>"</w:t>
+      </w:r>
+    </w:p>
+    <w:p>
+      <w:pPr>
+        <w:pStyle w:val="CodePACKT"/>
+      </w:pPr>
+    </w:p>
+    <w:p>
+      <w:pPr>
+        <w:pStyle w:val="NumberedBulletPACKT"/>
+        <w:rPr>
+          <w:color w:val="000000"/>
+        </w:rPr>
+      </w:pPr>
+      <w:r>
+        <w:t>Changing FSRM notification limits  </w:t>
+      </w:r>
+    </w:p>
+    <w:p>
+      <w:pPr>
+        <w:pStyle w:val="CodePACKT"/>
+      </w:pPr>
+    </w:p>
+    <w:p>
+      <w:pPr>
+        <w:pStyle w:val="CodePACKT"/>
+      </w:pPr>
+      <w:r>
+        <w:t>$FSRMSHT = @{</w:t>
       </w:r>
     </w:p>
     <w:p>
@@ -18156,59 +18338,83 @@
       </w:r>
       <w:proofErr w:type="spellStart"/>
       <w:r>
-        <w:t>TargetPath</w:t>
+        <w:t>CommandNotificationLimit</w:t>
       </w:r>
       <w:proofErr w:type="spellEnd"/>
       <w:r>
-        <w:t>  = '\\SRV1\</w:t>
+        <w:t> = 1</w:t>
+      </w:r>
+    </w:p>
+    <w:p>
+      <w:pPr>
+        <w:pStyle w:val="CodePACKT"/>
+      </w:pPr>
+      <w:r>
+        <w:t>  </w:t>
       </w:r>
       <w:proofErr w:type="spellStart"/>
       <w:r>
-        <w:t>ShareData</w:t>
+        <w:t>EmailNotificationLimit</w:t>
       </w:r>
       <w:proofErr w:type="spellEnd"/>
       <w:r>
-        <w:t>'</w:t>
-      </w:r>
-    </w:p>
-    <w:p>
-      <w:pPr>
-        <w:pStyle w:val="CodePACKT"/>
-      </w:pPr>
-      <w:r>
-        <w:t>  Type        = 'DomainV2'</w:t>
-      </w:r>
-    </w:p>
-    <w:p>
-      <w:pPr>
-        <w:pStyle w:val="CodePACKT"/>
-      </w:pPr>
-      <w:r>
-        <w:t>  Description = 'Reskit IT Shared Data DFS Root'</w:t>
-      </w:r>
-    </w:p>
-    <w:p>
-      <w:pPr>
-        <w:pStyle w:val="CodePACKT"/>
-      </w:pPr>
-      <w:r>
-        <w:t>}    </w:t>
-      </w:r>
-    </w:p>
-    <w:p>
-      <w:pPr>
-        <w:pStyle w:val="CodePACKT"/>
-      </w:pPr>
-      <w:r>
-        <w:t>New-</w:t>
+        <w:t>   = 1</w:t>
+      </w:r>
+    </w:p>
+    <w:p>
+      <w:pPr>
+        <w:pStyle w:val="CodePACKT"/>
+      </w:pPr>
+      <w:r>
+        <w:t>  </w:t>
       </w:r>
       <w:proofErr w:type="spellStart"/>
       <w:r>
-        <w:t>DfsnRoot</w:t>
+        <w:t>EventNotificationLimit</w:t>
       </w:r>
       <w:proofErr w:type="spellEnd"/>
       <w:r>
-        <w:t> @NSHT1</w:t>
+        <w:t>   = 1</w:t>
+      </w:r>
+    </w:p>
+    <w:p>
+      <w:pPr>
+        <w:pStyle w:val="CodePACKT"/>
+      </w:pPr>
+      <w:r>
+        <w:t>  </w:t>
+      </w:r>
+      <w:proofErr w:type="spellStart"/>
+      <w:r>
+        <w:t>ReportNotificationLimit</w:t>
+      </w:r>
+      <w:proofErr w:type="spellEnd"/>
+      <w:r>
+        <w:t>  = 1</w:t>
+      </w:r>
+    </w:p>
+    <w:p>
+      <w:pPr>
+        <w:pStyle w:val="CodePACKT"/>
+      </w:pPr>
+      <w:r>
+        <w:t>}</w:t>
+      </w:r>
+    </w:p>
+    <w:p>
+      <w:pPr>
+        <w:pStyle w:val="CodePACKT"/>
+      </w:pPr>
+      <w:r>
+        <w:t>Set-</w:t>
+      </w:r>
+      <w:proofErr w:type="spellStart"/>
+      <w:r>
+        <w:t>FsrmSetting</w:t>
+      </w:r>
+      <w:proofErr w:type="spellEnd"/>
+      <w:r>
+        <w:t> @FSRMSHT</w:t>
       </w:r>
     </w:p>
     <w:p>
@@ -18224,86 +18430,38 @@
         </w:rPr>
       </w:pPr>
       <w:r>
-        <w:t>Adding a second target for </w:t>
-      </w:r>
-      <w:proofErr w:type="spellStart"/>
-      <w:r>
-        <w:t>ShareData</w:t>
-      </w:r>
-      <w:proofErr w:type="spellEnd"/>
-    </w:p>
-    <w:p>
-      <w:pPr>
-        <w:pStyle w:val="CodePACKT"/>
-      </w:pPr>
-    </w:p>
-    <w:p>
-      <w:pPr>
-        <w:pStyle w:val="CodePACKT"/>
-      </w:pPr>
-      <w:r>
-        <w:t>$NSHT2 = @{</w:t>
-      </w:r>
-    </w:p>
-    <w:p>
-      <w:pPr>
-        <w:pStyle w:val="CodePACKT"/>
-      </w:pPr>
-      <w:r>
-        <w:t>  Path       = '\\Reskit.Org\ShareData'</w:t>
-      </w:r>
-    </w:p>
-    <w:p>
-      <w:pPr>
-        <w:pStyle w:val="CodePACKT"/>
-      </w:pPr>
-      <w:r>
-        <w:t>  </w:t>
-      </w:r>
-      <w:proofErr w:type="spellStart"/>
-      <w:r>
-        <w:t>TargetPath</w:t>
-      </w:r>
-      <w:proofErr w:type="spellEnd"/>
-      <w:r>
-        <w:t> = '\\SRV2\</w:t>
-      </w:r>
-      <w:proofErr w:type="spellStart"/>
-      <w:r>
-        <w:t>ShareData</w:t>
-      </w:r>
-      <w:proofErr w:type="spellEnd"/>
-      <w:r>
-        <w:t>'</w:t>
-      </w:r>
-    </w:p>
-    <w:p>
-      <w:pPr>
-        <w:pStyle w:val="CodePACKT"/>
-      </w:pPr>
-      <w:r>
-        <w:t>}</w:t>
-      </w:r>
-    </w:p>
-    <w:p>
-      <w:pPr>
-        <w:pStyle w:val="CodePACKT"/>
-      </w:pPr>
-      <w:r>
-        <w:t>New-</w:t>
-      </w:r>
-      <w:proofErr w:type="spellStart"/>
-      <w:r>
-        <w:t>DfsnRootTarget</w:t>
-      </w:r>
-      <w:proofErr w:type="spellEnd"/>
-      <w:r>
-        <w:t> @NSHT2 </w:t>
-      </w:r>
-    </w:p>
-    <w:p>
-      <w:pPr>
-        <w:pStyle w:val="CodePACKT"/>
+        <w:t>Re-test</w:t>
+      </w:r>
+      <w:r>
+        <w:t>ing</w:t>
+      </w:r>
+      <w:r>
+        <w:t> the file screen to check the action</w:t>
+      </w:r>
+    </w:p>
+    <w:p>
+      <w:pPr>
+        <w:pStyle w:val="CodePACKT"/>
+      </w:pPr>
+    </w:p>
+    <w:p>
+      <w:pPr>
+        <w:pStyle w:val="CodePACKT"/>
+      </w:pPr>
+      <w:r>
+        <w:t>Copy-Item @FSTHT</w:t>
+      </w:r>
+    </w:p>
+    <w:p>
+      <w:pPr>
+        <w:shd w:val="clear" w:color="auto" w:fill="FFFFFF"/>
+        <w:spacing w:after="0" w:line="285" w:lineRule="atLeast"/>
+        <w:rPr>
+          <w:rFonts w:ascii="Consolas" w:hAnsi="Consolas"/>
+          <w:color w:val="008000"/>
+          <w:sz w:val="21"/>
+          <w:szCs w:val="21"/>
+        </w:rPr>
       </w:pPr>
     </w:p>
     <w:p>
@@ -18314,708 +18472,39 @@
         </w:rPr>
       </w:pPr>
       <w:r>
-        <w:t>Viewing DFS namespace targets</w:t>
-      </w:r>
-    </w:p>
-    <w:p>
-      <w:pPr>
-        <w:pStyle w:val="CodePACKT"/>
-      </w:pPr>
-    </w:p>
-    <w:p>
-      <w:pPr>
-        <w:pStyle w:val="CodePACKT"/>
-      </w:pPr>
-      <w:r>
-        <w:t>Get-</w:t>
-      </w:r>
-      <w:proofErr w:type="spellStart"/>
-      <w:r>
-        <w:t>DfsnRootTarget</w:t>
-      </w:r>
-      <w:proofErr w:type="spellEnd"/>
-      <w:r>
-        <w:t> -Path \\Reskit.Org\ShareData</w:t>
-      </w:r>
-    </w:p>
-    <w:p>
-      <w:pPr>
-        <w:pStyle w:val="CodePACKT"/>
-      </w:pPr>
-    </w:p>
-    <w:p>
-      <w:pPr>
-        <w:pStyle w:val="NumberedBulletPACKT"/>
-        <w:rPr>
-          <w:color w:val="000000"/>
-        </w:rPr>
-      </w:pPr>
-      <w:r>
-        <w:t>Creating </w:t>
-      </w:r>
-      <w:proofErr w:type="spellStart"/>
-      <w:r>
-        <w:t>ITData</w:t>
-      </w:r>
-      <w:proofErr w:type="spellEnd"/>
-      <w:r>
-        <w:t> shares on SRV1, SRV2</w:t>
-      </w:r>
-    </w:p>
-    <w:p>
-      <w:pPr>
-        <w:pStyle w:val="CodePACKT"/>
-      </w:pPr>
-    </w:p>
-    <w:p>
-      <w:pPr>
-        <w:pStyle w:val="CodePACKT"/>
-      </w:pPr>
-      <w:r>
-        <w:t>$SB = {</w:t>
-      </w:r>
-    </w:p>
-    <w:p>
-      <w:pPr>
-        <w:pStyle w:val="CodePACKT"/>
-      </w:pPr>
-      <w:r>
-        <w:t>  New-Item -Path C:\ITD -ItemType Directory | Out-Null</w:t>
-      </w:r>
-    </w:p>
-    <w:p>
-      <w:pPr>
-        <w:pStyle w:val="CodePACKT"/>
-      </w:pPr>
-      <w:r>
-        <w:t>  New-</w:t>
-      </w:r>
-      <w:proofErr w:type="spellStart"/>
-      <w:r>
-        <w:t>SmbShare</w:t>
-      </w:r>
-      <w:proofErr w:type="spellEnd"/>
-      <w:r>
-        <w:t> -Name '</w:t>
-      </w:r>
-      <w:proofErr w:type="spellStart"/>
-      <w:r>
-        <w:t>ITData</w:t>
-      </w:r>
-      <w:proofErr w:type="spellEnd"/>
-      <w:r>
-        <w:t>' -Path C:\ITD -</w:t>
-      </w:r>
-      <w:proofErr w:type="spellStart"/>
-      <w:r>
-        <w:t>FullAccess</w:t>
-      </w:r>
-      <w:proofErr w:type="spellEnd"/>
-      <w:r>
-        <w:t> Everyone</w:t>
-      </w:r>
-    </w:p>
-    <w:p>
-      <w:pPr>
-        <w:pStyle w:val="CodePACKT"/>
-      </w:pPr>
-      <w:r>
-        <w:t>  'Root ITD' | Out-File -</w:t>
-      </w:r>
-      <w:proofErr w:type="spellStart"/>
-      <w:r>
-        <w:t>Filepath</w:t>
-      </w:r>
-      <w:proofErr w:type="spellEnd"/>
-      <w:r>
-        <w:t> C:\ITD\Root.Txt</w:t>
-      </w:r>
-    </w:p>
-    <w:p>
-      <w:pPr>
-        <w:pStyle w:val="CodePACKT"/>
-      </w:pPr>
-      <w:r>
-        <w:t>}</w:t>
-      </w:r>
-    </w:p>
-    <w:p>
-      <w:pPr>
-        <w:pStyle w:val="CodePACKT"/>
-      </w:pPr>
-      <w:r>
-        <w:lastRenderedPageBreak/>
-        <w:t>Invoke-Command -</w:t>
-      </w:r>
-      <w:proofErr w:type="spellStart"/>
-      <w:r>
-        <w:t>ScriptBlock</w:t>
-      </w:r>
-      <w:proofErr w:type="spellEnd"/>
-      <w:r>
-        <w:t> $SB -Computer SRV1 | Out-Null</w:t>
-      </w:r>
-    </w:p>
-    <w:p>
-      <w:pPr>
-        <w:pStyle w:val="CodePACKT"/>
-      </w:pPr>
-      <w:r>
-        <w:t>Invoke-Command -</w:t>
-      </w:r>
-      <w:proofErr w:type="spellStart"/>
-      <w:r>
-        <w:t>ScriptBlock</w:t>
-      </w:r>
-      <w:proofErr w:type="spellEnd"/>
-      <w:r>
-        <w:t> $SB -Computer SRV2 | Out-Null</w:t>
-      </w:r>
-    </w:p>
-    <w:p>
-      <w:pPr>
-        <w:pStyle w:val="CodePACKT"/>
-      </w:pPr>
-    </w:p>
-    <w:p>
-      <w:pPr>
-        <w:pStyle w:val="NumberedBulletPACKT"/>
-        <w:rPr>
-          <w:color w:val="000000"/>
-        </w:rPr>
-      </w:pPr>
-      <w:r>
-        <w:t>Creat</w:t>
+        <w:t>View</w:t>
       </w:r>
       <w:r>
         <w:t>ing</w:t>
       </w:r>
       <w:r>
-        <w:t> DFS Namespace and set DFS targets</w:t>
-      </w:r>
-    </w:p>
-    <w:p>
-      <w:pPr>
-        <w:pStyle w:val="CodePACKT"/>
-      </w:pPr>
-    </w:p>
-    <w:p>
-      <w:pPr>
-        <w:pStyle w:val="CodePACKT"/>
-      </w:pPr>
-      <w:r>
-        <w:t>$NSHT1 = @{</w:t>
-      </w:r>
-    </w:p>
-    <w:p>
-      <w:pPr>
-        <w:pStyle w:val="CodePACKT"/>
-      </w:pPr>
-      <w:r>
-        <w:t> Path                 = '\\Reskit\</w:t>
-      </w:r>
-      <w:proofErr w:type="spellStart"/>
-      <w:r>
-        <w:t>ShareData</w:t>
-      </w:r>
-      <w:proofErr w:type="spellEnd"/>
-      <w:r>
-        <w:t>\</w:t>
-      </w:r>
-      <w:proofErr w:type="spellStart"/>
-      <w:r>
-        <w:t>ITData</w:t>
-      </w:r>
-      <w:proofErr w:type="spellEnd"/>
-      <w:r>
-        <w:t>'</w:t>
-      </w:r>
-    </w:p>
-    <w:p>
-      <w:pPr>
-        <w:pStyle w:val="CodePACKT"/>
-      </w:pPr>
-      <w:r>
         <w:t> </w:t>
       </w:r>
-      <w:proofErr w:type="spellStart"/>
-      <w:r>
-        <w:t>TargetPath</w:t>
-      </w:r>
-      <w:proofErr w:type="spellEnd"/>
-      <w:r>
-        <w:t>           = '\\SRV1\</w:t>
-      </w:r>
-      <w:proofErr w:type="spellStart"/>
-      <w:r>
-        <w:t>ITData</w:t>
-      </w:r>
-      <w:proofErr w:type="spellEnd"/>
-      <w:r>
-        <w:t>'</w:t>
-      </w:r>
-    </w:p>
-    <w:p>
-      <w:pPr>
-        <w:pStyle w:val="CodePACKT"/>
-      </w:pPr>
-      <w:r>
-        <w:t> </w:t>
-      </w:r>
-      <w:proofErr w:type="spellStart"/>
-      <w:r>
-        <w:t>EnableTargetFailback</w:t>
-      </w:r>
-      <w:proofErr w:type="spellEnd"/>
-      <w:r>
-        <w:t> = $true</w:t>
-      </w:r>
-    </w:p>
-    <w:p>
-      <w:pPr>
-        <w:pStyle w:val="CodePACKT"/>
-      </w:pPr>
-      <w:r>
-        <w:t> Description          = 'General IT Data'</w:t>
-      </w:r>
-    </w:p>
-    <w:p>
-      <w:pPr>
-        <w:pStyle w:val="CodePACKT"/>
-      </w:pPr>
-      <w:r>
-        <w:t>}</w:t>
-      </w:r>
-    </w:p>
-    <w:p>
-      <w:pPr>
-        <w:pStyle w:val="CodePACKT"/>
-      </w:pPr>
-      <w:r>
-        <w:t>New-</w:t>
-      </w:r>
-      <w:proofErr w:type="spellStart"/>
-      <w:r>
-        <w:t>DfsnFolder</w:t>
-      </w:r>
-      <w:proofErr w:type="spellEnd"/>
-      <w:r>
-        <w:t> @NSHT1 | Out-Null</w:t>
-      </w:r>
-    </w:p>
-    <w:p>
-      <w:pPr>
-        <w:pStyle w:val="CodePACKT"/>
-      </w:pPr>
-      <w:r>
-        <w:t>$NSHT2 = @{</w:t>
-      </w:r>
-    </w:p>
-    <w:p>
-      <w:pPr>
-        <w:pStyle w:val="CodePACKT"/>
-      </w:pPr>
-      <w:r>
-        <w:t>  Path       = '\\Reskit\</w:t>
-      </w:r>
-      <w:proofErr w:type="spellStart"/>
-      <w:r>
-        <w:t>ShareData</w:t>
-      </w:r>
-      <w:proofErr w:type="spellEnd"/>
-      <w:r>
-        <w:t>\</w:t>
-      </w:r>
-      <w:proofErr w:type="spellStart"/>
-      <w:r>
-        <w:t>ITData</w:t>
-      </w:r>
-      <w:proofErr w:type="spellEnd"/>
-      <w:r>
-        <w:t>' </w:t>
-      </w:r>
-    </w:p>
-    <w:p>
-      <w:pPr>
-        <w:pStyle w:val="CodePACKT"/>
-      </w:pPr>
-      <w:r>
-        <w:t>  </w:t>
-      </w:r>
-      <w:proofErr w:type="spellStart"/>
-      <w:r>
-        <w:t>TargetPath</w:t>
-      </w:r>
-      <w:proofErr w:type="spellEnd"/>
-      <w:r>
-        <w:t> = '\\SRV2\</w:t>
-      </w:r>
-      <w:proofErr w:type="spellStart"/>
-      <w:r>
-        <w:t>ITData</w:t>
-      </w:r>
-      <w:proofErr w:type="spellEnd"/>
-      <w:r>
-        <w:t>'</w:t>
-      </w:r>
-    </w:p>
-    <w:p>
-      <w:pPr>
-        <w:pStyle w:val="CodePACKT"/>
-      </w:pPr>
-      <w:r>
-        <w:t>} </w:t>
-      </w:r>
-    </w:p>
-    <w:p>
-      <w:pPr>
-        <w:pStyle w:val="CodePACKT"/>
-      </w:pPr>
-      <w:r>
-        <w:t>New-</w:t>
-      </w:r>
-      <w:proofErr w:type="spellStart"/>
-      <w:r>
-        <w:t>DfsnFolderTarget</w:t>
-      </w:r>
-      <w:proofErr w:type="spellEnd"/>
-      <w:r>
-        <w:t> @NSHT2 | Out-Null</w:t>
-      </w:r>
-    </w:p>
-    <w:p>
-      <w:pPr>
-        <w:pStyle w:val="CodePACKT"/>
-      </w:pPr>
-    </w:p>
-    <w:p>
-      <w:pPr>
-        <w:pStyle w:val="NumberedBulletPACKT"/>
-        <w:rPr>
-          <w:color w:val="000000"/>
-        </w:rPr>
-      </w:pPr>
-      <w:r>
-        <w:t>Creating IT Management shares on DC1, DC2</w:t>
-      </w:r>
-    </w:p>
-    <w:p>
-      <w:pPr>
-        <w:pStyle w:val="CodePACKT"/>
-      </w:pPr>
-    </w:p>
-    <w:p>
-      <w:pPr>
-        <w:pStyle w:val="CodePACKT"/>
-      </w:pPr>
-      <w:r>
-        <w:t>$SB = {</w:t>
-      </w:r>
-    </w:p>
-    <w:p>
-      <w:pPr>
-        <w:pStyle w:val="CodePACKT"/>
-      </w:pPr>
-      <w:r>
-        <w:t>  New-Item -Path C:\ITM -ItemType Directory | Out-Null</w:t>
-      </w:r>
-    </w:p>
-    <w:p>
-      <w:pPr>
-        <w:pStyle w:val="CodePACKT"/>
-      </w:pPr>
-      <w:r>
-        <w:t>  New-SmbShare -Name 'ITManagement' -Path C:\ITM -FullAccess Everyone</w:t>
-      </w:r>
-    </w:p>
-    <w:p>
-      <w:pPr>
-        <w:pStyle w:val="CodePACKT"/>
-      </w:pPr>
-      <w:r>
-        <w:t>  'Root ITM' | Out-File -</w:t>
-      </w:r>
-      <w:proofErr w:type="spellStart"/>
-      <w:r>
-        <w:t>Filepath</w:t>
-      </w:r>
-      <w:proofErr w:type="spellEnd"/>
-      <w:r>
-        <w:t> C:\ITM\Root.Txt</w:t>
-      </w:r>
-    </w:p>
-    <w:p>
-      <w:pPr>
-        <w:pStyle w:val="CodePACKT"/>
-      </w:pPr>
-      <w:r>
-        <w:t>}</w:t>
-      </w:r>
-    </w:p>
-    <w:p>
-      <w:pPr>
-        <w:pStyle w:val="CodePACKT"/>
-      </w:pPr>
-      <w:r>
-        <w:t>Invoke-Command -</w:t>
-      </w:r>
-      <w:proofErr w:type="spellStart"/>
-      <w:r>
-        <w:t>ScriptBlock</w:t>
-      </w:r>
-      <w:proofErr w:type="spellEnd"/>
-      <w:r>
-        <w:t> $SB -Computer DC1 | Out-Null</w:t>
-      </w:r>
-    </w:p>
-    <w:p>
-      <w:pPr>
-        <w:pStyle w:val="CodePACKT"/>
-      </w:pPr>
-      <w:r>
-        <w:t>Invoke-Command -</w:t>
-      </w:r>
-      <w:proofErr w:type="spellStart"/>
-      <w:r>
-        <w:t>ScriptBlock</w:t>
-      </w:r>
-      <w:proofErr w:type="spellEnd"/>
-      <w:r>
-        <w:t> $SB -Computer DC2 | Out-Null</w:t>
-      </w:r>
-    </w:p>
-    <w:p>
-      <w:pPr>
-        <w:pStyle w:val="CodePACKT"/>
-      </w:pPr>
-    </w:p>
-    <w:p>
-      <w:pPr>
-        <w:pStyle w:val="NumberedBulletPACKT"/>
-        <w:rPr>
-          <w:color w:val="000000"/>
-        </w:rPr>
-      </w:pPr>
-      <w:r>
-        <w:t>Create DFS Namespace and set DFS targets</w:t>
-      </w:r>
-    </w:p>
-    <w:p>
-      <w:pPr>
-        <w:pStyle w:val="CodePACKT"/>
-      </w:pPr>
-    </w:p>
-    <w:p>
-      <w:pPr>
-        <w:pStyle w:val="CodePACKT"/>
-      </w:pPr>
-      <w:r>
-        <w:t>$NSHT3 = @{</w:t>
-      </w:r>
-    </w:p>
-    <w:p>
-      <w:pPr>
-        <w:pStyle w:val="CodePACKT"/>
-      </w:pPr>
-      <w:r>
-        <w:t>   Path                 = '\\Reskit\</w:t>
-      </w:r>
-      <w:proofErr w:type="spellStart"/>
-      <w:r>
-        <w:t>ShareData</w:t>
-      </w:r>
-      <w:proofErr w:type="spellEnd"/>
-      <w:r>
-        <w:t>\</w:t>
-      </w:r>
-      <w:proofErr w:type="spellStart"/>
-      <w:r>
-        <w:t>ITManagement</w:t>
-      </w:r>
-      <w:proofErr w:type="spellEnd"/>
-      <w:r>
-        <w:t>'</w:t>
-      </w:r>
-    </w:p>
-    <w:p>
-      <w:pPr>
-        <w:pStyle w:val="CodePACKT"/>
-      </w:pPr>
-      <w:r>
-        <w:t>   </w:t>
-      </w:r>
-      <w:proofErr w:type="spellStart"/>
-      <w:r>
-        <w:t>TargetPath</w:t>
-      </w:r>
-      <w:proofErr w:type="spellEnd"/>
-      <w:r>
-        <w:t>           = '\\DC1\</w:t>
-      </w:r>
-      <w:proofErr w:type="spellStart"/>
-      <w:r>
-        <w:t>ITManagement</w:t>
-      </w:r>
-      <w:proofErr w:type="spellEnd"/>
-      <w:r>
-        <w:t>'</w:t>
-      </w:r>
-    </w:p>
-    <w:p>
-      <w:pPr>
-        <w:pStyle w:val="CodePACKT"/>
-      </w:pPr>
-      <w:r>
-        <w:t>   </w:t>
-      </w:r>
-      <w:proofErr w:type="spellStart"/>
-      <w:r>
-        <w:t>EnableTargetFailback</w:t>
-      </w:r>
-      <w:proofErr w:type="spellEnd"/>
-      <w:r>
-        <w:t> = $true</w:t>
-      </w:r>
-    </w:p>
-    <w:p>
-      <w:pPr>
-        <w:pStyle w:val="CodePACKT"/>
-      </w:pPr>
-      <w:r>
-        <w:t>   Description          = 'IT Management Data'</w:t>
-      </w:r>
-    </w:p>
-    <w:p>
-      <w:pPr>
-        <w:pStyle w:val="CodePACKT"/>
-      </w:pPr>
-      <w:r>
-        <w:t>}</w:t>
-      </w:r>
-    </w:p>
-    <w:p>
-      <w:pPr>
-        <w:pStyle w:val="CodePACKT"/>
-      </w:pPr>
-      <w:r>
-        <w:t>New-</w:t>
-      </w:r>
-      <w:proofErr w:type="spellStart"/>
-      <w:r>
-        <w:t>DfsnFolder</w:t>
-      </w:r>
-      <w:proofErr w:type="spellEnd"/>
-      <w:r>
-        <w:t> @NSHT3 | Out-Null</w:t>
-      </w:r>
-    </w:p>
-    <w:p>
-      <w:pPr>
-        <w:pStyle w:val="CodePACKT"/>
-      </w:pPr>
-      <w:r>
-        <w:t>$NSHT4 = @{</w:t>
-      </w:r>
-    </w:p>
-    <w:p>
-      <w:pPr>
-        <w:pStyle w:val="CodePACKT"/>
-      </w:pPr>
-      <w:r>
-        <w:t>    Path       = '\\Reskit\</w:t>
-      </w:r>
-      <w:proofErr w:type="spellStart"/>
-      <w:r>
-        <w:t>ShareData</w:t>
-      </w:r>
-      <w:proofErr w:type="spellEnd"/>
-      <w:r>
-        <w:t>\</w:t>
-      </w:r>
-      <w:proofErr w:type="spellStart"/>
-      <w:r>
-        <w:t>ITManagement</w:t>
-      </w:r>
-      <w:proofErr w:type="spellEnd"/>
-      <w:r>
-        <w:t>' </w:t>
-      </w:r>
-    </w:p>
-    <w:p>
-      <w:pPr>
-        <w:pStyle w:val="CodePACKT"/>
-      </w:pPr>
-      <w:r>
-        <w:t>    </w:t>
-      </w:r>
-      <w:proofErr w:type="spellStart"/>
-      <w:r>
-        <w:t>TargetPath</w:t>
-      </w:r>
-      <w:proofErr w:type="spellEnd"/>
-      <w:r>
-        <w:t> = '\\DC2\</w:t>
-      </w:r>
-      <w:proofErr w:type="spellStart"/>
-      <w:r>
-        <w:t>ITManagememnt</w:t>
-      </w:r>
-      <w:proofErr w:type="spellEnd"/>
-      <w:r>
-        <w:t>'</w:t>
-      </w:r>
-    </w:p>
-    <w:p>
-      <w:pPr>
-        <w:pStyle w:val="CodePACKT"/>
-      </w:pPr>
-      <w:r>
-        <w:t>} </w:t>
-      </w:r>
-    </w:p>
-    <w:p>
-      <w:pPr>
-        <w:pStyle w:val="CodePACKT"/>
-      </w:pPr>
-      <w:r>
-        <w:t>New-</w:t>
-      </w:r>
-      <w:proofErr w:type="spellStart"/>
-      <w:r>
-        <w:t>DfsnFolderTarget</w:t>
-      </w:r>
-      <w:proofErr w:type="spellEnd"/>
-      <w:r>
-        <w:t> @NSHT4 | Out-Null</w:t>
-      </w:r>
-    </w:p>
-    <w:p>
-      <w:pPr>
-        <w:pStyle w:val="CodePACKT"/>
-      </w:pPr>
-    </w:p>
-    <w:p>
-      <w:pPr>
-        <w:pStyle w:val="NumberedBulletPACKT"/>
-        <w:rPr>
-          <w:color w:val="000000"/>
-        </w:rPr>
-      </w:pPr>
-      <w:r>
-        <w:t>Viewing the files in the namespace hierarchy</w:t>
-      </w:r>
-    </w:p>
-    <w:p>
-      <w:pPr>
-        <w:pStyle w:val="CodePACKT"/>
-      </w:pPr>
-    </w:p>
-    <w:p>
-      <w:pPr>
-        <w:pStyle w:val="CodePACKT"/>
-      </w:pPr>
-      <w:r>
-        <w:t>Get-ChildItem -Path \\Reskit.Org\ShareData\ -Recurse</w:t>
+      <w:r>
+        <w:t>f</w:t>
+      </w:r>
+      <w:r>
+        <w:t>ile </w:t>
+      </w:r>
+      <w:r>
+        <w:t>s</w:t>
+      </w:r>
+      <w:r>
+        <w:t>creen </w:t>
+      </w:r>
+      <w:r>
+        <w:t>e</w:t>
+      </w:r>
+      <w:r>
+        <w:t>mail</w:t>
+      </w:r>
+    </w:p>
+    <w:p>
+      <w:pPr>
+        <w:pStyle w:val="NormalPACKT"/>
+      </w:pPr>
+      <w:r>
+        <w:t>Use your email client to view the mail created by FSRM.</w:t>
       </w:r>
     </w:p>
     <w:p>
@@ -19025,9 +18514,6 @@
           <w:ilvl w:val="1"/>
           <w:numId w:val="3"/>
         </w:numPr>
-        <w:tabs>
-          <w:tab w:val="left" w:pos="0"/>
-        </w:tabs>
       </w:pPr>
       <w:r>
         <w:t>How it works...</w:t>
@@ -19056,55 +18542,364 @@
         <w:rPr>
           <w:lang w:val="en-GB"/>
         </w:rPr>
-        <w:t xml:space="preserve">, you add the DFS Namespace feature to </w:t>
-      </w:r>
-      <w:r>
-        <w:rPr>
-          <w:rStyle w:val="CodeInTextPACKT"/>
-        </w:rPr>
-        <w:t>DC1</w:t>
+        <w:t>,  you examin</w:t>
       </w:r>
       <w:r>
         <w:rPr>
           <w:lang w:val="en-GB"/>
         </w:rPr>
-        <w:t xml:space="preserve">, </w:t>
-      </w:r>
-      <w:r>
-        <w:rPr>
-          <w:rStyle w:val="CodeInTextPACKT"/>
-        </w:rPr>
-        <w:t>DC2</w:t>
+        <w:t>e</w:t>
       </w:r>
       <w:r>
         <w:rPr>
           <w:lang w:val="en-GB"/>
         </w:rPr>
-        <w:t xml:space="preserve">, </w:t>
-      </w:r>
-      <w:r>
-        <w:rPr>
-          <w:rStyle w:val="CodeInTextPACKT"/>
-        </w:rPr>
-        <w:t>SRV1</w:t>
+        <w:t xml:space="preserve"> the initial set of  FSRM </w:t>
       </w:r>
       <w:r>
         <w:rPr>
           <w:lang w:val="en-GB"/>
         </w:rPr>
-        <w:t xml:space="preserve">, and </w:t>
-      </w:r>
-      <w:r>
-        <w:rPr>
-          <w:rStyle w:val="CodeInTextPACKT"/>
-        </w:rPr>
-        <w:t>SRV2</w:t>
+        <w:t>f</w:t>
       </w:r>
       <w:r>
         <w:rPr>
           <w:lang w:val="en-GB"/>
         </w:rPr>
-        <w:t>, with output like this:</w:t>
+        <w:t>ile groups. The output looks like this:</w:t>
+      </w:r>
+    </w:p>
+    <w:p>
+      <w:pPr>
+        <w:pStyle w:val="FigurePACKT"/>
+        <w:rPr>
+          <w:lang w:val="en-GB"/>
+        </w:rPr>
+      </w:pPr>
+      <w:r>
+        <w:drawing>
+          <wp:inline distT="0" distB="0" distL="0" distR="0" wp14:anchorId="2048C07D" wp14:editId="6EEFC261">
+            <wp:extent cx="4106557" cy="2257105"/>
+            <wp:effectExtent l="0" t="0" r="8255" b="0"/>
+            <wp:docPr id="1" name="Picture 1"/>
+            <wp:cNvGraphicFramePr>
+              <a:graphicFrameLocks xmlns:a="http://schemas.openxmlformats.org/drawingml/2006/main" noChangeAspect="1"/>
+            </wp:cNvGraphicFramePr>
+            <a:graphic xmlns:a="http://schemas.openxmlformats.org/drawingml/2006/main">
+              <a:graphicData uri="http://schemas.openxmlformats.org/drawingml/2006/picture">
+                <pic:pic xmlns:pic="http://schemas.openxmlformats.org/drawingml/2006/picture">
+                  <pic:nvPicPr>
+                    <pic:cNvPr id="1" name=""/>
+                    <pic:cNvPicPr/>
+                  </pic:nvPicPr>
+                  <pic:blipFill>
+                    <a:blip r:embed="rId56"/>
+                    <a:stretch>
+                      <a:fillRect/>
+                    </a:stretch>
+                  </pic:blipFill>
+                  <pic:spPr>
+                    <a:xfrm>
+                      <a:off x="0" y="0"/>
+                      <a:ext cx="4119149" cy="2264026"/>
+                    </a:xfrm>
+                    <a:prstGeom prst="rect">
+                      <a:avLst/>
+                    </a:prstGeom>
+                  </pic:spPr>
+                </pic:pic>
+              </a:graphicData>
+            </a:graphic>
+          </wp:inline>
+        </w:drawing>
+      </w:r>
+    </w:p>
+    <w:p>
+      <w:pPr>
+        <w:pStyle w:val="FigurePACKT"/>
+        <w:numPr>
+          <w:ilvl w:val="0"/>
+          <w:numId w:val="3"/>
+        </w:numPr>
+      </w:pPr>
+      <w:r>
+        <w:t>Figure 10.4</w:t>
+      </w:r>
+      <w:r>
+        <w:t>8</w:t>
+      </w:r>
+      <w:r>
+        <w:t>: Viewing the report</w:t>
+      </w:r>
+    </w:p>
+    <w:p>
+      <w:pPr>
+        <w:pStyle w:val="NormalPACKT"/>
+        <w:numPr>
+          <w:ilvl w:val="0"/>
+          <w:numId w:val="3"/>
+        </w:numPr>
+      </w:pPr>
+      <w:r>
+        <w:rPr>
+          <w:rFonts w:ascii="Arial" w:hAnsi="Arial"/>
+          <w:b/>
+          <w:color w:val="FF0000"/>
+          <w:sz w:val="28"/>
+          <w:szCs w:val="28"/>
+        </w:rPr>
+        <w:t>Insert image B42024_</w:t>
+      </w:r>
+      <w:r>
+        <w:rPr>
+          <w:rFonts w:ascii="Arial" w:hAnsi="Arial"/>
+          <w:b/>
+          <w:color w:val="FF0000"/>
+          <w:sz w:val="28"/>
+          <w:szCs w:val="28"/>
+        </w:rPr>
+        <w:t>10</w:t>
+      </w:r>
+      <w:r>
+        <w:rPr>
+          <w:rFonts w:ascii="Arial" w:hAnsi="Arial"/>
+          <w:b/>
+          <w:color w:val="FF0000"/>
+          <w:sz w:val="28"/>
+          <w:szCs w:val="28"/>
+        </w:rPr>
+        <w:t>_</w:t>
+      </w:r>
+      <w:r>
+        <w:rPr>
+          <w:rFonts w:ascii="Arial" w:hAnsi="Arial"/>
+          <w:b/>
+          <w:color w:val="FF0000"/>
+          <w:sz w:val="28"/>
+          <w:szCs w:val="28"/>
+        </w:rPr>
+        <w:t>4</w:t>
+      </w:r>
+      <w:r>
+        <w:rPr>
+          <w:rFonts w:ascii="Arial" w:hAnsi="Arial"/>
+          <w:b/>
+          <w:color w:val="FF0000"/>
+          <w:sz w:val="28"/>
+          <w:szCs w:val="28"/>
+        </w:rPr>
+        <w:t>8</w:t>
+      </w:r>
+      <w:r>
+        <w:rPr>
+          <w:rFonts w:ascii="Arial" w:hAnsi="Arial"/>
+          <w:b/>
+          <w:color w:val="FF0000"/>
+          <w:sz w:val="28"/>
+          <w:szCs w:val="28"/>
+        </w:rPr>
+        <w:t>.png</w:t>
+      </w:r>
+    </w:p>
+    <w:p>
+      <w:pPr>
+        <w:pStyle w:val="NormalPACKT"/>
+      </w:pPr>
+      <w:r>
+        <w:t xml:space="preserve">In </w:t>
+      </w:r>
+      <w:r>
+        <w:rPr>
+          <w:rStyle w:val="ItalicsPACKT"/>
+        </w:rPr>
+        <w:t>step 2</w:t>
+      </w:r>
+      <w:r>
+        <w:t xml:space="preserve">, you examine the built-in </w:t>
+      </w:r>
+      <w:r>
+        <w:t xml:space="preserve">FSRM </w:t>
+      </w:r>
+      <w:r>
+        <w:t>file screening templates</w:t>
+      </w:r>
+      <w:r>
+        <w:t>. The output from this step is:</w:t>
+      </w:r>
+    </w:p>
+    <w:p>
+      <w:pPr>
+        <w:pStyle w:val="FigurePACKT"/>
+      </w:pPr>
+      <w:r>
+        <w:drawing>
+          <wp:inline distT="0" distB="0" distL="0" distR="0" wp14:anchorId="54CF8E50" wp14:editId="1E84CD8B">
+            <wp:extent cx="3605676" cy="1331855"/>
+            <wp:effectExtent l="0" t="0" r="0" b="1905"/>
+            <wp:docPr id="65" name="Picture 65"/>
+            <wp:cNvGraphicFramePr>
+              <a:graphicFrameLocks xmlns:a="http://schemas.openxmlformats.org/drawingml/2006/main" noChangeAspect="1"/>
+            </wp:cNvGraphicFramePr>
+            <a:graphic xmlns:a="http://schemas.openxmlformats.org/drawingml/2006/main">
+              <a:graphicData uri="http://schemas.openxmlformats.org/drawingml/2006/picture">
+                <pic:pic xmlns:pic="http://schemas.openxmlformats.org/drawingml/2006/picture">
+                  <pic:nvPicPr>
+                    <pic:cNvPr id="1" name=""/>
+                    <pic:cNvPicPr/>
+                  </pic:nvPicPr>
+                  <pic:blipFill>
+                    <a:blip r:embed="rId57"/>
+                    <a:stretch>
+                      <a:fillRect/>
+                    </a:stretch>
+                  </pic:blipFill>
+                  <pic:spPr>
+                    <a:xfrm>
+                      <a:off x="0" y="0"/>
+                      <a:ext cx="3615968" cy="1335657"/>
+                    </a:xfrm>
+                    <a:prstGeom prst="rect">
+                      <a:avLst/>
+                    </a:prstGeom>
+                  </pic:spPr>
+                </pic:pic>
+              </a:graphicData>
+            </a:graphic>
+          </wp:inline>
+        </w:drawing>
+      </w:r>
+    </w:p>
+    <w:p>
+      <w:pPr>
+        <w:pStyle w:val="FigurePACKT"/>
+        <w:numPr>
+          <w:ilvl w:val="0"/>
+          <w:numId w:val="3"/>
+        </w:numPr>
+      </w:pPr>
+      <w:r>
+        <w:t>Figure 10.4</w:t>
+      </w:r>
+      <w:r>
+        <w:t>9</w:t>
+      </w:r>
+      <w:r>
+        <w:t xml:space="preserve">: Viewing </w:t>
+      </w:r>
+      <w:r>
+        <w:t>file screen templates</w:t>
+      </w:r>
+    </w:p>
+    <w:p>
+      <w:pPr>
+        <w:pStyle w:val="NormalPACKT"/>
+        <w:rPr>
+          <w:rFonts w:ascii="Arial" w:hAnsi="Arial"/>
+          <w:b/>
+          <w:color w:val="FF0000"/>
+          <w:sz w:val="28"/>
+          <w:szCs w:val="28"/>
+        </w:rPr>
+      </w:pPr>
+      <w:r>
+        <w:rPr>
+          <w:rFonts w:ascii="Arial" w:hAnsi="Arial"/>
+          <w:b/>
+          <w:color w:val="FF0000"/>
+          <w:sz w:val="28"/>
+          <w:szCs w:val="28"/>
+        </w:rPr>
+        <w:t>Insert image B42024_</w:t>
+      </w:r>
+      <w:r>
+        <w:rPr>
+          <w:rFonts w:ascii="Arial" w:hAnsi="Arial"/>
+          <w:b/>
+          <w:color w:val="FF0000"/>
+          <w:sz w:val="28"/>
+          <w:szCs w:val="28"/>
+        </w:rPr>
+        <w:t>10</w:t>
+      </w:r>
+      <w:r>
+        <w:rPr>
+          <w:rFonts w:ascii="Arial" w:hAnsi="Arial"/>
+          <w:b/>
+          <w:color w:val="FF0000"/>
+          <w:sz w:val="28"/>
+          <w:szCs w:val="28"/>
+        </w:rPr>
+        <w:t>_</w:t>
+      </w:r>
+      <w:r>
+        <w:rPr>
+          <w:rFonts w:ascii="Arial" w:hAnsi="Arial"/>
+          <w:b/>
+          <w:color w:val="FF0000"/>
+          <w:sz w:val="28"/>
+          <w:szCs w:val="28"/>
+        </w:rPr>
+        <w:t>4</w:t>
+      </w:r>
+      <w:r>
+        <w:rPr>
+          <w:rFonts w:ascii="Arial" w:hAnsi="Arial"/>
+          <w:b/>
+          <w:color w:val="FF0000"/>
+          <w:sz w:val="28"/>
+          <w:szCs w:val="28"/>
+        </w:rPr>
+        <w:t>9</w:t>
+      </w:r>
+      <w:r>
+        <w:rPr>
+          <w:rFonts w:ascii="Arial" w:hAnsi="Arial"/>
+          <w:b/>
+          <w:color w:val="FF0000"/>
+          <w:sz w:val="28"/>
+          <w:szCs w:val="28"/>
+        </w:rPr>
+        <w:t>.png</w:t>
+      </w:r>
+    </w:p>
+    <w:p>
+      <w:pPr>
+        <w:pStyle w:val="NormalPACKT"/>
+      </w:pPr>
+      <w:r>
+        <w:t xml:space="preserve">In </w:t>
+      </w:r>
+      <w:r>
+        <w:rPr>
+          <w:rStyle w:val="ItalicsPACKT"/>
+        </w:rPr>
+        <w:t>step 3</w:t>
+      </w:r>
+      <w:r>
+        <w:rPr>
+          <w:rStyle w:val="ItalicsPACKT"/>
+        </w:rPr>
+        <w:t>,</w:t>
+      </w:r>
+      <w:r>
+        <w:t xml:space="preserve"> you create a new folder for testing FSRM file screening, which produces no output. In </w:t>
+      </w:r>
+      <w:r>
+        <w:rPr>
+          <w:rStyle w:val="ItalicsPACKT"/>
+        </w:rPr>
+        <w:t>step 4</w:t>
+      </w:r>
+      <w:r>
+        <w:t xml:space="preserve">, you create a new FSRM file screen. </w:t>
+      </w:r>
+      <w:proofErr w:type="gramStart"/>
+      <w:r>
+        <w:t>The</w:t>
+      </w:r>
+      <w:proofErr w:type="gramEnd"/>
+      <w:r>
+        <w:t xml:space="preserve"> output from this step looks like this:</w:t>
       </w:r>
     </w:p>
     <w:p>
@@ -19114,10 +18909,332 @@
       <w:r>
         <w:lastRenderedPageBreak/>
         <w:drawing>
-          <wp:inline distT="0" distB="0" distL="0" distR="0" wp14:anchorId="0ABDEDAC" wp14:editId="08A96145">
-            <wp:extent cx="3510023" cy="1578071"/>
-            <wp:effectExtent l="0" t="0" r="0" b="3175"/>
-            <wp:docPr id="22" name="Picture 22"/>
+          <wp:inline distT="0" distB="0" distL="0" distR="0" wp14:anchorId="46FE8EE2" wp14:editId="285BBEF7">
+            <wp:extent cx="2426034" cy="1709143"/>
+            <wp:effectExtent l="0" t="0" r="0" b="5715"/>
+            <wp:docPr id="67" name="Picture 67"/>
+            <wp:cNvGraphicFramePr>
+              <a:graphicFrameLocks xmlns:a="http://schemas.openxmlformats.org/drawingml/2006/main" noChangeAspect="1"/>
+            </wp:cNvGraphicFramePr>
+            <a:graphic xmlns:a="http://schemas.openxmlformats.org/drawingml/2006/main">
+              <a:graphicData uri="http://schemas.openxmlformats.org/drawingml/2006/picture">
+                <pic:pic xmlns:pic="http://schemas.openxmlformats.org/drawingml/2006/picture">
+                  <pic:nvPicPr>
+                    <pic:cNvPr id="1" name=""/>
+                    <pic:cNvPicPr/>
+                  </pic:nvPicPr>
+                  <pic:blipFill>
+                    <a:blip r:embed="rId58"/>
+                    <a:stretch>
+                      <a:fillRect/>
+                    </a:stretch>
+                  </pic:blipFill>
+                  <pic:spPr>
+                    <a:xfrm>
+                      <a:off x="0" y="0"/>
+                      <a:ext cx="2437755" cy="1717401"/>
+                    </a:xfrm>
+                    <a:prstGeom prst="rect">
+                      <a:avLst/>
+                    </a:prstGeom>
+                  </pic:spPr>
+                </pic:pic>
+              </a:graphicData>
+            </a:graphic>
+          </wp:inline>
+        </w:drawing>
+      </w:r>
+    </w:p>
+    <w:p>
+      <w:pPr>
+        <w:pStyle w:val="FigurePACKT"/>
+        <w:numPr>
+          <w:ilvl w:val="0"/>
+          <w:numId w:val="3"/>
+        </w:numPr>
+      </w:pPr>
+      <w:r>
+        <w:t>Figure 10.</w:t>
+      </w:r>
+      <w:r>
+        <w:t>50</w:t>
+      </w:r>
+      <w:r>
+        <w:t xml:space="preserve">: </w:t>
+      </w:r>
+      <w:r>
+        <w:t>Creating a new file screen</w:t>
+      </w:r>
+    </w:p>
+    <w:p>
+      <w:pPr>
+        <w:pStyle w:val="NormalPACKT"/>
+        <w:rPr>
+          <w:rFonts w:ascii="Arial" w:hAnsi="Arial"/>
+          <w:b/>
+          <w:color w:val="FF0000"/>
+          <w:sz w:val="28"/>
+          <w:szCs w:val="28"/>
+        </w:rPr>
+      </w:pPr>
+      <w:r>
+        <w:rPr>
+          <w:rFonts w:ascii="Arial" w:hAnsi="Arial"/>
+          <w:b/>
+          <w:color w:val="FF0000"/>
+          <w:sz w:val="28"/>
+          <w:szCs w:val="28"/>
+        </w:rPr>
+        <w:t>Insert image B42024_</w:t>
+      </w:r>
+      <w:r>
+        <w:rPr>
+          <w:rFonts w:ascii="Arial" w:hAnsi="Arial"/>
+          <w:b/>
+          <w:color w:val="FF0000"/>
+          <w:sz w:val="28"/>
+          <w:szCs w:val="28"/>
+        </w:rPr>
+        <w:t>10</w:t>
+      </w:r>
+      <w:r>
+        <w:rPr>
+          <w:rFonts w:ascii="Arial" w:hAnsi="Arial"/>
+          <w:b/>
+          <w:color w:val="FF0000"/>
+          <w:sz w:val="28"/>
+          <w:szCs w:val="28"/>
+        </w:rPr>
+        <w:t>_</w:t>
+      </w:r>
+      <w:r>
+        <w:rPr>
+          <w:rFonts w:ascii="Arial" w:hAnsi="Arial"/>
+          <w:b/>
+          <w:color w:val="FF0000"/>
+          <w:sz w:val="28"/>
+          <w:szCs w:val="28"/>
+        </w:rPr>
+        <w:t>50</w:t>
+      </w:r>
+      <w:r>
+        <w:rPr>
+          <w:rFonts w:ascii="Arial" w:hAnsi="Arial"/>
+          <w:b/>
+          <w:color w:val="FF0000"/>
+          <w:sz w:val="28"/>
+          <w:szCs w:val="28"/>
+        </w:rPr>
+        <w:t>.png</w:t>
+      </w:r>
+    </w:p>
+    <w:p>
+      <w:pPr>
+        <w:pStyle w:val="NormalPACKT"/>
+      </w:pPr>
+      <w:r>
+        <w:t xml:space="preserve">To test the file screen, in </w:t>
+      </w:r>
+      <w:r>
+        <w:rPr>
+          <w:rStyle w:val="ItalicsPACKT"/>
+        </w:rPr>
+        <w:t>step 5</w:t>
+      </w:r>
+      <w:r>
+        <w:t>, you copy notepad.exe from the Windows folder to the file screen folder, with output like this:</w:t>
+      </w:r>
+    </w:p>
+    <w:p>
+      <w:pPr>
+        <w:pStyle w:val="FigurePACKT"/>
+        <w:rPr>
+          <w:b/>
+          <w:bCs/>
+        </w:rPr>
+      </w:pPr>
+      <w:r>
+        <w:drawing>
+          <wp:inline distT="0" distB="0" distL="0" distR="0" wp14:anchorId="6CBFA6CD" wp14:editId="3A1A121A">
+            <wp:extent cx="3091573" cy="1304176"/>
+            <wp:effectExtent l="0" t="0" r="0" b="0"/>
+            <wp:docPr id="69" name="Picture 69"/>
+            <wp:cNvGraphicFramePr>
+              <a:graphicFrameLocks xmlns:a="http://schemas.openxmlformats.org/drawingml/2006/main" noChangeAspect="1"/>
+            </wp:cNvGraphicFramePr>
+            <a:graphic xmlns:a="http://schemas.openxmlformats.org/drawingml/2006/main">
+              <a:graphicData uri="http://schemas.openxmlformats.org/drawingml/2006/picture">
+                <pic:pic xmlns:pic="http://schemas.openxmlformats.org/drawingml/2006/picture">
+                  <pic:nvPicPr>
+                    <pic:cNvPr id="1" name=""/>
+                    <pic:cNvPicPr/>
+                  </pic:nvPicPr>
+                  <pic:blipFill>
+                    <a:blip r:embed="rId59"/>
+                    <a:stretch>
+                      <a:fillRect/>
+                    </a:stretch>
+                  </pic:blipFill>
+                  <pic:spPr>
+                    <a:xfrm>
+                      <a:off x="0" y="0"/>
+                      <a:ext cx="3106461" cy="1310457"/>
+                    </a:xfrm>
+                    <a:prstGeom prst="rect">
+                      <a:avLst/>
+                    </a:prstGeom>
+                  </pic:spPr>
+                </pic:pic>
+              </a:graphicData>
+            </a:graphic>
+          </wp:inline>
+        </w:drawing>
+      </w:r>
+    </w:p>
+    <w:p>
+      <w:pPr>
+        <w:pStyle w:val="FigurePACKT"/>
+        <w:numPr>
+          <w:ilvl w:val="0"/>
+          <w:numId w:val="3"/>
+        </w:numPr>
+      </w:pPr>
+      <w:r>
+        <w:t>Figure 10.5</w:t>
+      </w:r>
+      <w:r>
+        <w:t>1</w:t>
+      </w:r>
+      <w:r>
+        <w:t xml:space="preserve">: </w:t>
+      </w:r>
+      <w:r>
+        <w:t xml:space="preserve">Testing a </w:t>
+      </w:r>
+      <w:r>
+        <w:t>file screen</w:t>
+      </w:r>
+    </w:p>
+    <w:p>
+      <w:pPr>
+        <w:pStyle w:val="NormalPACKT"/>
+        <w:rPr>
+          <w:rFonts w:ascii="Arial" w:hAnsi="Arial"/>
+          <w:b/>
+          <w:color w:val="FF0000"/>
+          <w:sz w:val="28"/>
+          <w:szCs w:val="28"/>
+        </w:rPr>
+      </w:pPr>
+      <w:r>
+        <w:rPr>
+          <w:rFonts w:ascii="Arial" w:hAnsi="Arial"/>
+          <w:b/>
+          <w:color w:val="FF0000"/>
+          <w:sz w:val="28"/>
+          <w:szCs w:val="28"/>
+        </w:rPr>
+        <w:t>Insert image B42024_</w:t>
+      </w:r>
+      <w:r>
+        <w:rPr>
+          <w:rFonts w:ascii="Arial" w:hAnsi="Arial"/>
+          <w:b/>
+          <w:color w:val="FF0000"/>
+          <w:sz w:val="28"/>
+          <w:szCs w:val="28"/>
+        </w:rPr>
+        <w:t>10</w:t>
+      </w:r>
+      <w:r>
+        <w:rPr>
+          <w:rFonts w:ascii="Arial" w:hAnsi="Arial"/>
+          <w:b/>
+          <w:color w:val="FF0000"/>
+          <w:sz w:val="28"/>
+          <w:szCs w:val="28"/>
+        </w:rPr>
+        <w:t>_</w:t>
+      </w:r>
+      <w:r>
+        <w:rPr>
+          <w:rFonts w:ascii="Arial" w:hAnsi="Arial"/>
+          <w:b/>
+          <w:color w:val="FF0000"/>
+          <w:sz w:val="28"/>
+          <w:szCs w:val="28"/>
+        </w:rPr>
+        <w:t>5</w:t>
+      </w:r>
+      <w:r>
+        <w:rPr>
+          <w:rFonts w:ascii="Arial" w:hAnsi="Arial"/>
+          <w:b/>
+          <w:color w:val="FF0000"/>
+          <w:sz w:val="28"/>
+          <w:szCs w:val="28"/>
+        </w:rPr>
+        <w:t>1</w:t>
+      </w:r>
+      <w:r>
+        <w:rPr>
+          <w:rFonts w:ascii="Arial" w:hAnsi="Arial"/>
+          <w:b/>
+          <w:color w:val="FF0000"/>
+          <w:sz w:val="28"/>
+          <w:szCs w:val="28"/>
+        </w:rPr>
+        <w:t>.png</w:t>
+      </w:r>
+    </w:p>
+    <w:p>
+      <w:pPr>
+        <w:pStyle w:val="NormalPACKT"/>
+      </w:pPr>
+      <w:r>
+        <w:t xml:space="preserve">In </w:t>
+      </w:r>
+      <w:r>
+        <w:rPr>
+          <w:rStyle w:val="ItalicsPACKT"/>
+        </w:rPr>
+        <w:t>step 6</w:t>
+      </w:r>
+      <w:r>
+        <w:t>, you set up an active email notification to notify you any time a user attempts to save an executable file to the screened folder. This step creates no output.</w:t>
+      </w:r>
+    </w:p>
+    <w:p>
+      <w:pPr>
+        <w:pStyle w:val="NormalPACKT"/>
+      </w:pPr>
+      <w:r>
+        <w:t xml:space="preserve">In </w:t>
+      </w:r>
+      <w:r>
+        <w:rPr>
+          <w:rStyle w:val="ItalicsPACKT"/>
+        </w:rPr>
+        <w:t>step 7</w:t>
+      </w:r>
+      <w:r>
+        <w:t xml:space="preserve">, you examine the FSRM notification limits with output like this: </w:t>
+      </w:r>
+    </w:p>
+    <w:p>
+      <w:pPr>
+        <w:pStyle w:val="FigurePACKT"/>
+        <w:rPr>
+          <w:b/>
+          <w:bCs/>
+        </w:rPr>
+      </w:pPr>
+      <w:r>
+        <w:drawing>
+          <wp:inline distT="0" distB="0" distL="0" distR="0" wp14:anchorId="53141D9F" wp14:editId="15BD6BDA">
+            <wp:extent cx="2860321" cy="1050400"/>
+            <wp:effectExtent l="0" t="0" r="0" b="0"/>
+            <wp:docPr id="70" name="Picture 70"/>
             <wp:cNvGraphicFramePr>
               <a:graphicFrameLocks xmlns:a="http://schemas.openxmlformats.org/drawingml/2006/main" noChangeAspect="1"/>
             </wp:cNvGraphicFramePr>
@@ -19137,7 +19254,7 @@
                   <pic:spPr>
                     <a:xfrm>
                       <a:off x="0" y="0"/>
-                      <a:ext cx="3523054" cy="1583930"/>
+                      <a:ext cx="2874673" cy="1055671"/>
                     </a:xfrm>
                     <a:prstGeom prst="rect">
                       <a:avLst/>
@@ -19153,15 +19270,22 @@
     <w:p>
       <w:pPr>
         <w:pStyle w:val="FigurePACKT"/>
-      </w:pPr>
-      <w:r>
-        <w:t>Figure 10.4</w:t>
-      </w:r>
-      <w:r>
-        <w:t>8</w:t>
-      </w:r>
-      <w:r>
-        <w:t>: Viewing the report</w:t>
+        <w:numPr>
+          <w:ilvl w:val="0"/>
+          <w:numId w:val="3"/>
+        </w:numPr>
+      </w:pPr>
+      <w:r>
+        <w:t>Figure 10.5</w:t>
+      </w:r>
+      <w:r>
+        <w:t>2</w:t>
+      </w:r>
+      <w:r>
+        <w:t xml:space="preserve">: </w:t>
+      </w:r>
+      <w:r>
+        <w:t>Examining FSRM notification limits</w:t>
       </w:r>
     </w:p>
     <w:p>
@@ -19213,17 +19337,17 @@
           <w:sz w:val="28"/>
           <w:szCs w:val="28"/>
         </w:rPr>
-        <w:t>4</w:t>
-      </w:r>
-      <w:r>
-        <w:rPr>
-          <w:rFonts w:ascii="Arial" w:hAnsi="Arial"/>
-          <w:b/>
-          <w:color w:val="FF0000"/>
-          <w:sz w:val="28"/>
-          <w:szCs w:val="28"/>
-        </w:rPr>
-        <w:t>8</w:t>
+        <w:t>5</w:t>
+      </w:r>
+      <w:r>
+        <w:rPr>
+          <w:rFonts w:ascii="Arial" w:hAnsi="Arial"/>
+          <w:b/>
+          <w:color w:val="FF0000"/>
+          <w:sz w:val="28"/>
+          <w:szCs w:val="28"/>
+        </w:rPr>
+        <w:t>2</w:t>
       </w:r>
       <w:r>
         <w:rPr>
@@ -19241,40 +19365,56 @@
         <w:pStyle w:val="NormalPACKT"/>
       </w:pPr>
       <w:r>
+        <w:t xml:space="preserve">To speed up the creation of email notifications, in </w:t>
+      </w:r>
+      <w:r>
+        <w:rPr>
+          <w:rStyle w:val="ItalicsPACKT"/>
+        </w:rPr>
+        <w:t>step 8</w:t>
+      </w:r>
+      <w:r>
+        <w:rPr>
+          <w:rStyle w:val="ItalicsPACKT"/>
+        </w:rPr>
+        <w:t>,</w:t>
+      </w:r>
+      <w:r>
+        <w:t xml:space="preserve"> you reduce the email notification limits to one second. This step creates no console output.</w:t>
+      </w:r>
+    </w:p>
+    <w:p>
+      <w:pPr>
+        <w:pStyle w:val="NormalPACKT"/>
+      </w:pPr>
+      <w:r>
         <w:t xml:space="preserve">In </w:t>
       </w:r>
       <w:r>
         <w:rPr>
           <w:rStyle w:val="ItalicsPACKT"/>
         </w:rPr>
-        <w:t>step 2</w:t>
-      </w:r>
-      <w:r>
-        <w:t xml:space="preserve">, </w:t>
-      </w:r>
-      <w:r>
-        <w:t xml:space="preserve">you view the DFSN module on </w:t>
-      </w:r>
-      <w:r>
-        <w:rPr>
-          <w:rStyle w:val="CodeInTextPACKT"/>
-        </w:rPr>
-        <w:t>SRV1</w:t>
-      </w:r>
-      <w:r>
-        <w:t>, with the following output:</w:t>
+        <w:t>step 9</w:t>
+      </w:r>
+      <w:r>
+        <w:t>, you test the updated file screen by re-attempting to save an executable to the screened folder, as before you get the following output:</w:t>
       </w:r>
     </w:p>
     <w:p>
       <w:pPr>
         <w:pStyle w:val="FigurePACKT"/>
-      </w:pPr>
-      <w:r>
+        <w:numPr>
+          <w:ilvl w:val="0"/>
+          <w:numId w:val="3"/>
+        </w:numPr>
+      </w:pPr>
+      <w:r>
+        <w:lastRenderedPageBreak/>
         <w:drawing>
-          <wp:inline distT="0" distB="0" distL="0" distR="0" wp14:anchorId="508DD384" wp14:editId="5F18B515">
-            <wp:extent cx="3431485" cy="704850"/>
-            <wp:effectExtent l="0" t="0" r="0" b="0"/>
-            <wp:docPr id="29" name="Picture 29"/>
+          <wp:inline distT="0" distB="0" distL="0" distR="0" wp14:anchorId="53418EC8" wp14:editId="252A85D4">
+            <wp:extent cx="2930068" cy="782672"/>
+            <wp:effectExtent l="0" t="0" r="3810" b="0"/>
+            <wp:docPr id="71" name="Picture 71"/>
             <wp:cNvGraphicFramePr>
               <a:graphicFrameLocks xmlns:a="http://schemas.openxmlformats.org/drawingml/2006/main" noChangeAspect="1"/>
             </wp:cNvGraphicFramePr>
@@ -19294,7 +19434,7 @@
                   <pic:spPr>
                     <a:xfrm>
                       <a:off x="0" y="0"/>
-                      <a:ext cx="3445516" cy="707732"/>
+                      <a:ext cx="2950214" cy="788053"/>
                     </a:xfrm>
                     <a:prstGeom prst="rect">
                       <a:avLst/>
@@ -19310,18 +19450,22 @@
     <w:p>
       <w:pPr>
         <w:pStyle w:val="FigurePACKT"/>
-      </w:pPr>
-      <w:r>
-        <w:t>Figure 10.4</w:t>
-      </w:r>
-      <w:r>
-        <w:t>9</w:t>
-      </w:r>
-      <w:r>
-        <w:t xml:space="preserve">: Viewing the </w:t>
-      </w:r>
-      <w:r>
-        <w:t>DFSN module on SRV1</w:t>
+        <w:numPr>
+          <w:ilvl w:val="0"/>
+          <w:numId w:val="3"/>
+        </w:numPr>
+      </w:pPr>
+      <w:r>
+        <w:t>Figure 10.5</w:t>
+      </w:r>
+      <w:r>
+        <w:t>3</w:t>
+      </w:r>
+      <w:r>
+        <w:t xml:space="preserve">: </w:t>
+      </w:r>
+      <w:r>
+        <w:t>Re-testing the file screen</w:t>
       </w:r>
     </w:p>
     <w:p>
@@ -19373,17 +19517,17 @@
           <w:sz w:val="28"/>
           <w:szCs w:val="28"/>
         </w:rPr>
-        <w:t>4</w:t>
-      </w:r>
-      <w:r>
-        <w:rPr>
-          <w:rFonts w:ascii="Arial" w:hAnsi="Arial"/>
-          <w:b/>
-          <w:color w:val="FF0000"/>
-          <w:sz w:val="28"/>
-          <w:szCs w:val="28"/>
-        </w:rPr>
-        <w:t>9</w:t>
+        <w:t>5</w:t>
+      </w:r>
+      <w:r>
+        <w:rPr>
+          <w:rFonts w:ascii="Arial" w:hAnsi="Arial"/>
+          <w:b/>
+          <w:color w:val="FF0000"/>
+          <w:sz w:val="28"/>
+          <w:szCs w:val="28"/>
+        </w:rPr>
+        <w:t>3</w:t>
       </w:r>
       <w:r>
         <w:rPr>
@@ -19401,78 +19545,32 @@
         <w:pStyle w:val="NormalPACKT"/>
       </w:pPr>
       <w:r>
-        <w:t xml:space="preserve">In </w:t>
+        <w:t xml:space="preserve">Having set up an email notification for the file screen, in </w:t>
       </w:r>
       <w:r>
         <w:rPr>
           <w:rStyle w:val="ItalicsPACKT"/>
         </w:rPr>
-        <w:t>step 3</w:t>
-      </w:r>
-      <w:r>
-        <w:t xml:space="preserve">, which produces no output, you create folders and shares needed for DFSN on </w:t>
-      </w:r>
-      <w:r>
-        <w:rPr>
-          <w:rStyle w:val="CodeInTextPACKT"/>
-        </w:rPr>
-        <w:t>SRV1</w:t>
-      </w:r>
-      <w:r>
-        <w:t xml:space="preserve"> and </w:t>
-      </w:r>
-      <w:r>
-        <w:rPr>
-          <w:rStyle w:val="CodeInTextPACKT"/>
-        </w:rPr>
-        <w:t>SRV2</w:t>
-      </w:r>
-      <w:r>
-        <w:t xml:space="preserve">. </w:t>
-      </w:r>
-      <w:r>
-        <w:t xml:space="preserve">In </w:t>
-      </w:r>
-      <w:r>
-        <w:rPr>
-          <w:rStyle w:val="ItalicsPACKT"/>
-        </w:rPr>
-        <w:t>step 4</w:t>
-      </w:r>
-      <w:r>
-        <w:t xml:space="preserve">, you create the DFS Namespace root, pointing to the </w:t>
-      </w:r>
-      <w:proofErr w:type="spellStart"/>
-      <w:r>
-        <w:t>ShareData</w:t>
-      </w:r>
-      <w:proofErr w:type="spellEnd"/>
-      <w:r>
-        <w:t xml:space="preserve"> share on </w:t>
-      </w:r>
-      <w:r>
-        <w:rPr>
-          <w:rStyle w:val="CodeInTextPACKT"/>
-        </w:rPr>
-        <w:t>SRV1</w:t>
-      </w:r>
-      <w:r>
-        <w:t>, with output as follows:</w:t>
-      </w:r>
-    </w:p>
-    <w:p>
-      <w:pPr>
-        <w:pStyle w:val="NormalPACKT"/>
-      </w:pPr>
-      <w:r>
-        <w:rPr>
-          <w:noProof/>
-        </w:rPr>
+        <w:t>step 10</w:t>
+      </w:r>
+      <w:r>
+        <w:t>, you view the generated email, which looks like this:</w:t>
+      </w:r>
+    </w:p>
+    <w:p>
+      <w:pPr>
+        <w:pStyle w:val="FigurePACKT"/>
+        <w:rPr>
+          <w:b/>
+          <w:bCs/>
+        </w:rPr>
+      </w:pPr>
+      <w:r>
         <w:drawing>
-          <wp:inline distT="0" distB="0" distL="0" distR="0" wp14:anchorId="4D247836" wp14:editId="7689D71A">
-            <wp:extent cx="5731510" cy="1795145"/>
-            <wp:effectExtent l="0" t="0" r="2540" b="0"/>
-            <wp:docPr id="34" name="Picture 34"/>
+          <wp:inline distT="0" distB="0" distL="0" distR="0" wp14:anchorId="0C13E13B" wp14:editId="4740BEAB">
+            <wp:extent cx="3553258" cy="1785683"/>
+            <wp:effectExtent l="0" t="0" r="9525" b="5080"/>
+            <wp:docPr id="72" name="Picture 72"/>
             <wp:cNvGraphicFramePr>
               <a:graphicFrameLocks xmlns:a="http://schemas.openxmlformats.org/drawingml/2006/main" noChangeAspect="1"/>
             </wp:cNvGraphicFramePr>
@@ -19492,7 +19590,7 @@
                   <pic:spPr>
                     <a:xfrm>
                       <a:off x="0" y="0"/>
-                      <a:ext cx="5731510" cy="1795145"/>
+                      <a:ext cx="3586323" cy="1802300"/>
                     </a:xfrm>
                     <a:prstGeom prst="rect">
                       <a:avLst/>
@@ -19508,636 +19606,19 @@
     <w:p>
       <w:pPr>
         <w:pStyle w:val="FigurePACKT"/>
-      </w:pPr>
-      <w:r>
-        <w:t>Figure 10.</w:t>
-      </w:r>
-      <w:r>
-        <w:t>50</w:t>
-      </w:r>
-      <w:r>
-        <w:t xml:space="preserve">: </w:t>
-      </w:r>
-      <w:r>
-        <w:t>Creating DFS Namespace root on SRV1</w:t>
-      </w:r>
-    </w:p>
-    <w:p>
-      <w:pPr>
-        <w:pStyle w:val="NormalPACKT"/>
-        <w:rPr>
-          <w:rFonts w:ascii="Arial" w:hAnsi="Arial"/>
-          <w:b/>
-          <w:color w:val="FF0000"/>
-          <w:sz w:val="28"/>
-          <w:szCs w:val="28"/>
-        </w:rPr>
-      </w:pPr>
-      <w:r>
-        <w:rPr>
-          <w:rFonts w:ascii="Arial" w:hAnsi="Arial"/>
-          <w:b/>
-          <w:color w:val="FF0000"/>
-          <w:sz w:val="28"/>
-          <w:szCs w:val="28"/>
-        </w:rPr>
-        <w:t>Insert image B42024_</w:t>
-      </w:r>
-      <w:r>
-        <w:rPr>
-          <w:rFonts w:ascii="Arial" w:hAnsi="Arial"/>
-          <w:b/>
-          <w:color w:val="FF0000"/>
-          <w:sz w:val="28"/>
-          <w:szCs w:val="28"/>
-        </w:rPr>
-        <w:t>10</w:t>
-      </w:r>
-      <w:r>
-        <w:rPr>
-          <w:rFonts w:ascii="Arial" w:hAnsi="Arial"/>
-          <w:b/>
-          <w:color w:val="FF0000"/>
-          <w:sz w:val="28"/>
-          <w:szCs w:val="28"/>
-        </w:rPr>
-        <w:t>_</w:t>
-      </w:r>
-      <w:r>
-        <w:rPr>
-          <w:rFonts w:ascii="Arial" w:hAnsi="Arial"/>
-          <w:b/>
-          <w:color w:val="FF0000"/>
-          <w:sz w:val="28"/>
-          <w:szCs w:val="28"/>
-        </w:rPr>
-        <w:t>50</w:t>
-      </w:r>
-      <w:r>
-        <w:rPr>
-          <w:rFonts w:ascii="Arial" w:hAnsi="Arial"/>
-          <w:b/>
-          <w:color w:val="FF0000"/>
-          <w:sz w:val="28"/>
-          <w:szCs w:val="28"/>
-        </w:rPr>
-        <w:t>.png</w:t>
-      </w:r>
-    </w:p>
-    <w:p>
-      <w:pPr>
-        <w:pStyle w:val="NormalPACKT"/>
-      </w:pPr>
-      <w:r>
-        <w:t xml:space="preserve">In </w:t>
-      </w:r>
-      <w:r>
-        <w:rPr>
-          <w:rStyle w:val="ItalicsPACKT"/>
-        </w:rPr>
-        <w:t>step 5</w:t>
-      </w:r>
-      <w:r>
-        <w:t>, you add a second target to the DFS namespace root. The New-</w:t>
-      </w:r>
-      <w:proofErr w:type="spellStart"/>
-      <w:r>
-        <w:t>DfsnRootTarget</w:t>
-      </w:r>
-      <w:proofErr w:type="spellEnd"/>
-      <w:r>
-        <w:t xml:space="preserve"> cmdlet, for some reason, reports an error, but the error is benign. This spurious error is a long-unresolved issue with this cmdlet. </w:t>
-      </w:r>
-      <w:proofErr w:type="gramStart"/>
-      <w:r>
-        <w:t>The</w:t>
-      </w:r>
-      <w:proofErr w:type="gramEnd"/>
-      <w:r>
-        <w:t xml:space="preserve"> output from this step looks like this:</w:t>
-      </w:r>
-    </w:p>
-    <w:p>
-      <w:pPr>
-        <w:pStyle w:val="FigurePACKT"/>
-      </w:pPr>
-      <w:r>
-        <w:lastRenderedPageBreak/>
-        <w:drawing>
-          <wp:inline distT="0" distB="0" distL="0" distR="0" wp14:anchorId="26807E75" wp14:editId="3F038A2B">
-            <wp:extent cx="2821917" cy="1524417"/>
-            <wp:effectExtent l="0" t="0" r="0" b="0"/>
-            <wp:docPr id="53" name="Picture 53"/>
-            <wp:cNvGraphicFramePr>
-              <a:graphicFrameLocks xmlns:a="http://schemas.openxmlformats.org/drawingml/2006/main" noChangeAspect="1"/>
-            </wp:cNvGraphicFramePr>
-            <a:graphic xmlns:a="http://schemas.openxmlformats.org/drawingml/2006/main">
-              <a:graphicData uri="http://schemas.openxmlformats.org/drawingml/2006/picture">
-                <pic:pic xmlns:pic="http://schemas.openxmlformats.org/drawingml/2006/picture">
-                  <pic:nvPicPr>
-                    <pic:cNvPr id="1" name=""/>
-                    <pic:cNvPicPr/>
-                  </pic:nvPicPr>
-                  <pic:blipFill>
-                    <a:blip r:embed="rId63"/>
-                    <a:stretch>
-                      <a:fillRect/>
-                    </a:stretch>
-                  </pic:blipFill>
-                  <pic:spPr>
-                    <a:xfrm>
-                      <a:off x="0" y="0"/>
-                      <a:ext cx="2833221" cy="1530524"/>
-                    </a:xfrm>
-                    <a:prstGeom prst="rect">
-                      <a:avLst/>
-                    </a:prstGeom>
-                  </pic:spPr>
-                </pic:pic>
-              </a:graphicData>
-            </a:graphic>
-          </wp:inline>
-        </w:drawing>
-      </w:r>
-    </w:p>
-    <w:p>
-      <w:pPr>
-        <w:pStyle w:val="FigurePACKT"/>
-      </w:pPr>
-      <w:r>
-        <w:t>Figure 10.5</w:t>
-      </w:r>
-      <w:r>
-        <w:t>1</w:t>
-      </w:r>
-      <w:r>
-        <w:t>: Creating DFS Namespace root on SRV1</w:t>
-      </w:r>
-    </w:p>
-    <w:p>
-      <w:pPr>
-        <w:pStyle w:val="NormalPACKT"/>
-        <w:rPr>
-          <w:rFonts w:ascii="Arial" w:hAnsi="Arial"/>
-          <w:b/>
-          <w:color w:val="FF0000"/>
-          <w:sz w:val="28"/>
-          <w:szCs w:val="28"/>
-        </w:rPr>
-      </w:pPr>
-      <w:r>
-        <w:rPr>
-          <w:rFonts w:ascii="Arial" w:hAnsi="Arial"/>
-          <w:b/>
-          <w:color w:val="FF0000"/>
-          <w:sz w:val="28"/>
-          <w:szCs w:val="28"/>
-        </w:rPr>
-        <w:t>Insert image B42024_</w:t>
-      </w:r>
-      <w:r>
-        <w:rPr>
-          <w:rFonts w:ascii="Arial" w:hAnsi="Arial"/>
-          <w:b/>
-          <w:color w:val="FF0000"/>
-          <w:sz w:val="28"/>
-          <w:szCs w:val="28"/>
-        </w:rPr>
-        <w:t>10</w:t>
-      </w:r>
-      <w:r>
-        <w:rPr>
-          <w:rFonts w:ascii="Arial" w:hAnsi="Arial"/>
-          <w:b/>
-          <w:color w:val="FF0000"/>
-          <w:sz w:val="28"/>
-          <w:szCs w:val="28"/>
-        </w:rPr>
-        <w:t>_</w:t>
-      </w:r>
-      <w:r>
-        <w:rPr>
-          <w:rFonts w:ascii="Arial" w:hAnsi="Arial"/>
-          <w:b/>
-          <w:color w:val="FF0000"/>
-          <w:sz w:val="28"/>
-          <w:szCs w:val="28"/>
-        </w:rPr>
-        <w:t>5</w:t>
-      </w:r>
-      <w:r>
-        <w:rPr>
-          <w:rFonts w:ascii="Arial" w:hAnsi="Arial"/>
-          <w:b/>
-          <w:color w:val="FF0000"/>
-          <w:sz w:val="28"/>
-          <w:szCs w:val="28"/>
-        </w:rPr>
-        <w:t>1</w:t>
-      </w:r>
-      <w:r>
-        <w:rPr>
-          <w:rFonts w:ascii="Arial" w:hAnsi="Arial"/>
-          <w:b/>
-          <w:color w:val="FF0000"/>
-          <w:sz w:val="28"/>
-          <w:szCs w:val="28"/>
-        </w:rPr>
-        <w:t>.png</w:t>
-      </w:r>
-    </w:p>
-    <w:p>
-      <w:pPr>
-        <w:pStyle w:val="NormalPACKT"/>
-      </w:pPr>
-      <w:r>
-        <w:t xml:space="preserve">Despite the error shown in the previous step, in </w:t>
-      </w:r>
-      <w:r>
-        <w:rPr>
-          <w:rStyle w:val="ItalicsPACKT"/>
-        </w:rPr>
-        <w:t>step 6,</w:t>
-      </w:r>
-      <w:r>
-        <w:t xml:space="preserve"> you view both DFSN root targets </w:t>
-      </w:r>
-      <w:r>
-        <w:t>with output like this:</w:t>
-      </w:r>
-    </w:p>
-    <w:p>
-      <w:pPr>
-        <w:pStyle w:val="FigurePACKT"/>
-      </w:pPr>
-      <w:r>
-        <w:drawing>
-          <wp:inline distT="0" distB="0" distL="0" distR="0" wp14:anchorId="1E21462D" wp14:editId="26ABDBB1">
-            <wp:extent cx="4625776" cy="936840"/>
-            <wp:effectExtent l="0" t="0" r="3810" b="0"/>
-            <wp:docPr id="54" name="Picture 54"/>
-            <wp:cNvGraphicFramePr>
-              <a:graphicFrameLocks xmlns:a="http://schemas.openxmlformats.org/drawingml/2006/main" noChangeAspect="1"/>
-            </wp:cNvGraphicFramePr>
-            <a:graphic xmlns:a="http://schemas.openxmlformats.org/drawingml/2006/main">
-              <a:graphicData uri="http://schemas.openxmlformats.org/drawingml/2006/picture">
-                <pic:pic xmlns:pic="http://schemas.openxmlformats.org/drawingml/2006/picture">
-                  <pic:nvPicPr>
-                    <pic:cNvPr id="1" name=""/>
-                    <pic:cNvPicPr/>
-                  </pic:nvPicPr>
-                  <pic:blipFill>
-                    <a:blip r:embed="rId64"/>
-                    <a:stretch>
-                      <a:fillRect/>
-                    </a:stretch>
-                  </pic:blipFill>
-                  <pic:spPr>
-                    <a:xfrm>
-                      <a:off x="0" y="0"/>
-                      <a:ext cx="4673499" cy="946505"/>
-                    </a:xfrm>
-                    <a:prstGeom prst="rect">
-                      <a:avLst/>
-                    </a:prstGeom>
-                  </pic:spPr>
-                </pic:pic>
-              </a:graphicData>
-            </a:graphic>
-          </wp:inline>
-        </w:drawing>
-      </w:r>
-    </w:p>
-    <w:p>
-      <w:pPr>
-        <w:pStyle w:val="FigurePACKT"/>
-      </w:pPr>
-      <w:r>
-        <w:t>Figure 10.5</w:t>
-      </w:r>
-      <w:r>
-        <w:t>2</w:t>
-      </w:r>
-      <w:r>
-        <w:t xml:space="preserve">: </w:t>
-      </w:r>
-      <w:r>
-        <w:t xml:space="preserve">Viewing </w:t>
-      </w:r>
-      <w:r>
-        <w:t>DFS Namespace root</w:t>
-      </w:r>
-      <w:r>
-        <w:t xml:space="preserve"> targets</w:t>
-      </w:r>
-    </w:p>
-    <w:p>
-      <w:pPr>
-        <w:pStyle w:val="NormalPACKT"/>
-        <w:rPr>
-          <w:rFonts w:ascii="Arial" w:hAnsi="Arial"/>
-          <w:b/>
-          <w:color w:val="FF0000"/>
-          <w:sz w:val="28"/>
-          <w:szCs w:val="28"/>
-        </w:rPr>
-      </w:pPr>
-      <w:r>
-        <w:rPr>
-          <w:rFonts w:ascii="Arial" w:hAnsi="Arial"/>
-          <w:b/>
-          <w:color w:val="FF0000"/>
-          <w:sz w:val="28"/>
-          <w:szCs w:val="28"/>
-        </w:rPr>
-        <w:t>Insert image B42024_</w:t>
-      </w:r>
-      <w:r>
-        <w:rPr>
-          <w:rFonts w:ascii="Arial" w:hAnsi="Arial"/>
-          <w:b/>
-          <w:color w:val="FF0000"/>
-          <w:sz w:val="28"/>
-          <w:szCs w:val="28"/>
-        </w:rPr>
-        <w:t>10</w:t>
-      </w:r>
-      <w:r>
-        <w:rPr>
-          <w:rFonts w:ascii="Arial" w:hAnsi="Arial"/>
-          <w:b/>
-          <w:color w:val="FF0000"/>
-          <w:sz w:val="28"/>
-          <w:szCs w:val="28"/>
-        </w:rPr>
-        <w:t>_</w:t>
-      </w:r>
-      <w:r>
-        <w:rPr>
-          <w:rFonts w:ascii="Arial" w:hAnsi="Arial"/>
-          <w:b/>
-          <w:color w:val="FF0000"/>
-          <w:sz w:val="28"/>
-          <w:szCs w:val="28"/>
-        </w:rPr>
-        <w:t>5</w:t>
-      </w:r>
-      <w:r>
-        <w:rPr>
-          <w:rFonts w:ascii="Arial" w:hAnsi="Arial"/>
-          <w:b/>
-          <w:color w:val="FF0000"/>
-          <w:sz w:val="28"/>
-          <w:szCs w:val="28"/>
-        </w:rPr>
-        <w:t>2</w:t>
-      </w:r>
-      <w:r>
-        <w:rPr>
-          <w:rFonts w:ascii="Arial" w:hAnsi="Arial"/>
-          <w:b/>
-          <w:color w:val="FF0000"/>
-          <w:sz w:val="28"/>
-          <w:szCs w:val="28"/>
-        </w:rPr>
-        <w:t>.png</w:t>
-      </w:r>
-    </w:p>
-    <w:p>
-      <w:pPr>
-        <w:pStyle w:val="NormalPACKT"/>
-      </w:pPr>
-    </w:p>
-    <w:p>
-      <w:pPr>
-        <w:pStyle w:val="NormalPACKT"/>
-      </w:pPr>
-    </w:p>
-    <w:p>
-      <w:pPr>
-        <w:pStyle w:val="Heading2"/>
-      </w:pPr>
-      <w:r>
-        <w:t>There's more...</w:t>
-      </w:r>
-    </w:p>
-    <w:p>
-      <w:pPr>
-        <w:pStyle w:val="NormalPACKT"/>
-        <w:rPr>
-          <w:lang w:val="en-GB"/>
-        </w:rPr>
-      </w:pPr>
-      <w:r>
-        <w:rPr>
-          <w:lang w:val="en-GB"/>
-        </w:rPr>
-        <w:t xml:space="preserve">In </w:t>
-      </w:r>
-      <w:r>
-        <w:rPr>
-          <w:rStyle w:val="ItalicsPACKT"/>
-        </w:rPr>
-        <w:t>step 1</w:t>
-      </w:r>
-      <w:r>
-        <w:rPr>
-          <w:lang w:val="en-GB"/>
-        </w:rPr>
-        <w:t>, you install the same feature (and tools) on each system, but you see a slightly different output from the various servers since you used these servers in recipes earlier in this book.</w:t>
-      </w:r>
-    </w:p>
-    <w:p>
-      <w:pPr>
-        <w:pStyle w:val="NormalPACKT"/>
-        <w:rPr>
-          <w:lang w:val="en-GB"/>
-        </w:rPr>
-      </w:pPr>
-    </w:p>
-    <w:p>
-      <w:pPr>
-        <w:pStyle w:val="Heading1"/>
-      </w:pPr>
-      <w:r>
-        <w:t>Implementing DFS Replication</w:t>
-      </w:r>
-    </w:p>
-    <w:p>
-      <w:pPr>
-        <w:pStyle w:val="Heading2"/>
-        <w:tabs>
-          <w:tab w:val="left" w:pos="0"/>
-        </w:tabs>
-      </w:pPr>
-      <w:r>
-        <w:t>Getting Ready</w:t>
-      </w:r>
-    </w:p>
-    <w:p>
-      <w:pPr>
-        <w:pStyle w:val="NormalPACKT"/>
-        <w:rPr>
-          <w:lang w:val="en-GB"/>
-        </w:rPr>
-      </w:pPr>
-      <w:r>
-        <w:rPr>
-          <w:lang w:val="en-GB"/>
-        </w:rPr>
-        <w:t xml:space="preserve">This recipe uses </w:t>
-      </w:r>
-      <w:r>
-        <w:rPr>
-          <w:lang w:val="en-GB"/>
-        </w:rPr>
-        <w:t xml:space="preserve">DC1, DC2, </w:t>
-      </w:r>
-      <w:r>
-        <w:rPr>
-          <w:rStyle w:val="CodeInTextPACKT"/>
-        </w:rPr>
-        <w:t>SRV</w:t>
-      </w:r>
-      <w:r>
-        <w:rPr>
-          <w:rStyle w:val="CodeInTextPACKT"/>
-        </w:rPr>
-        <w:t>1, and SRV2,</w:t>
-      </w:r>
-      <w:r>
-        <w:t xml:space="preserve"> </w:t>
-      </w:r>
-      <w:r>
-        <w:rPr>
-          <w:lang w:val="en-GB"/>
-        </w:rPr>
-        <w:t>domain-joined host</w:t>
-      </w:r>
-      <w:r>
-        <w:rPr>
-          <w:lang w:val="en-GB"/>
-        </w:rPr>
-        <w:t>s</w:t>
-      </w:r>
-      <w:r>
-        <w:rPr>
-          <w:lang w:val="en-GB"/>
-        </w:rPr>
-        <w:t xml:space="preserve"> in the </w:t>
-      </w:r>
-      <w:r>
-        <w:rPr>
-          <w:rStyle w:val="CodeInTextPACKT"/>
-        </w:rPr>
-        <w:t>Reskit.Org</w:t>
-      </w:r>
-      <w:r>
-        <w:rPr>
-          <w:lang w:val="en-GB"/>
-        </w:rPr>
-        <w:t xml:space="preserve"> domain, on which you have installed PowerShell 7 and VS Code. You also use </w:t>
-      </w:r>
-      <w:r>
-        <w:rPr>
-          <w:rStyle w:val="CodeInTextPACKT"/>
-        </w:rPr>
-        <w:t>SRV2</w:t>
-      </w:r>
-      <w:r>
-        <w:rPr>
-          <w:lang w:val="en-GB"/>
-        </w:rPr>
-        <w:t xml:space="preserve"> and should have </w:t>
-      </w:r>
-      <w:r>
-        <w:rPr>
-          <w:rStyle w:val="CodeInTextPACKT"/>
-        </w:rPr>
-        <w:t>DC1</w:t>
-      </w:r>
-      <w:r>
-        <w:rPr>
-          <w:lang w:val="en-GB"/>
-        </w:rPr>
-        <w:t xml:space="preserve"> online.</w:t>
-      </w:r>
-    </w:p>
-    <w:p>
-      <w:pPr>
-        <w:pStyle w:val="Heading2"/>
-        <w:tabs>
-          <w:tab w:val="left" w:pos="0"/>
-        </w:tabs>
-      </w:pPr>
-      <w:r>
-        <w:lastRenderedPageBreak/>
-        <w:t>How to do it...</w:t>
-      </w:r>
-    </w:p>
-    <w:p>
-      <w:pPr>
-        <w:pStyle w:val="Heading2"/>
         <w:numPr>
-          <w:ilvl w:val="1"/>
+          <w:ilvl w:val="0"/>
           <w:numId w:val="3"/>
         </w:numPr>
-        <w:tabs>
-          <w:tab w:val="left" w:pos="0"/>
-        </w:tabs>
-      </w:pPr>
-      <w:r>
-        <w:t>How it works...</w:t>
-      </w:r>
-    </w:p>
-    <w:p>
-      <w:pPr>
-        <w:pStyle w:val="FigurePACKT"/>
-      </w:pPr>
-      <w:r>
-        <w:drawing>
-          <wp:inline distT="0" distB="0" distL="0" distR="0" wp14:anchorId="2310AB4B" wp14:editId="518815DD">
-            <wp:extent cx="5731510" cy="2038985"/>
-            <wp:effectExtent l="0" t="0" r="2540" b="0"/>
-            <wp:docPr id="62" name="Picture 62"/>
-            <wp:cNvGraphicFramePr>
-              <a:graphicFrameLocks xmlns:a="http://schemas.openxmlformats.org/drawingml/2006/main" noChangeAspect="1"/>
-            </wp:cNvGraphicFramePr>
-            <a:graphic xmlns:a="http://schemas.openxmlformats.org/drawingml/2006/main">
-              <a:graphicData uri="http://schemas.openxmlformats.org/drawingml/2006/picture">
-                <pic:pic xmlns:pic="http://schemas.openxmlformats.org/drawingml/2006/picture">
-                  <pic:nvPicPr>
-                    <pic:cNvPr id="1" name=""/>
-                    <pic:cNvPicPr/>
-                  </pic:nvPicPr>
-                  <pic:blipFill>
-                    <a:blip r:embed="rId65"/>
-                    <a:stretch>
-                      <a:fillRect/>
-                    </a:stretch>
-                  </pic:blipFill>
-                  <pic:spPr>
-                    <a:xfrm>
-                      <a:off x="0" y="0"/>
-                      <a:ext cx="5731510" cy="2038985"/>
-                    </a:xfrm>
-                    <a:prstGeom prst="rect">
-                      <a:avLst/>
-                    </a:prstGeom>
-                  </pic:spPr>
-                </pic:pic>
-              </a:graphicData>
-            </a:graphic>
-          </wp:inline>
-        </w:drawing>
-      </w:r>
-    </w:p>
-    <w:p>
-      <w:pPr>
-        <w:pStyle w:val="FigurePACKT"/>
-      </w:pPr>
-      <w:r>
-        <w:t>Figure 9.10: Viewing all the disks in SRV1</w:t>
+      </w:pPr>
+      <w:r>
+        <w:t>Figure 10.5</w:t>
+      </w:r>
+      <w:r>
+        <w:t>4</w:t>
+      </w:r>
+      <w:r>
+        <w:t>: Re-testing the file screen</w:t>
       </w:r>
     </w:p>
     <w:p>
@@ -20159,7 +19640,7 @@
           <w:sz w:val="28"/>
           <w:szCs w:val="28"/>
         </w:rPr>
-        <w:t>Insert image B42024_09_</w:t>
+        <w:t>Insert image B42024_</w:t>
       </w:r>
       <w:r>
         <w:rPr>
@@ -20179,6 +19660,36 @@
           <w:sz w:val="28"/>
           <w:szCs w:val="28"/>
         </w:rPr>
+        <w:t>_</w:t>
+      </w:r>
+      <w:r>
+        <w:rPr>
+          <w:rFonts w:ascii="Arial" w:hAnsi="Arial"/>
+          <w:b/>
+          <w:color w:val="FF0000"/>
+          <w:sz w:val="28"/>
+          <w:szCs w:val="28"/>
+        </w:rPr>
+        <w:t>5</w:t>
+      </w:r>
+      <w:r>
+        <w:rPr>
+          <w:rFonts w:ascii="Arial" w:hAnsi="Arial"/>
+          <w:b/>
+          <w:color w:val="FF0000"/>
+          <w:sz w:val="28"/>
+          <w:szCs w:val="28"/>
+        </w:rPr>
+        <w:t>4</w:t>
+      </w:r>
+      <w:r>
+        <w:rPr>
+          <w:rFonts w:ascii="Arial" w:hAnsi="Arial"/>
+          <w:b/>
+          <w:color w:val="FF0000"/>
+          <w:sz w:val="28"/>
+          <w:szCs w:val="28"/>
+        </w:rPr>
         <w:t>.png</w:t>
       </w:r>
     </w:p>
@@ -20187,619 +19698,6 @@
         <w:pStyle w:val="Heading2"/>
       </w:pPr>
       <w:r>
-        <w:t>There's more...</w:t>
-      </w:r>
-    </w:p>
-    <w:p>
-      <w:pPr>
-        <w:pStyle w:val="NormalPACKT"/>
-        <w:rPr>
-          <w:lang w:val="en-GB"/>
-        </w:rPr>
-      </w:pPr>
-    </w:p>
-    <w:p>
-      <w:pPr>
-        <w:pStyle w:val="Heading1"/>
-      </w:pPr>
-      <w:r>
-        <w:t>Creating a Clustered File Server</w:t>
-      </w:r>
-      <w:r>
-        <w:t xml:space="preserve"> </w:t>
-      </w:r>
-    </w:p>
-    <w:p>
-      <w:pPr>
-        <w:pStyle w:val="Heading2"/>
-        <w:tabs>
-          <w:tab w:val="left" w:pos="0"/>
-        </w:tabs>
-      </w:pPr>
-      <w:r>
-        <w:t>Getting Ready</w:t>
-      </w:r>
-    </w:p>
-    <w:p>
-      <w:pPr>
-        <w:pStyle w:val="NormalPACKT"/>
-        <w:rPr>
-          <w:lang w:val="en-GB"/>
-        </w:rPr>
-      </w:pPr>
-      <w:r>
-        <w:rPr>
-          <w:lang w:val="en-GB"/>
-        </w:rPr>
-        <w:t xml:space="preserve">This recipe uses </w:t>
-      </w:r>
-      <w:r>
-        <w:rPr>
-          <w:rStyle w:val="CodeInTextPACKT"/>
-        </w:rPr>
-        <w:t>SRV</w:t>
-      </w:r>
-      <w:r>
-        <w:rPr>
-          <w:rStyle w:val="CodeInTextPACKT"/>
-        </w:rPr>
-        <w:t>1</w:t>
-      </w:r>
-      <w:r>
-        <w:t xml:space="preserve"> and </w:t>
-      </w:r>
-      <w:r>
-        <w:rPr>
-          <w:rStyle w:val="CodeInTextPACKT"/>
-        </w:rPr>
-        <w:t>SRV2,</w:t>
-      </w:r>
-      <w:r>
-        <w:t xml:space="preserve"> </w:t>
-      </w:r>
-      <w:r>
-        <w:rPr>
-          <w:lang w:val="en-GB"/>
-        </w:rPr>
-        <w:t xml:space="preserve">domain-joined hosts in the </w:t>
-      </w:r>
-      <w:r>
-        <w:rPr>
-          <w:rStyle w:val="CodeInTextPACKT"/>
-        </w:rPr>
-        <w:t>Reskit.Org</w:t>
-      </w:r>
-      <w:r>
-        <w:rPr>
-          <w:lang w:val="en-GB"/>
-        </w:rPr>
-        <w:t xml:space="preserve"> domain, on which you have installed PowerShell 7 and VS Code. You also use </w:t>
-      </w:r>
-      <w:r>
-        <w:rPr>
-          <w:rStyle w:val="CodeInTextPACKT"/>
-        </w:rPr>
-        <w:t>SS1</w:t>
-      </w:r>
-      <w:r>
-        <w:rPr>
-          <w:lang w:val="en-GB"/>
-        </w:rPr>
-        <w:t xml:space="preserve"> and should have </w:t>
-      </w:r>
-      <w:r>
-        <w:rPr>
-          <w:rStyle w:val="CodeInTextPACKT"/>
-        </w:rPr>
-        <w:t>DC1</w:t>
-      </w:r>
-      <w:r>
-        <w:rPr>
-          <w:lang w:val="en-GB"/>
-        </w:rPr>
-        <w:t xml:space="preserve"> online. You previously created and tested an iSCSI target on SS1 from both </w:t>
-      </w:r>
-      <w:r>
-        <w:rPr>
-          <w:rStyle w:val="CodeInTextPACKT"/>
-        </w:rPr>
-        <w:t>SRV1</w:t>
-      </w:r>
-      <w:r>
-        <w:rPr>
-          <w:lang w:val="en-GB"/>
-        </w:rPr>
-        <w:t xml:space="preserve">. You run this recipe from </w:t>
-      </w:r>
-      <w:r>
-        <w:rPr>
-          <w:rStyle w:val="CodeInTextPACKT"/>
-        </w:rPr>
-        <w:t>SRV1</w:t>
-      </w:r>
-      <w:r>
-        <w:rPr>
-          <w:lang w:val="en-GB"/>
-        </w:rPr>
-        <w:t>.</w:t>
-      </w:r>
-    </w:p>
-    <w:p>
-      <w:pPr>
-        <w:pStyle w:val="Heading2"/>
-        <w:tabs>
-          <w:tab w:val="left" w:pos="0"/>
-        </w:tabs>
-      </w:pPr>
-      <w:r>
-        <w:t>How to do it...</w:t>
-      </w:r>
-    </w:p>
-    <w:p>
-      <w:pPr>
-        <w:pStyle w:val="NormalPACKT"/>
-        <w:rPr>
-          <w:lang w:val="en-GB"/>
-        </w:rPr>
-      </w:pPr>
-      <w:r>
-        <w:rPr>
-          <w:lang w:val="en-GB"/>
-        </w:rPr>
-        <w:t xml:space="preserve">Setting up an iSCSI disk using Windows Server for both the target and initiator takes several steps. Once you setup the target and connect to it from the initiator, you can view an iSCSI disk as though it was locally attached. As you can see in </w:t>
-      </w:r>
-      <w:r>
-        <w:rPr>
-          <w:rStyle w:val="ItalicsPACKT"/>
-        </w:rPr>
-        <w:t>step 5</w:t>
-      </w:r>
-      <w:r>
-        <w:rPr>
-          <w:lang w:val="en-GB"/>
-        </w:rPr>
-        <w:t xml:space="preserve">, you can use </w:t>
-      </w:r>
-      <w:r>
-        <w:rPr>
-          <w:rStyle w:val="CodeInTextPACKT"/>
-        </w:rPr>
-        <w:t>Get-Disk</w:t>
-      </w:r>
-      <w:r>
-        <w:rPr>
-          <w:lang w:val="en-GB"/>
-        </w:rPr>
-        <w:t xml:space="preserve"> to discover the iSCSI disk. Then in </w:t>
-      </w:r>
-      <w:r>
-        <w:rPr>
-          <w:rStyle w:val="ItalicsPACKT"/>
-        </w:rPr>
-        <w:t>step 5</w:t>
-      </w:r>
-      <w:r>
-        <w:rPr>
-          <w:lang w:val="en-GB"/>
-        </w:rPr>
-        <w:t xml:space="preserve"> through </w:t>
-      </w:r>
-      <w:r>
-        <w:rPr>
-          <w:rStyle w:val="ItalicsPACKT"/>
-        </w:rPr>
-        <w:t>step 8</w:t>
-      </w:r>
-      <w:r>
-        <w:rPr>
-          <w:lang w:val="en-GB"/>
-        </w:rPr>
-        <w:t xml:space="preserve"> you treat the disk as though it was local by creating a </w:t>
-      </w:r>
-      <w:proofErr w:type="gramStart"/>
-      <w:r>
-        <w:rPr>
-          <w:lang w:val="en-GB"/>
-        </w:rPr>
-        <w:t>volume,.</w:t>
-      </w:r>
-      <w:proofErr w:type="gramEnd"/>
-      <w:r>
-        <w:rPr>
-          <w:lang w:val="en-GB"/>
-        </w:rPr>
-        <w:t xml:space="preserve"> A folder and a file on the disk in the same way you would treat locally attached disk. </w:t>
-      </w:r>
-    </w:p>
-    <w:p>
-      <w:pPr>
-        <w:pStyle w:val="NormalPACKT"/>
-        <w:rPr>
-          <w:lang w:val="en-GB"/>
-        </w:rPr>
-      </w:pPr>
-      <w:r>
-        <w:rPr>
-          <w:lang w:val="en-GB"/>
-        </w:rPr>
-        <w:t xml:space="preserve">A key use of iSCSI is to store information in a SAN, and expose that information via iSCSI LUNs. You can also use clustering and disk </w:t>
-      </w:r>
-      <w:proofErr w:type="spellStart"/>
-      <w:r>
-        <w:rPr>
-          <w:lang w:val="en-GB"/>
-        </w:rPr>
-        <w:t>reduncancy</w:t>
-      </w:r>
-      <w:proofErr w:type="spellEnd"/>
-      <w:r>
-        <w:rPr>
-          <w:lang w:val="en-GB"/>
-        </w:rPr>
-        <w:t xml:space="preserve"> to </w:t>
-      </w:r>
-      <w:proofErr w:type="spellStart"/>
-      <w:r>
-        <w:rPr>
-          <w:lang w:val="en-GB"/>
-        </w:rPr>
-        <w:t>improvie</w:t>
-      </w:r>
-      <w:proofErr w:type="spellEnd"/>
-      <w:r>
-        <w:rPr>
-          <w:lang w:val="en-GB"/>
-        </w:rPr>
-        <w:t xml:space="preserve"> the </w:t>
-      </w:r>
-      <w:proofErr w:type="spellStart"/>
-      <w:r>
-        <w:rPr>
-          <w:lang w:val="en-GB"/>
-        </w:rPr>
-        <w:t>resilieincy</w:t>
-      </w:r>
-      <w:proofErr w:type="spellEnd"/>
-      <w:r>
-        <w:rPr>
-          <w:lang w:val="en-GB"/>
-        </w:rPr>
-        <w:t xml:space="preserve"> of your data sharing infrastructure. </w:t>
-      </w:r>
-    </w:p>
-    <w:p>
-      <w:pPr>
-        <w:pStyle w:val="Heading2"/>
-        <w:numPr>
-          <w:ilvl w:val="1"/>
-          <w:numId w:val="3"/>
-        </w:numPr>
-        <w:tabs>
-          <w:tab w:val="left" w:pos="0"/>
-        </w:tabs>
-      </w:pPr>
-      <w:r>
-        <w:lastRenderedPageBreak/>
-        <w:t>How it works...</w:t>
-      </w:r>
-    </w:p>
-    <w:p>
-      <w:pPr>
-        <w:pStyle w:val="FigurePACKT"/>
-      </w:pPr>
-      <w:r>
-        <w:drawing>
-          <wp:inline distT="0" distB="0" distL="0" distR="0" wp14:anchorId="6C46F480" wp14:editId="791ED074">
-            <wp:extent cx="5731510" cy="2038985"/>
-            <wp:effectExtent l="0" t="0" r="2540" b="0"/>
-            <wp:docPr id="59" name="Picture 59"/>
-            <wp:cNvGraphicFramePr>
-              <a:graphicFrameLocks xmlns:a="http://schemas.openxmlformats.org/drawingml/2006/main" noChangeAspect="1"/>
-            </wp:cNvGraphicFramePr>
-            <a:graphic xmlns:a="http://schemas.openxmlformats.org/drawingml/2006/main">
-              <a:graphicData uri="http://schemas.openxmlformats.org/drawingml/2006/picture">
-                <pic:pic xmlns:pic="http://schemas.openxmlformats.org/drawingml/2006/picture">
-                  <pic:nvPicPr>
-                    <pic:cNvPr id="1" name=""/>
-                    <pic:cNvPicPr/>
-                  </pic:nvPicPr>
-                  <pic:blipFill>
-                    <a:blip r:embed="rId65"/>
-                    <a:stretch>
-                      <a:fillRect/>
-                    </a:stretch>
-                  </pic:blipFill>
-                  <pic:spPr>
-                    <a:xfrm>
-                      <a:off x="0" y="0"/>
-                      <a:ext cx="5731510" cy="2038985"/>
-                    </a:xfrm>
-                    <a:prstGeom prst="rect">
-                      <a:avLst/>
-                    </a:prstGeom>
-                  </pic:spPr>
-                </pic:pic>
-              </a:graphicData>
-            </a:graphic>
-          </wp:inline>
-        </w:drawing>
-      </w:r>
-    </w:p>
-    <w:p>
-      <w:pPr>
-        <w:pStyle w:val="FigurePACKT"/>
-      </w:pPr>
-      <w:r>
-        <w:t>Figure 9.10: Viewing all the disks in SRV1</w:t>
-      </w:r>
-    </w:p>
-    <w:p>
-      <w:pPr>
-        <w:pStyle w:val="NormalPACKT"/>
-        <w:rPr>
-          <w:rFonts w:ascii="Arial" w:hAnsi="Arial"/>
-          <w:b/>
-          <w:color w:val="FF0000"/>
-          <w:sz w:val="28"/>
-          <w:szCs w:val="28"/>
-        </w:rPr>
-      </w:pPr>
-      <w:r>
-        <w:rPr>
-          <w:rFonts w:ascii="Arial" w:hAnsi="Arial"/>
-          <w:b/>
-          <w:color w:val="FF0000"/>
-          <w:sz w:val="28"/>
-          <w:szCs w:val="28"/>
-        </w:rPr>
-        <w:t>Insert image B42024_09_</w:t>
-      </w:r>
-      <w:r>
-        <w:rPr>
-          <w:rFonts w:ascii="Arial" w:hAnsi="Arial"/>
-          <w:b/>
-          <w:color w:val="FF0000"/>
-          <w:sz w:val="28"/>
-          <w:szCs w:val="28"/>
-        </w:rPr>
-        <w:t>10</w:t>
-      </w:r>
-      <w:r>
-        <w:rPr>
-          <w:rFonts w:ascii="Arial" w:hAnsi="Arial"/>
-          <w:b/>
-          <w:color w:val="FF0000"/>
-          <w:sz w:val="28"/>
-          <w:szCs w:val="28"/>
-        </w:rPr>
-        <w:t>.png</w:t>
-      </w:r>
-    </w:p>
-    <w:p>
-      <w:pPr>
-        <w:pStyle w:val="Heading2"/>
-      </w:pPr>
-      <w:r>
-        <w:t>There's more...</w:t>
-      </w:r>
-    </w:p>
-    <w:p>
-      <w:pPr>
-        <w:pStyle w:val="Heading1"/>
-      </w:pPr>
-      <w:r>
-        <w:t xml:space="preserve">Creating a Scale-out SMB 3 </w:t>
-      </w:r>
-      <w:r>
-        <w:t xml:space="preserve">File </w:t>
-      </w:r>
-      <w:r>
-        <w:t xml:space="preserve">Server </w:t>
-      </w:r>
-    </w:p>
-    <w:p>
-      <w:pPr>
-        <w:pStyle w:val="Heading2"/>
-        <w:tabs>
-          <w:tab w:val="left" w:pos="0"/>
-        </w:tabs>
-      </w:pPr>
-      <w:r>
-        <w:t>Getting Ready</w:t>
-      </w:r>
-    </w:p>
-    <w:p>
-      <w:pPr>
-        <w:pStyle w:val="NormalPACKT"/>
-        <w:rPr>
-          <w:lang w:val="en-GB"/>
-        </w:rPr>
-      </w:pPr>
-      <w:r>
-        <w:rPr>
-          <w:lang w:val="en-GB"/>
-        </w:rPr>
-        <w:t xml:space="preserve">This recipe uses </w:t>
-      </w:r>
-      <w:r>
-        <w:rPr>
-          <w:rStyle w:val="CodeInTextPACKT"/>
-        </w:rPr>
-        <w:t>SRV</w:t>
-      </w:r>
-      <w:r>
-        <w:rPr>
-          <w:rStyle w:val="CodeInTextPACKT"/>
-        </w:rPr>
-        <w:t xml:space="preserve">1 and SRV2, </w:t>
-      </w:r>
-      <w:r>
-        <w:rPr>
-          <w:lang w:val="en-GB"/>
-        </w:rPr>
-        <w:t xml:space="preserve">domain-joined host in the </w:t>
-      </w:r>
-      <w:r>
-        <w:rPr>
-          <w:rStyle w:val="CodeInTextPACKT"/>
-        </w:rPr>
-        <w:t>Reskit.Org</w:t>
-      </w:r>
-      <w:r>
-        <w:rPr>
-          <w:lang w:val="en-GB"/>
-        </w:rPr>
-        <w:t xml:space="preserve"> domain, on which you have installed PowerShell 7 and VS Code. You also use </w:t>
-      </w:r>
-      <w:r>
-        <w:rPr>
-          <w:rStyle w:val="CodeInTextPACKT"/>
-        </w:rPr>
-        <w:t>SRV2</w:t>
-      </w:r>
-      <w:r>
-        <w:rPr>
-          <w:lang w:val="en-GB"/>
-        </w:rPr>
-        <w:t xml:space="preserve"> and should have </w:t>
-      </w:r>
-      <w:r>
-        <w:rPr>
-          <w:rStyle w:val="CodeInTextPACKT"/>
-        </w:rPr>
-        <w:t>DC1</w:t>
-      </w:r>
-      <w:r>
-        <w:rPr>
-          <w:lang w:val="en-GB"/>
-        </w:rPr>
-        <w:t xml:space="preserve"> online. You previously clustered SRV1 and SRV2. In this recipe you create a Scale-out SMB 3 cluster.</w:t>
-      </w:r>
-    </w:p>
-    <w:p>
-      <w:pPr>
-        <w:pStyle w:val="Heading2"/>
-        <w:tabs>
-          <w:tab w:val="left" w:pos="0"/>
-        </w:tabs>
-      </w:pPr>
-      <w:r>
-        <w:t>How to do it...</w:t>
-      </w:r>
-    </w:p>
-    <w:p>
-      <w:pPr>
-        <w:pStyle w:val="Heading2"/>
-        <w:numPr>
-          <w:ilvl w:val="1"/>
-          <w:numId w:val="3"/>
-        </w:numPr>
-        <w:tabs>
-          <w:tab w:val="left" w:pos="0"/>
-        </w:tabs>
-      </w:pPr>
-      <w:r>
-        <w:t>How it works...</w:t>
-      </w:r>
-    </w:p>
-    <w:p>
-      <w:pPr>
-        <w:pStyle w:val="FigurePACKT"/>
-      </w:pPr>
-      <w:r>
-        <w:drawing>
-          <wp:inline distT="0" distB="0" distL="0" distR="0" wp14:anchorId="2E2FD905" wp14:editId="7CA5576D">
-            <wp:extent cx="5731510" cy="2038985"/>
-            <wp:effectExtent l="0" t="0" r="2540" b="0"/>
-            <wp:docPr id="1" name="Picture 1"/>
-            <wp:cNvGraphicFramePr>
-              <a:graphicFrameLocks xmlns:a="http://schemas.openxmlformats.org/drawingml/2006/main" noChangeAspect="1"/>
-            </wp:cNvGraphicFramePr>
-            <a:graphic xmlns:a="http://schemas.openxmlformats.org/drawingml/2006/main">
-              <a:graphicData uri="http://schemas.openxmlformats.org/drawingml/2006/picture">
-                <pic:pic xmlns:pic="http://schemas.openxmlformats.org/drawingml/2006/picture">
-                  <pic:nvPicPr>
-                    <pic:cNvPr id="1" name=""/>
-                    <pic:cNvPicPr/>
-                  </pic:nvPicPr>
-                  <pic:blipFill>
-                    <a:blip r:embed="rId65"/>
-                    <a:stretch>
-                      <a:fillRect/>
-                    </a:stretch>
-                  </pic:blipFill>
-                  <pic:spPr>
-                    <a:xfrm>
-                      <a:off x="0" y="0"/>
-                      <a:ext cx="5731510" cy="2038985"/>
-                    </a:xfrm>
-                    <a:prstGeom prst="rect">
-                      <a:avLst/>
-                    </a:prstGeom>
-                  </pic:spPr>
-                </pic:pic>
-              </a:graphicData>
-            </a:graphic>
-          </wp:inline>
-        </w:drawing>
-      </w:r>
-    </w:p>
-    <w:p>
-      <w:pPr>
-        <w:pStyle w:val="FigurePACKT"/>
-      </w:pPr>
-      <w:r>
-        <w:t>Figure 9.10: Viewing all the disks in SRV1</w:t>
-      </w:r>
-    </w:p>
-    <w:p>
-      <w:pPr>
-        <w:pStyle w:val="NormalPACKT"/>
-        <w:rPr>
-          <w:rFonts w:ascii="Arial" w:hAnsi="Arial"/>
-          <w:b/>
-          <w:color w:val="FF0000"/>
-          <w:sz w:val="28"/>
-          <w:szCs w:val="28"/>
-        </w:rPr>
-      </w:pPr>
-      <w:r>
-        <w:rPr>
-          <w:rFonts w:ascii="Arial" w:hAnsi="Arial"/>
-          <w:b/>
-          <w:color w:val="FF0000"/>
-          <w:sz w:val="28"/>
-          <w:szCs w:val="28"/>
-        </w:rPr>
-        <w:t>Insert image B42024_09_</w:t>
-      </w:r>
-      <w:r>
-        <w:rPr>
-          <w:rFonts w:ascii="Arial" w:hAnsi="Arial"/>
-          <w:b/>
-          <w:color w:val="FF0000"/>
-          <w:sz w:val="28"/>
-          <w:szCs w:val="28"/>
-        </w:rPr>
-        <w:t>10</w:t>
-      </w:r>
-      <w:r>
-        <w:rPr>
-          <w:rFonts w:ascii="Arial" w:hAnsi="Arial"/>
-          <w:b/>
-          <w:color w:val="FF0000"/>
-          <w:sz w:val="28"/>
-          <w:szCs w:val="28"/>
-        </w:rPr>
-        <w:t>.png</w:t>
-      </w:r>
-    </w:p>
-    <w:p>
-      <w:pPr>
-        <w:pStyle w:val="Heading2"/>
-      </w:pPr>
-      <w:r>
-        <w:lastRenderedPageBreak/>
         <w:t>There's more...</w:t>
       </w:r>
     </w:p>
@@ -20819,53 +19717,6 @@
     </w:sectPr>
   </w:body>
 </w:document>
-</file>
-
-<file path=word/comments.xml><?xml version="1.0" encoding="utf-8"?>
-<w:comments xmlns:wpc="http://schemas.microsoft.com/office/word/2010/wordprocessingCanvas" xmlns:cx="http://schemas.microsoft.com/office/drawing/2014/chartex" xmlns:cx1="http://schemas.microsoft.com/office/drawing/2015/9/8/chartex" xmlns:cx2="http://schemas.microsoft.com/office/drawing/2015/10/21/chartex" xmlns:cx3="http://schemas.microsoft.com/office/drawing/2016/5/9/chartex" xmlns:cx4="http://schemas.microsoft.com/office/drawing/2016/5/10/chartex" xmlns:cx5="http://schemas.microsoft.com/office/drawing/2016/5/11/chartex" xmlns:cx6="http://schemas.microsoft.com/office/drawing/2016/5/12/chartex" xmlns:cx7="http://schemas.microsoft.com/office/drawing/2016/5/13/chartex" xmlns:cx8="http://schemas.microsoft.com/office/drawing/2016/5/14/chartex" xmlns:mc="http://schemas.openxmlformats.org/markup-compatibility/2006" xmlns:aink="http://schemas.microsoft.com/office/drawing/2016/ink" xmlns:am3d="http://schemas.microsoft.com/office/drawing/2017/model3d" xmlns:o="urn:schemas-microsoft-com:office:office" xmlns:r="http://schemas.openxmlformats.org/officeDocument/2006/relationships" xmlns:m="http://schemas.openxmlformats.org/officeDocument/2006/math" xmlns:v="urn:schemas-microsoft-com:vml" xmlns:wp14="http://schemas.microsoft.com/office/word/2010/wordprocessingDrawing" xmlns:wp="http://schemas.openxmlformats.org/drawingml/2006/wordprocessingDrawing" xmlns:w10="urn:schemas-microsoft-com:office:word" xmlns:w="http://schemas.openxmlformats.org/wordprocessingml/2006/main" xmlns:w14="http://schemas.microsoft.com/office/word/2010/wordml" xmlns:w15="http://schemas.microsoft.com/office/word/2012/wordml" xmlns:w16cex="http://schemas.microsoft.com/office/word/2018/wordml/cex" xmlns:w16cid="http://schemas.microsoft.com/office/word/2016/wordml/cid" xmlns:w16="http://schemas.microsoft.com/office/word/2018/wordml" xmlns:w16se="http://schemas.microsoft.com/office/word/2015/wordml/symex" xmlns:wpg="http://schemas.microsoft.com/office/word/2010/wordprocessingGroup" xmlns:wpi="http://schemas.microsoft.com/office/word/2010/wordprocessingInk" xmlns:wne="http://schemas.microsoft.com/office/word/2006/wordml" xmlns:wps="http://schemas.microsoft.com/office/word/2010/wordprocessingShape" mc:Ignorable="w14 w15 w16se w16cid w16 w16cex wp14">
-  <w:comment w:id="2" w:author="Thomas Lee" w:date="2021-03-08T14:33:00Z" w:initials="TL">
-    <w:p>
-      <w:pPr>
-        <w:pStyle w:val="CommentText"/>
-      </w:pPr>
-      <w:r>
-        <w:rPr>
-          <w:rStyle w:val="CommentReference"/>
-        </w:rPr>
-        <w:annotationRef/>
-      </w:r>
-      <w:r>
-        <w:t xml:space="preserve">Not </w:t>
-      </w:r>
-      <w:proofErr w:type="spellStart"/>
-      <w:r>
-        <w:t>sujre</w:t>
-      </w:r>
-      <w:proofErr w:type="spellEnd"/>
-      <w:r>
-        <w:t xml:space="preserve"> if this is proper formatting for a table?</w:t>
-      </w:r>
-    </w:p>
-  </w:comment>
-</w:comments>
-</file>
-
-<file path=word/commentsExtended.xml><?xml version="1.0" encoding="utf-8"?>
-<w15:commentsEx xmlns:wpc="http://schemas.microsoft.com/office/word/2010/wordprocessingCanvas" xmlns:cx="http://schemas.microsoft.com/office/drawing/2014/chartex" xmlns:cx1="http://schemas.microsoft.com/office/drawing/2015/9/8/chartex" xmlns:cx2="http://schemas.microsoft.com/office/drawing/2015/10/21/chartex" xmlns:cx3="http://schemas.microsoft.com/office/drawing/2016/5/9/chartex" xmlns:cx4="http://schemas.microsoft.com/office/drawing/2016/5/10/chartex" xmlns:cx5="http://schemas.microsoft.com/office/drawing/2016/5/11/chartex" xmlns:cx6="http://schemas.microsoft.com/office/drawing/2016/5/12/chartex" xmlns:cx7="http://schemas.microsoft.com/office/drawing/2016/5/13/chartex" xmlns:cx8="http://schemas.microsoft.com/office/drawing/2016/5/14/chartex" xmlns:mc="http://schemas.openxmlformats.org/markup-compatibility/2006" xmlns:aink="http://schemas.microsoft.com/office/drawing/2016/ink" xmlns:am3d="http://schemas.microsoft.com/office/drawing/2017/model3d" xmlns:o="urn:schemas-microsoft-com:office:office" xmlns:r="http://schemas.openxmlformats.org/officeDocument/2006/relationships" xmlns:m="http://schemas.openxmlformats.org/officeDocument/2006/math" xmlns:v="urn:schemas-microsoft-com:vml" xmlns:wp14="http://schemas.microsoft.com/office/word/2010/wordprocessingDrawing" xmlns:wp="http://schemas.openxmlformats.org/drawingml/2006/wordprocessingDrawing" xmlns:w10="urn:schemas-microsoft-com:office:word" xmlns:w="http://schemas.openxmlformats.org/wordprocessingml/2006/main" xmlns:w14="http://schemas.microsoft.com/office/word/2010/wordml" xmlns:w15="http://schemas.microsoft.com/office/word/2012/wordml" xmlns:w16cex="http://schemas.microsoft.com/office/word/2018/wordml/cex" xmlns:w16cid="http://schemas.microsoft.com/office/word/2016/wordml/cid" xmlns:w16="http://schemas.microsoft.com/office/word/2018/wordml" xmlns:w16se="http://schemas.microsoft.com/office/word/2015/wordml/symex" xmlns:wpg="http://schemas.microsoft.com/office/word/2010/wordprocessingGroup" xmlns:wpi="http://schemas.microsoft.com/office/word/2010/wordprocessingInk" xmlns:wne="http://schemas.microsoft.com/office/word/2006/wordml" xmlns:wps="http://schemas.microsoft.com/office/word/2010/wordprocessingShape" mc:Ignorable="w14 w15 w16se w16cid w16 w16cex wp14">
-  <w15:commentEx w15:paraId="0738F541" w15:done="0"/>
-</w15:commentsEx>
-</file>
-
-<file path=word/commentsExtensible.xml><?xml version="1.0" encoding="utf-8"?>
-<w16cex:commentsExtensible xmlns:wpc="http://schemas.microsoft.com/office/word/2010/wordprocessingCanvas" xmlns:cx="http://schemas.microsoft.com/office/drawing/2014/chartex" xmlns:cx1="http://schemas.microsoft.com/office/drawing/2015/9/8/chartex" xmlns:cx2="http://schemas.microsoft.com/office/drawing/2015/10/21/chartex" xmlns:cx3="http://schemas.microsoft.com/office/drawing/2016/5/9/chartex" xmlns:cx4="http://schemas.microsoft.com/office/drawing/2016/5/10/chartex" xmlns:cx5="http://schemas.microsoft.com/office/drawing/2016/5/11/chartex" xmlns:cx6="http://schemas.microsoft.com/office/drawing/2016/5/12/chartex" xmlns:cx7="http://schemas.microsoft.com/office/drawing/2016/5/13/chartex" xmlns:cx8="http://schemas.microsoft.com/office/drawing/2016/5/14/chartex" xmlns:mc="http://schemas.openxmlformats.org/markup-compatibility/2006" xmlns:aink="http://schemas.microsoft.com/office/drawing/2016/ink" xmlns:am3d="http://schemas.microsoft.com/office/drawing/2017/model3d" xmlns:o="urn:schemas-microsoft-com:office:office" xmlns:r="http://schemas.openxmlformats.org/officeDocument/2006/relationships" xmlns:m="http://schemas.openxmlformats.org/officeDocument/2006/math" xmlns:v="urn:schemas-microsoft-com:vml" xmlns:wp14="http://schemas.microsoft.com/office/word/2010/wordprocessingDrawing" xmlns:wp="http://schemas.openxmlformats.org/drawingml/2006/wordprocessingDrawing" xmlns:w10="urn:schemas-microsoft-com:office:word" xmlns:w="http://schemas.openxmlformats.org/wordprocessingml/2006/main" xmlns:w14="http://schemas.microsoft.com/office/word/2010/wordml" xmlns:w15="http://schemas.microsoft.com/office/word/2012/wordml" xmlns:w16cex="http://schemas.microsoft.com/office/word/2018/wordml/cex" xmlns:w16cid="http://schemas.microsoft.com/office/word/2016/wordml/cid" xmlns:w16="http://schemas.microsoft.com/office/word/2018/wordml" xmlns:w16se="http://schemas.microsoft.com/office/word/2015/wordml/symex" xmlns:wpg="http://schemas.microsoft.com/office/word/2010/wordprocessingGroup" xmlns:wpi="http://schemas.microsoft.com/office/word/2010/wordprocessingInk" xmlns:wne="http://schemas.microsoft.com/office/word/2006/wordml" xmlns:wps="http://schemas.microsoft.com/office/word/2010/wordprocessingShape" mc:Ignorable="w14 w15 w16se w16cid w16 w16cex wp14">
-  <w16cex:commentExtensible w16cex:durableId="23F0B41D" w16cex:dateUtc="2021-03-08T14:33:00Z"/>
-</w16cex:commentsExtensible>
-</file>
-
-<file path=word/commentsIds.xml><?xml version="1.0" encoding="utf-8"?>
-<w16cid:commentsIds xmlns:wpc="http://schemas.microsoft.com/office/word/2010/wordprocessingCanvas" xmlns:cx="http://schemas.microsoft.com/office/drawing/2014/chartex" xmlns:cx1="http://schemas.microsoft.com/office/drawing/2015/9/8/chartex" xmlns:cx2="http://schemas.microsoft.com/office/drawing/2015/10/21/chartex" xmlns:cx3="http://schemas.microsoft.com/office/drawing/2016/5/9/chartex" xmlns:cx4="http://schemas.microsoft.com/office/drawing/2016/5/10/chartex" xmlns:cx5="http://schemas.microsoft.com/office/drawing/2016/5/11/chartex" xmlns:cx6="http://schemas.microsoft.com/office/drawing/2016/5/12/chartex" xmlns:cx7="http://schemas.microsoft.com/office/drawing/2016/5/13/chartex" xmlns:cx8="http://schemas.microsoft.com/office/drawing/2016/5/14/chartex" xmlns:mc="http://schemas.openxmlformats.org/markup-compatibility/2006" xmlns:aink="http://schemas.microsoft.com/office/drawing/2016/ink" xmlns:am3d="http://schemas.microsoft.com/office/drawing/2017/model3d" xmlns:o="urn:schemas-microsoft-com:office:office" xmlns:r="http://schemas.openxmlformats.org/officeDocument/2006/relationships" xmlns:m="http://schemas.openxmlformats.org/officeDocument/2006/math" xmlns:v="urn:schemas-microsoft-com:vml" xmlns:wp14="http://schemas.microsoft.com/office/word/2010/wordprocessingDrawing" xmlns:wp="http://schemas.openxmlformats.org/drawingml/2006/wordprocessingDrawing" xmlns:w10="urn:schemas-microsoft-com:office:word" xmlns:w="http://schemas.openxmlformats.org/wordprocessingml/2006/main" xmlns:w14="http://schemas.microsoft.com/office/word/2010/wordml" xmlns:w15="http://schemas.microsoft.com/office/word/2012/wordml" xmlns:w16cex="http://schemas.microsoft.com/office/word/2018/wordml/cex" xmlns:w16cid="http://schemas.microsoft.com/office/word/2016/wordml/cid" xmlns:w16="http://schemas.microsoft.com/office/word/2018/wordml" xmlns:w16se="http://schemas.microsoft.com/office/word/2015/wordml/symex" xmlns:wpg="http://schemas.microsoft.com/office/word/2010/wordprocessingGroup" xmlns:wpi="http://schemas.microsoft.com/office/word/2010/wordprocessingInk" xmlns:wne="http://schemas.microsoft.com/office/word/2006/wordml" xmlns:wps="http://schemas.microsoft.com/office/word/2010/wordprocessingShape" mc:Ignorable="w14 w15 w16se w16cid w16 w16cex wp14">
-  <w16cid:commentId w16cid:paraId="0738F541" w16cid:durableId="23F0B41D"/>
-</w16cid:commentsIds>
 </file>
 
 <file path=word/endnotes.xml><?xml version="1.0" encoding="utf-8"?>
@@ -24026,16 +22877,38 @@
       <w:startOverride w:val="1"/>
     </w:lvlOverride>
   </w:num>
+  <w:num w:numId="44">
+    <w:abstractNumId w:val="3"/>
+    <w:lvlOverride w:ilvl="0">
+      <w:startOverride w:val="1"/>
+    </w:lvlOverride>
+    <w:lvlOverride w:ilvl="1">
+      <w:startOverride w:val="1"/>
+    </w:lvlOverride>
+    <w:lvlOverride w:ilvl="2">
+      <w:startOverride w:val="1"/>
+    </w:lvlOverride>
+    <w:lvlOverride w:ilvl="3">
+      <w:startOverride w:val="1"/>
+    </w:lvlOverride>
+    <w:lvlOverride w:ilvl="4">
+      <w:startOverride w:val="1"/>
+    </w:lvlOverride>
+    <w:lvlOverride w:ilvl="5">
+      <w:startOverride w:val="1"/>
+    </w:lvlOverride>
+    <w:lvlOverride w:ilvl="6">
+      <w:startOverride w:val="1"/>
+    </w:lvlOverride>
+    <w:lvlOverride w:ilvl="7">
+      <w:startOverride w:val="1"/>
+    </w:lvlOverride>
+    <w:lvlOverride w:ilvl="8">
+      <w:startOverride w:val="1"/>
+    </w:lvlOverride>
+  </w:num>
   <w:numIdMacAtCleanup w:val="8"/>
 </w:numbering>
-</file>
-
-<file path=word/people.xml><?xml version="1.0" encoding="utf-8"?>
-<w15:people xmlns:wpc="http://schemas.microsoft.com/office/word/2010/wordprocessingCanvas" xmlns:cx="http://schemas.microsoft.com/office/drawing/2014/chartex" xmlns:cx1="http://schemas.microsoft.com/office/drawing/2015/9/8/chartex" xmlns:cx2="http://schemas.microsoft.com/office/drawing/2015/10/21/chartex" xmlns:cx3="http://schemas.microsoft.com/office/drawing/2016/5/9/chartex" xmlns:cx4="http://schemas.microsoft.com/office/drawing/2016/5/10/chartex" xmlns:cx5="http://schemas.microsoft.com/office/drawing/2016/5/11/chartex" xmlns:cx6="http://schemas.microsoft.com/office/drawing/2016/5/12/chartex" xmlns:cx7="http://schemas.microsoft.com/office/drawing/2016/5/13/chartex" xmlns:cx8="http://schemas.microsoft.com/office/drawing/2016/5/14/chartex" xmlns:mc="http://schemas.openxmlformats.org/markup-compatibility/2006" xmlns:aink="http://schemas.microsoft.com/office/drawing/2016/ink" xmlns:am3d="http://schemas.microsoft.com/office/drawing/2017/model3d" xmlns:o="urn:schemas-microsoft-com:office:office" xmlns:r="http://schemas.openxmlformats.org/officeDocument/2006/relationships" xmlns:m="http://schemas.openxmlformats.org/officeDocument/2006/math" xmlns:v="urn:schemas-microsoft-com:vml" xmlns:wp14="http://schemas.microsoft.com/office/word/2010/wordprocessingDrawing" xmlns:wp="http://schemas.openxmlformats.org/drawingml/2006/wordprocessingDrawing" xmlns:w10="urn:schemas-microsoft-com:office:word" xmlns:w="http://schemas.openxmlformats.org/wordprocessingml/2006/main" xmlns:w14="http://schemas.microsoft.com/office/word/2010/wordml" xmlns:w15="http://schemas.microsoft.com/office/word/2012/wordml" xmlns:w16cex="http://schemas.microsoft.com/office/word/2018/wordml/cex" xmlns:w16cid="http://schemas.microsoft.com/office/word/2016/wordml/cid" xmlns:w16="http://schemas.microsoft.com/office/word/2018/wordml" xmlns:w16se="http://schemas.microsoft.com/office/word/2015/wordml/symex" xmlns:wpg="http://schemas.microsoft.com/office/word/2010/wordprocessingGroup" xmlns:wpi="http://schemas.microsoft.com/office/word/2010/wordprocessingInk" xmlns:wne="http://schemas.microsoft.com/office/word/2006/wordml" xmlns:wps="http://schemas.microsoft.com/office/word/2010/wordprocessingShape" mc:Ignorable="w14 w15 w16se w16cid w16 w16cex wp14">
-  <w15:person w15:author="Thomas Lee">
-    <w15:presenceInfo w15:providerId="AD" w15:userId="S::tfl@psp.co.uk::23b502fb-9fbe-4e0e-93c0-56b8c6160e0c"/>
-  </w15:person>
-</w15:people>
 </file>
 
 <file path=word/styles.xml><?xml version="1.0" encoding="utf-8"?>
@@ -25068,6 +23941,21 @@
       <w:szCs w:val="16"/>
     </w:rPr>
   </w:style>
+  <w:style w:type="character" w:customStyle="1" w:styleId="fontstyle61">
+    <w:name w:val="fontstyle61"/>
+    <w:basedOn w:val="DefaultParagraphFont"/>
+    <w:rsid w:val="00C569CD"/>
+    <w:rPr>
+      <w:rFonts w:ascii="ZapfDingbatsStd" w:hAnsi="ZapfDingbatsStd" w:hint="default"/>
+      <w:b w:val="0"/>
+      <w:bCs w:val="0"/>
+      <w:i w:val="0"/>
+      <w:iCs w:val="0"/>
+      <w:color w:val="A7A9AC"/>
+      <w:sz w:val="12"/>
+      <w:szCs w:val="12"/>
+    </w:rPr>
+  </w:style>
 </w:styles>
 </file>
 
